--- a/Etude_comparative_sur_les_heuristiques_de_resolution_du_voyageur_de_commerce.docx
+++ b/Etude_comparative_sur_les_heuristiques_de_resolution_du_voyageur_de_commerce.docx
@@ -135,30 +135,2702 @@
         <w:br w:type="page"/>
       </w:r>
     </w:p>
+    <w:sdt>
+      <w:sdtPr>
+        <w:id w:val="1000475608"/>
+        <w:docPartObj>
+          <w:docPartGallery w:val="Table of Contents"/>
+          <w:docPartUnique/>
+        </w:docPartObj>
+      </w:sdtPr>
+      <w:sdtEndPr>
+        <w:rPr>
+          <w:rFonts w:ascii="Calibri" w:eastAsiaTheme="minorEastAsia" w:hAnsi="Calibri" w:cstheme="minorBidi"/>
+          <w:b/>
+          <w:bCs/>
+          <w:color w:val="262626" w:themeColor="text1" w:themeTint="D9"/>
+          <w:spacing w:val="6"/>
+          <w:kern w:val="0"/>
+          <w:sz w:val="22"/>
+          <w:szCs w:val="22"/>
+        </w:rPr>
+      </w:sdtEndPr>
+      <w:sdtContent>
+        <w:p>
+          <w:pPr>
+            <w:pStyle w:val="Titre"/>
+          </w:pPr>
+          <w:r>
+            <w:t>Table des matières</w:t>
+          </w:r>
+        </w:p>
+        <w:p>
+          <w:pPr>
+            <w:pStyle w:val="TM1"/>
+            <w:tabs>
+              <w:tab w:val="left" w:pos="400"/>
+              <w:tab w:val="right" w:leader="dot" w:pos="8664"/>
+            </w:tabs>
+            <w:rPr>
+              <w:rFonts w:asciiTheme="minorHAnsi" w:hAnsiTheme="minorHAnsi"/>
+              <w:noProof/>
+              <w:color w:val="auto"/>
+              <w:spacing w:val="0"/>
+              <w:lang w:eastAsia="fr-FR"/>
+            </w:rPr>
+          </w:pPr>
+          <w:r>
+            <w:fldChar w:fldCharType="begin"/>
+          </w:r>
+          <w:r>
+            <w:instrText xml:space="preserve"> TOC \o "1-3" \h \z \u </w:instrText>
+          </w:r>
+          <w:r>
+            <w:fldChar w:fldCharType="separate"/>
+          </w:r>
+          <w:hyperlink w:anchor="_Toc103967870" w:history="1">
+            <w:r>
+              <w:rPr>
+                <w:rStyle w:val="Lienhypertexte"/>
+                <w:noProof/>
+              </w:rPr>
+              <w:t>I.</w:t>
+            </w:r>
+            <w:r>
+              <w:rPr>
+                <w:rFonts w:asciiTheme="minorHAnsi" w:hAnsiTheme="minorHAnsi"/>
+                <w:noProof/>
+                <w:color w:val="auto"/>
+                <w:spacing w:val="0"/>
+                <w:lang w:eastAsia="fr-FR"/>
+              </w:rPr>
+              <w:tab/>
+            </w:r>
+            <w:r>
+              <w:rPr>
+                <w:rStyle w:val="Lienhypertexte"/>
+                <w:noProof/>
+              </w:rPr>
+              <w:t>Heuristiques</w:t>
+            </w:r>
+            <w:r>
+              <w:rPr>
+                <w:noProof/>
+                <w:webHidden/>
+              </w:rPr>
+              <w:tab/>
+            </w:r>
+            <w:r>
+              <w:rPr>
+                <w:noProof/>
+                <w:webHidden/>
+              </w:rPr>
+              <w:fldChar w:fldCharType="begin"/>
+            </w:r>
+            <w:r>
+              <w:rPr>
+                <w:noProof/>
+                <w:webHidden/>
+              </w:rPr>
+              <w:instrText xml:space="preserve"> PAGEREF _Toc103967870 \h </w:instrText>
+            </w:r>
+            <w:r>
+              <w:rPr>
+                <w:noProof/>
+                <w:webHidden/>
+              </w:rPr>
+            </w:r>
+            <w:r>
+              <w:rPr>
+                <w:noProof/>
+                <w:webHidden/>
+              </w:rPr>
+              <w:fldChar w:fldCharType="separate"/>
+            </w:r>
+            <w:r>
+              <w:rPr>
+                <w:noProof/>
+                <w:webHidden/>
+              </w:rPr>
+              <w:t>3</w:t>
+            </w:r>
+            <w:r>
+              <w:rPr>
+                <w:noProof/>
+                <w:webHidden/>
+              </w:rPr>
+              <w:fldChar w:fldCharType="end"/>
+            </w:r>
+          </w:hyperlink>
+        </w:p>
+        <w:p>
+          <w:pPr>
+            <w:pStyle w:val="TM2"/>
+            <w:tabs>
+              <w:tab w:val="right" w:leader="dot" w:pos="8664"/>
+            </w:tabs>
+            <w:rPr>
+              <w:rFonts w:asciiTheme="minorHAnsi" w:hAnsiTheme="minorHAnsi"/>
+              <w:noProof/>
+              <w:color w:val="auto"/>
+              <w:spacing w:val="0"/>
+              <w:lang w:eastAsia="fr-FR"/>
+            </w:rPr>
+          </w:pPr>
+          <w:hyperlink w:anchor="_Toc103967871" w:history="1">
+            <w:r>
+              <w:rPr>
+                <w:rStyle w:val="Lienhypertexte"/>
+                <w:noProof/>
+              </w:rPr>
+              <w:t>Heuristiques gloutonnes</w:t>
+            </w:r>
+            <w:r>
+              <w:rPr>
+                <w:noProof/>
+                <w:webHidden/>
+              </w:rPr>
+              <w:tab/>
+            </w:r>
+            <w:r>
+              <w:rPr>
+                <w:noProof/>
+                <w:webHidden/>
+              </w:rPr>
+              <w:fldChar w:fldCharType="begin"/>
+            </w:r>
+            <w:r>
+              <w:rPr>
+                <w:noProof/>
+                <w:webHidden/>
+              </w:rPr>
+              <w:instrText xml:space="preserve"> PAGEREF _Toc103967871 \h </w:instrText>
+            </w:r>
+            <w:r>
+              <w:rPr>
+                <w:noProof/>
+                <w:webHidden/>
+              </w:rPr>
+            </w:r>
+            <w:r>
+              <w:rPr>
+                <w:noProof/>
+                <w:webHidden/>
+              </w:rPr>
+              <w:fldChar w:fldCharType="separate"/>
+            </w:r>
+            <w:r>
+              <w:rPr>
+                <w:noProof/>
+                <w:webHidden/>
+              </w:rPr>
+              <w:t>3</w:t>
+            </w:r>
+            <w:r>
+              <w:rPr>
+                <w:noProof/>
+                <w:webHidden/>
+              </w:rPr>
+              <w:fldChar w:fldCharType="end"/>
+            </w:r>
+          </w:hyperlink>
+        </w:p>
+        <w:p>
+          <w:pPr>
+            <w:pStyle w:val="TM3"/>
+            <w:tabs>
+              <w:tab w:val="right" w:leader="dot" w:pos="8664"/>
+            </w:tabs>
+            <w:rPr>
+              <w:rFonts w:asciiTheme="minorHAnsi" w:hAnsiTheme="minorHAnsi"/>
+              <w:i w:val="0"/>
+              <w:iCs w:val="0"/>
+              <w:noProof/>
+              <w:color w:val="auto"/>
+              <w:spacing w:val="0"/>
+              <w:lang w:eastAsia="fr-FR"/>
+            </w:rPr>
+          </w:pPr>
+          <w:hyperlink w:anchor="_Toc103967872" w:history="1">
+            <w:r>
+              <w:rPr>
+                <w:rStyle w:val="Lienhypertexte"/>
+                <w:noProof/>
+              </w:rPr>
+              <w:t>Plus proche voisin</w:t>
+            </w:r>
+            <w:r>
+              <w:rPr>
+                <w:noProof/>
+                <w:webHidden/>
+              </w:rPr>
+              <w:tab/>
+            </w:r>
+            <w:r>
+              <w:rPr>
+                <w:noProof/>
+                <w:webHidden/>
+              </w:rPr>
+              <w:fldChar w:fldCharType="begin"/>
+            </w:r>
+            <w:r>
+              <w:rPr>
+                <w:noProof/>
+                <w:webHidden/>
+              </w:rPr>
+              <w:instrText xml:space="preserve"> PAGEREF _Toc103967872 \h </w:instrText>
+            </w:r>
+            <w:r>
+              <w:rPr>
+                <w:noProof/>
+                <w:webHidden/>
+              </w:rPr>
+            </w:r>
+            <w:r>
+              <w:rPr>
+                <w:noProof/>
+                <w:webHidden/>
+              </w:rPr>
+              <w:fldChar w:fldCharType="separate"/>
+            </w:r>
+            <w:r>
+              <w:rPr>
+                <w:noProof/>
+                <w:webHidden/>
+              </w:rPr>
+              <w:t>3</w:t>
+            </w:r>
+            <w:r>
+              <w:rPr>
+                <w:noProof/>
+                <w:webHidden/>
+              </w:rPr>
+              <w:fldChar w:fldCharType="end"/>
+            </w:r>
+          </w:hyperlink>
+        </w:p>
+        <w:p>
+          <w:pPr>
+            <w:pStyle w:val="TM3"/>
+            <w:tabs>
+              <w:tab w:val="right" w:leader="dot" w:pos="8664"/>
+            </w:tabs>
+            <w:rPr>
+              <w:rFonts w:asciiTheme="minorHAnsi" w:hAnsiTheme="minorHAnsi"/>
+              <w:i w:val="0"/>
+              <w:iCs w:val="0"/>
+              <w:noProof/>
+              <w:color w:val="auto"/>
+              <w:spacing w:val="0"/>
+              <w:lang w:eastAsia="fr-FR"/>
+            </w:rPr>
+          </w:pPr>
+          <w:hyperlink w:anchor="_Toc103967873" w:history="1">
+            <w:r>
+              <w:rPr>
+                <w:rStyle w:val="Lienhypertexte"/>
+                <w:noProof/>
+              </w:rPr>
+              <w:t>Christofides</w:t>
+            </w:r>
+            <w:r>
+              <w:rPr>
+                <w:noProof/>
+                <w:webHidden/>
+              </w:rPr>
+              <w:tab/>
+            </w:r>
+            <w:r>
+              <w:rPr>
+                <w:noProof/>
+                <w:webHidden/>
+              </w:rPr>
+              <w:fldChar w:fldCharType="begin"/>
+            </w:r>
+            <w:r>
+              <w:rPr>
+                <w:noProof/>
+                <w:webHidden/>
+              </w:rPr>
+              <w:instrText xml:space="preserve"> PAGEREF _Toc103967873 \h </w:instrText>
+            </w:r>
+            <w:r>
+              <w:rPr>
+                <w:noProof/>
+                <w:webHidden/>
+              </w:rPr>
+            </w:r>
+            <w:r>
+              <w:rPr>
+                <w:noProof/>
+                <w:webHidden/>
+              </w:rPr>
+              <w:fldChar w:fldCharType="separate"/>
+            </w:r>
+            <w:r>
+              <w:rPr>
+                <w:noProof/>
+                <w:webHidden/>
+              </w:rPr>
+              <w:t>3</w:t>
+            </w:r>
+            <w:r>
+              <w:rPr>
+                <w:noProof/>
+                <w:webHidden/>
+              </w:rPr>
+              <w:fldChar w:fldCharType="end"/>
+            </w:r>
+          </w:hyperlink>
+        </w:p>
+        <w:p>
+          <w:pPr>
+            <w:pStyle w:val="TM3"/>
+            <w:tabs>
+              <w:tab w:val="right" w:leader="dot" w:pos="8664"/>
+            </w:tabs>
+            <w:rPr>
+              <w:rFonts w:asciiTheme="minorHAnsi" w:hAnsiTheme="minorHAnsi"/>
+              <w:i w:val="0"/>
+              <w:iCs w:val="0"/>
+              <w:noProof/>
+              <w:color w:val="auto"/>
+              <w:spacing w:val="0"/>
+              <w:lang w:eastAsia="fr-FR"/>
+            </w:rPr>
+          </w:pPr>
+          <w:hyperlink w:anchor="_Toc103967874" w:history="1">
+            <w:r>
+              <w:rPr>
+                <w:rStyle w:val="Lienhypertexte"/>
+                <w:noProof/>
+              </w:rPr>
+              <w:t>Insertion au plus loin</w:t>
+            </w:r>
+            <w:r>
+              <w:rPr>
+                <w:noProof/>
+                <w:webHidden/>
+              </w:rPr>
+              <w:tab/>
+            </w:r>
+            <w:r>
+              <w:rPr>
+                <w:noProof/>
+                <w:webHidden/>
+              </w:rPr>
+              <w:fldChar w:fldCharType="begin"/>
+            </w:r>
+            <w:r>
+              <w:rPr>
+                <w:noProof/>
+                <w:webHidden/>
+              </w:rPr>
+              <w:instrText xml:space="preserve"> PAGEREF _Toc103967874 \h </w:instrText>
+            </w:r>
+            <w:r>
+              <w:rPr>
+                <w:noProof/>
+                <w:webHidden/>
+              </w:rPr>
+            </w:r>
+            <w:r>
+              <w:rPr>
+                <w:noProof/>
+                <w:webHidden/>
+              </w:rPr>
+              <w:fldChar w:fldCharType="separate"/>
+            </w:r>
+            <w:r>
+              <w:rPr>
+                <w:noProof/>
+                <w:webHidden/>
+              </w:rPr>
+              <w:t>4</w:t>
+            </w:r>
+            <w:r>
+              <w:rPr>
+                <w:noProof/>
+                <w:webHidden/>
+              </w:rPr>
+              <w:fldChar w:fldCharType="end"/>
+            </w:r>
+          </w:hyperlink>
+        </w:p>
+        <w:p>
+          <w:pPr>
+            <w:pStyle w:val="TM2"/>
+            <w:tabs>
+              <w:tab w:val="right" w:leader="dot" w:pos="8664"/>
+            </w:tabs>
+            <w:rPr>
+              <w:rFonts w:asciiTheme="minorHAnsi" w:hAnsiTheme="minorHAnsi"/>
+              <w:noProof/>
+              <w:color w:val="auto"/>
+              <w:spacing w:val="0"/>
+              <w:lang w:eastAsia="fr-FR"/>
+            </w:rPr>
+          </w:pPr>
+          <w:hyperlink w:anchor="_Toc103967875" w:history="1">
+            <w:r>
+              <w:rPr>
+                <w:rStyle w:val="Lienhypertexte"/>
+                <w:noProof/>
+              </w:rPr>
+              <w:t>Heuristiques locales</w:t>
+            </w:r>
+            <w:r>
+              <w:rPr>
+                <w:noProof/>
+                <w:webHidden/>
+              </w:rPr>
+              <w:tab/>
+            </w:r>
+            <w:r>
+              <w:rPr>
+                <w:noProof/>
+                <w:webHidden/>
+              </w:rPr>
+              <w:fldChar w:fldCharType="begin"/>
+            </w:r>
+            <w:r>
+              <w:rPr>
+                <w:noProof/>
+                <w:webHidden/>
+              </w:rPr>
+              <w:instrText xml:space="preserve"> PAGEREF _Toc103967875 \h </w:instrText>
+            </w:r>
+            <w:r>
+              <w:rPr>
+                <w:noProof/>
+                <w:webHidden/>
+              </w:rPr>
+            </w:r>
+            <w:r>
+              <w:rPr>
+                <w:noProof/>
+                <w:webHidden/>
+              </w:rPr>
+              <w:fldChar w:fldCharType="separate"/>
+            </w:r>
+            <w:r>
+              <w:rPr>
+                <w:noProof/>
+                <w:webHidden/>
+              </w:rPr>
+              <w:t>4</w:t>
+            </w:r>
+            <w:r>
+              <w:rPr>
+                <w:noProof/>
+                <w:webHidden/>
+              </w:rPr>
+              <w:fldChar w:fldCharType="end"/>
+            </w:r>
+          </w:hyperlink>
+        </w:p>
+        <w:p>
+          <w:pPr>
+            <w:pStyle w:val="TM3"/>
+            <w:tabs>
+              <w:tab w:val="right" w:leader="dot" w:pos="8664"/>
+            </w:tabs>
+            <w:rPr>
+              <w:rFonts w:asciiTheme="minorHAnsi" w:hAnsiTheme="minorHAnsi"/>
+              <w:i w:val="0"/>
+              <w:iCs w:val="0"/>
+              <w:noProof/>
+              <w:color w:val="auto"/>
+              <w:spacing w:val="0"/>
+              <w:lang w:eastAsia="fr-FR"/>
+            </w:rPr>
+          </w:pPr>
+          <w:hyperlink w:anchor="_Toc103967876" w:history="1">
+            <w:r>
+              <w:rPr>
+                <w:rStyle w:val="Lienhypertexte"/>
+                <w:noProof/>
+              </w:rPr>
+              <w:t>Voisinage d’une tournée</w:t>
+            </w:r>
+            <w:r>
+              <w:rPr>
+                <w:noProof/>
+                <w:webHidden/>
+              </w:rPr>
+              <w:tab/>
+            </w:r>
+            <w:r>
+              <w:rPr>
+                <w:noProof/>
+                <w:webHidden/>
+              </w:rPr>
+              <w:fldChar w:fldCharType="begin"/>
+            </w:r>
+            <w:r>
+              <w:rPr>
+                <w:noProof/>
+                <w:webHidden/>
+              </w:rPr>
+              <w:instrText xml:space="preserve"> PAGEREF _Toc103967876 \h </w:instrText>
+            </w:r>
+            <w:r>
+              <w:rPr>
+                <w:noProof/>
+                <w:webHidden/>
+              </w:rPr>
+            </w:r>
+            <w:r>
+              <w:rPr>
+                <w:noProof/>
+                <w:webHidden/>
+              </w:rPr>
+              <w:fldChar w:fldCharType="separate"/>
+            </w:r>
+            <w:r>
+              <w:rPr>
+                <w:noProof/>
+                <w:webHidden/>
+              </w:rPr>
+              <w:t>4</w:t>
+            </w:r>
+            <w:r>
+              <w:rPr>
+                <w:noProof/>
+                <w:webHidden/>
+              </w:rPr>
+              <w:fldChar w:fldCharType="end"/>
+            </w:r>
+          </w:hyperlink>
+        </w:p>
+        <w:p>
+          <w:pPr>
+            <w:pStyle w:val="TM2"/>
+            <w:tabs>
+              <w:tab w:val="right" w:leader="dot" w:pos="8664"/>
+            </w:tabs>
+            <w:rPr>
+              <w:rFonts w:asciiTheme="minorHAnsi" w:hAnsiTheme="minorHAnsi"/>
+              <w:noProof/>
+              <w:color w:val="auto"/>
+              <w:spacing w:val="0"/>
+              <w:lang w:eastAsia="fr-FR"/>
+            </w:rPr>
+          </w:pPr>
+          <w:hyperlink w:anchor="_Toc103967877" w:history="1">
+            <w:r>
+              <w:rPr>
+                <w:rStyle w:val="Lienhypertexte"/>
+                <w:noProof/>
+              </w:rPr>
+              <w:t>Heuristiques génétiques</w:t>
+            </w:r>
+            <w:r>
+              <w:rPr>
+                <w:noProof/>
+                <w:webHidden/>
+              </w:rPr>
+              <w:tab/>
+            </w:r>
+            <w:r>
+              <w:rPr>
+                <w:noProof/>
+                <w:webHidden/>
+              </w:rPr>
+              <w:fldChar w:fldCharType="begin"/>
+            </w:r>
+            <w:r>
+              <w:rPr>
+                <w:noProof/>
+                <w:webHidden/>
+              </w:rPr>
+              <w:instrText xml:space="preserve"> PAGEREF _Toc103967877 \h </w:instrText>
+            </w:r>
+            <w:r>
+              <w:rPr>
+                <w:noProof/>
+                <w:webHidden/>
+              </w:rPr>
+            </w:r>
+            <w:r>
+              <w:rPr>
+                <w:noProof/>
+                <w:webHidden/>
+              </w:rPr>
+              <w:fldChar w:fldCharType="separate"/>
+            </w:r>
+            <w:r>
+              <w:rPr>
+                <w:noProof/>
+                <w:webHidden/>
+              </w:rPr>
+              <w:t>4</w:t>
+            </w:r>
+            <w:r>
+              <w:rPr>
+                <w:noProof/>
+                <w:webHidden/>
+              </w:rPr>
+              <w:fldChar w:fldCharType="end"/>
+            </w:r>
+          </w:hyperlink>
+        </w:p>
+        <w:p>
+          <w:pPr>
+            <w:pStyle w:val="TM3"/>
+            <w:tabs>
+              <w:tab w:val="right" w:leader="dot" w:pos="8664"/>
+            </w:tabs>
+            <w:rPr>
+              <w:rFonts w:asciiTheme="minorHAnsi" w:hAnsiTheme="minorHAnsi"/>
+              <w:i w:val="0"/>
+              <w:iCs w:val="0"/>
+              <w:noProof/>
+              <w:color w:val="auto"/>
+              <w:spacing w:val="0"/>
+              <w:lang w:eastAsia="fr-FR"/>
+            </w:rPr>
+          </w:pPr>
+          <w:hyperlink w:anchor="_Toc103967878" w:history="1">
+            <w:r>
+              <w:rPr>
+                <w:rStyle w:val="Lienhypertexte"/>
+                <w:noProof/>
+              </w:rPr>
+              <w:t>Sélection par roulette</w:t>
+            </w:r>
+            <w:r>
+              <w:rPr>
+                <w:noProof/>
+                <w:webHidden/>
+              </w:rPr>
+              <w:tab/>
+            </w:r>
+            <w:r>
+              <w:rPr>
+                <w:noProof/>
+                <w:webHidden/>
+              </w:rPr>
+              <w:fldChar w:fldCharType="begin"/>
+            </w:r>
+            <w:r>
+              <w:rPr>
+                <w:noProof/>
+                <w:webHidden/>
+              </w:rPr>
+              <w:instrText xml:space="preserve"> PAGEREF _Toc103967878 \h </w:instrText>
+            </w:r>
+            <w:r>
+              <w:rPr>
+                <w:noProof/>
+                <w:webHidden/>
+              </w:rPr>
+            </w:r>
+            <w:r>
+              <w:rPr>
+                <w:noProof/>
+                <w:webHidden/>
+              </w:rPr>
+              <w:fldChar w:fldCharType="separate"/>
+            </w:r>
+            <w:r>
+              <w:rPr>
+                <w:noProof/>
+                <w:webHidden/>
+              </w:rPr>
+              <w:t>5</w:t>
+            </w:r>
+            <w:r>
+              <w:rPr>
+                <w:noProof/>
+                <w:webHidden/>
+              </w:rPr>
+              <w:fldChar w:fldCharType="end"/>
+            </w:r>
+          </w:hyperlink>
+        </w:p>
+        <w:p>
+          <w:pPr>
+            <w:pStyle w:val="TM3"/>
+            <w:tabs>
+              <w:tab w:val="right" w:leader="dot" w:pos="8664"/>
+            </w:tabs>
+            <w:rPr>
+              <w:rFonts w:asciiTheme="minorHAnsi" w:hAnsiTheme="minorHAnsi"/>
+              <w:i w:val="0"/>
+              <w:iCs w:val="0"/>
+              <w:noProof/>
+              <w:color w:val="auto"/>
+              <w:spacing w:val="0"/>
+              <w:lang w:eastAsia="fr-FR"/>
+            </w:rPr>
+          </w:pPr>
+          <w:hyperlink w:anchor="_Toc103967879" w:history="1">
+            <w:r>
+              <w:rPr>
+                <w:rStyle w:val="Lienhypertexte"/>
+                <w:noProof/>
+              </w:rPr>
+              <w:t>Sélection par rang</w:t>
+            </w:r>
+            <w:r>
+              <w:rPr>
+                <w:noProof/>
+                <w:webHidden/>
+              </w:rPr>
+              <w:tab/>
+            </w:r>
+            <w:r>
+              <w:rPr>
+                <w:noProof/>
+                <w:webHidden/>
+              </w:rPr>
+              <w:fldChar w:fldCharType="begin"/>
+            </w:r>
+            <w:r>
+              <w:rPr>
+                <w:noProof/>
+                <w:webHidden/>
+              </w:rPr>
+              <w:instrText xml:space="preserve"> PAGEREF _Toc103967879 \h </w:instrText>
+            </w:r>
+            <w:r>
+              <w:rPr>
+                <w:noProof/>
+                <w:webHidden/>
+              </w:rPr>
+            </w:r>
+            <w:r>
+              <w:rPr>
+                <w:noProof/>
+                <w:webHidden/>
+              </w:rPr>
+              <w:fldChar w:fldCharType="separate"/>
+            </w:r>
+            <w:r>
+              <w:rPr>
+                <w:noProof/>
+                <w:webHidden/>
+              </w:rPr>
+              <w:t>5</w:t>
+            </w:r>
+            <w:r>
+              <w:rPr>
+                <w:noProof/>
+                <w:webHidden/>
+              </w:rPr>
+              <w:fldChar w:fldCharType="end"/>
+            </w:r>
+          </w:hyperlink>
+        </w:p>
+        <w:p>
+          <w:pPr>
+            <w:pStyle w:val="TM1"/>
+            <w:tabs>
+              <w:tab w:val="left" w:pos="660"/>
+              <w:tab w:val="right" w:leader="dot" w:pos="8664"/>
+            </w:tabs>
+            <w:rPr>
+              <w:rFonts w:asciiTheme="minorHAnsi" w:hAnsiTheme="minorHAnsi"/>
+              <w:noProof/>
+              <w:color w:val="auto"/>
+              <w:spacing w:val="0"/>
+              <w:lang w:eastAsia="fr-FR"/>
+            </w:rPr>
+          </w:pPr>
+          <w:hyperlink w:anchor="_Toc103967880" w:history="1">
+            <w:r>
+              <w:rPr>
+                <w:rStyle w:val="Lienhypertexte"/>
+                <w:noProof/>
+              </w:rPr>
+              <w:t>II.</w:t>
+            </w:r>
+            <w:r>
+              <w:rPr>
+                <w:rFonts w:asciiTheme="minorHAnsi" w:hAnsiTheme="minorHAnsi"/>
+                <w:noProof/>
+                <w:color w:val="auto"/>
+                <w:spacing w:val="0"/>
+                <w:lang w:eastAsia="fr-FR"/>
+              </w:rPr>
+              <w:tab/>
+            </w:r>
+            <w:r>
+              <w:rPr>
+                <w:rStyle w:val="Lienhypertexte"/>
+                <w:noProof/>
+              </w:rPr>
+              <w:t>Choix des graphes</w:t>
+            </w:r>
+            <w:r>
+              <w:rPr>
+                <w:noProof/>
+                <w:webHidden/>
+              </w:rPr>
+              <w:tab/>
+            </w:r>
+            <w:r>
+              <w:rPr>
+                <w:noProof/>
+                <w:webHidden/>
+              </w:rPr>
+              <w:fldChar w:fldCharType="begin"/>
+            </w:r>
+            <w:r>
+              <w:rPr>
+                <w:noProof/>
+                <w:webHidden/>
+              </w:rPr>
+              <w:instrText xml:space="preserve"> PAGEREF _Toc103967880 \h </w:instrText>
+            </w:r>
+            <w:r>
+              <w:rPr>
+                <w:noProof/>
+                <w:webHidden/>
+              </w:rPr>
+            </w:r>
+            <w:r>
+              <w:rPr>
+                <w:noProof/>
+                <w:webHidden/>
+              </w:rPr>
+              <w:fldChar w:fldCharType="separate"/>
+            </w:r>
+            <w:r>
+              <w:rPr>
+                <w:noProof/>
+                <w:webHidden/>
+              </w:rPr>
+              <w:t>5</w:t>
+            </w:r>
+            <w:r>
+              <w:rPr>
+                <w:noProof/>
+                <w:webHidden/>
+              </w:rPr>
+              <w:fldChar w:fldCharType="end"/>
+            </w:r>
+          </w:hyperlink>
+        </w:p>
+        <w:p>
+          <w:pPr>
+            <w:pStyle w:val="TM2"/>
+            <w:tabs>
+              <w:tab w:val="right" w:leader="dot" w:pos="8664"/>
+            </w:tabs>
+            <w:rPr>
+              <w:rFonts w:asciiTheme="minorHAnsi" w:hAnsiTheme="minorHAnsi"/>
+              <w:noProof/>
+              <w:color w:val="auto"/>
+              <w:spacing w:val="0"/>
+              <w:lang w:eastAsia="fr-FR"/>
+            </w:rPr>
+          </w:pPr>
+          <w:hyperlink w:anchor="_Toc103967881" w:history="1">
+            <w:r>
+              <w:rPr>
+                <w:rStyle w:val="Lienhypertexte"/>
+                <w:noProof/>
+              </w:rPr>
+              <w:t>Biparti</w:t>
+            </w:r>
+            <w:r>
+              <w:rPr>
+                <w:noProof/>
+                <w:webHidden/>
+              </w:rPr>
+              <w:tab/>
+            </w:r>
+            <w:r>
+              <w:rPr>
+                <w:noProof/>
+                <w:webHidden/>
+              </w:rPr>
+              <w:fldChar w:fldCharType="begin"/>
+            </w:r>
+            <w:r>
+              <w:rPr>
+                <w:noProof/>
+                <w:webHidden/>
+              </w:rPr>
+              <w:instrText xml:space="preserve"> PAGEREF _Toc103967881 \h </w:instrText>
+            </w:r>
+            <w:r>
+              <w:rPr>
+                <w:noProof/>
+                <w:webHidden/>
+              </w:rPr>
+            </w:r>
+            <w:r>
+              <w:rPr>
+                <w:noProof/>
+                <w:webHidden/>
+              </w:rPr>
+              <w:fldChar w:fldCharType="separate"/>
+            </w:r>
+            <w:r>
+              <w:rPr>
+                <w:noProof/>
+                <w:webHidden/>
+              </w:rPr>
+              <w:t>5</w:t>
+            </w:r>
+            <w:r>
+              <w:rPr>
+                <w:noProof/>
+                <w:webHidden/>
+              </w:rPr>
+              <w:fldChar w:fldCharType="end"/>
+            </w:r>
+          </w:hyperlink>
+        </w:p>
+        <w:p>
+          <w:pPr>
+            <w:pStyle w:val="TM3"/>
+            <w:tabs>
+              <w:tab w:val="right" w:leader="dot" w:pos="8664"/>
+            </w:tabs>
+            <w:rPr>
+              <w:rFonts w:asciiTheme="minorHAnsi" w:hAnsiTheme="minorHAnsi"/>
+              <w:i w:val="0"/>
+              <w:iCs w:val="0"/>
+              <w:noProof/>
+              <w:color w:val="auto"/>
+              <w:spacing w:val="0"/>
+              <w:lang w:eastAsia="fr-FR"/>
+            </w:rPr>
+          </w:pPr>
+          <w:hyperlink w:anchor="_Toc103967882" w:history="1">
+            <w:r>
+              <w:rPr>
+                <w:rStyle w:val="Lienhypertexte"/>
+                <w:noProof/>
+              </w:rPr>
+              <w:t>Simple</w:t>
+            </w:r>
+            <w:r>
+              <w:rPr>
+                <w:noProof/>
+                <w:webHidden/>
+              </w:rPr>
+              <w:tab/>
+            </w:r>
+            <w:r>
+              <w:rPr>
+                <w:noProof/>
+                <w:webHidden/>
+              </w:rPr>
+              <w:fldChar w:fldCharType="begin"/>
+            </w:r>
+            <w:r>
+              <w:rPr>
+                <w:noProof/>
+                <w:webHidden/>
+              </w:rPr>
+              <w:instrText xml:space="preserve"> PAGEREF _Toc103967882 \h </w:instrText>
+            </w:r>
+            <w:r>
+              <w:rPr>
+                <w:noProof/>
+                <w:webHidden/>
+              </w:rPr>
+            </w:r>
+            <w:r>
+              <w:rPr>
+                <w:noProof/>
+                <w:webHidden/>
+              </w:rPr>
+              <w:fldChar w:fldCharType="separate"/>
+            </w:r>
+            <w:r>
+              <w:rPr>
+                <w:noProof/>
+                <w:webHidden/>
+              </w:rPr>
+              <w:t>5</w:t>
+            </w:r>
+            <w:r>
+              <w:rPr>
+                <w:noProof/>
+                <w:webHidden/>
+              </w:rPr>
+              <w:fldChar w:fldCharType="end"/>
+            </w:r>
+          </w:hyperlink>
+        </w:p>
+        <w:p>
+          <w:pPr>
+            <w:pStyle w:val="TM3"/>
+            <w:tabs>
+              <w:tab w:val="right" w:leader="dot" w:pos="8664"/>
+            </w:tabs>
+            <w:rPr>
+              <w:rFonts w:asciiTheme="minorHAnsi" w:hAnsiTheme="minorHAnsi"/>
+              <w:i w:val="0"/>
+              <w:iCs w:val="0"/>
+              <w:noProof/>
+              <w:color w:val="auto"/>
+              <w:spacing w:val="0"/>
+              <w:lang w:eastAsia="fr-FR"/>
+            </w:rPr>
+          </w:pPr>
+          <w:hyperlink w:anchor="_Toc103967883" w:history="1">
+            <w:r>
+              <w:rPr>
+                <w:rStyle w:val="Lienhypertexte"/>
+                <w:noProof/>
+              </w:rPr>
+              <w:t>Complet</w:t>
+            </w:r>
+            <w:r>
+              <w:rPr>
+                <w:noProof/>
+                <w:webHidden/>
+              </w:rPr>
+              <w:tab/>
+            </w:r>
+            <w:r>
+              <w:rPr>
+                <w:noProof/>
+                <w:webHidden/>
+              </w:rPr>
+              <w:fldChar w:fldCharType="begin"/>
+            </w:r>
+            <w:r>
+              <w:rPr>
+                <w:noProof/>
+                <w:webHidden/>
+              </w:rPr>
+              <w:instrText xml:space="preserve"> PAGEREF _Toc103967883 \h </w:instrText>
+            </w:r>
+            <w:r>
+              <w:rPr>
+                <w:noProof/>
+                <w:webHidden/>
+              </w:rPr>
+            </w:r>
+            <w:r>
+              <w:rPr>
+                <w:noProof/>
+                <w:webHidden/>
+              </w:rPr>
+              <w:fldChar w:fldCharType="separate"/>
+            </w:r>
+            <w:r>
+              <w:rPr>
+                <w:noProof/>
+                <w:webHidden/>
+              </w:rPr>
+              <w:t>5</w:t>
+            </w:r>
+            <w:r>
+              <w:rPr>
+                <w:noProof/>
+                <w:webHidden/>
+              </w:rPr>
+              <w:fldChar w:fldCharType="end"/>
+            </w:r>
+          </w:hyperlink>
+        </w:p>
+        <w:p>
+          <w:pPr>
+            <w:pStyle w:val="TM3"/>
+            <w:tabs>
+              <w:tab w:val="right" w:leader="dot" w:pos="8664"/>
+            </w:tabs>
+            <w:rPr>
+              <w:rFonts w:asciiTheme="minorHAnsi" w:hAnsiTheme="minorHAnsi"/>
+              <w:i w:val="0"/>
+              <w:iCs w:val="0"/>
+              <w:noProof/>
+              <w:color w:val="auto"/>
+              <w:spacing w:val="0"/>
+              <w:lang w:eastAsia="fr-FR"/>
+            </w:rPr>
+          </w:pPr>
+          <w:hyperlink w:anchor="_Toc103967884" w:history="1">
+            <w:r>
+              <w:rPr>
+                <w:rStyle w:val="Lienhypertexte"/>
+                <w:noProof/>
+              </w:rPr>
+              <w:t>Complet à valeur aléatoire</w:t>
+            </w:r>
+            <w:r>
+              <w:rPr>
+                <w:noProof/>
+                <w:webHidden/>
+              </w:rPr>
+              <w:tab/>
+            </w:r>
+            <w:r>
+              <w:rPr>
+                <w:noProof/>
+                <w:webHidden/>
+              </w:rPr>
+              <w:fldChar w:fldCharType="begin"/>
+            </w:r>
+            <w:r>
+              <w:rPr>
+                <w:noProof/>
+                <w:webHidden/>
+              </w:rPr>
+              <w:instrText xml:space="preserve"> PAGEREF _Toc103967884 \h </w:instrText>
+            </w:r>
+            <w:r>
+              <w:rPr>
+                <w:noProof/>
+                <w:webHidden/>
+              </w:rPr>
+            </w:r>
+            <w:r>
+              <w:rPr>
+                <w:noProof/>
+                <w:webHidden/>
+              </w:rPr>
+              <w:fldChar w:fldCharType="separate"/>
+            </w:r>
+            <w:r>
+              <w:rPr>
+                <w:noProof/>
+                <w:webHidden/>
+              </w:rPr>
+              <w:t>5</w:t>
+            </w:r>
+            <w:r>
+              <w:rPr>
+                <w:noProof/>
+                <w:webHidden/>
+              </w:rPr>
+              <w:fldChar w:fldCharType="end"/>
+            </w:r>
+          </w:hyperlink>
+        </w:p>
+        <w:p>
+          <w:pPr>
+            <w:pStyle w:val="TM2"/>
+            <w:tabs>
+              <w:tab w:val="right" w:leader="dot" w:pos="8664"/>
+            </w:tabs>
+            <w:rPr>
+              <w:rFonts w:asciiTheme="minorHAnsi" w:hAnsiTheme="minorHAnsi"/>
+              <w:noProof/>
+              <w:color w:val="auto"/>
+              <w:spacing w:val="0"/>
+              <w:lang w:eastAsia="fr-FR"/>
+            </w:rPr>
+          </w:pPr>
+          <w:hyperlink w:anchor="_Toc103967885" w:history="1">
+            <w:r>
+              <w:rPr>
+                <w:rStyle w:val="Lienhypertexte"/>
+                <w:noProof/>
+              </w:rPr>
+              <w:t>Métrique</w:t>
+            </w:r>
+            <w:r>
+              <w:rPr>
+                <w:noProof/>
+                <w:webHidden/>
+              </w:rPr>
+              <w:tab/>
+            </w:r>
+            <w:r>
+              <w:rPr>
+                <w:noProof/>
+                <w:webHidden/>
+              </w:rPr>
+              <w:fldChar w:fldCharType="begin"/>
+            </w:r>
+            <w:r>
+              <w:rPr>
+                <w:noProof/>
+                <w:webHidden/>
+              </w:rPr>
+              <w:instrText xml:space="preserve"> PAGEREF _Toc103967885 \h </w:instrText>
+            </w:r>
+            <w:r>
+              <w:rPr>
+                <w:noProof/>
+                <w:webHidden/>
+              </w:rPr>
+            </w:r>
+            <w:r>
+              <w:rPr>
+                <w:noProof/>
+                <w:webHidden/>
+              </w:rPr>
+              <w:fldChar w:fldCharType="separate"/>
+            </w:r>
+            <w:r>
+              <w:rPr>
+                <w:noProof/>
+                <w:webHidden/>
+              </w:rPr>
+              <w:t>6</w:t>
+            </w:r>
+            <w:r>
+              <w:rPr>
+                <w:noProof/>
+                <w:webHidden/>
+              </w:rPr>
+              <w:fldChar w:fldCharType="end"/>
+            </w:r>
+          </w:hyperlink>
+        </w:p>
+        <w:p>
+          <w:pPr>
+            <w:pStyle w:val="TM2"/>
+            <w:tabs>
+              <w:tab w:val="right" w:leader="dot" w:pos="8664"/>
+            </w:tabs>
+            <w:rPr>
+              <w:rFonts w:asciiTheme="minorHAnsi" w:hAnsiTheme="minorHAnsi"/>
+              <w:noProof/>
+              <w:color w:val="auto"/>
+              <w:spacing w:val="0"/>
+              <w:lang w:eastAsia="fr-FR"/>
+            </w:rPr>
+          </w:pPr>
+          <w:hyperlink w:anchor="_Toc103967886" w:history="1">
+            <w:r>
+              <w:rPr>
+                <w:rStyle w:val="Lienhypertexte"/>
+                <w:noProof/>
+              </w:rPr>
+              <w:t>Simple 1</w:t>
+            </w:r>
+            <w:r>
+              <w:rPr>
+                <w:noProof/>
+                <w:webHidden/>
+              </w:rPr>
+              <w:tab/>
+            </w:r>
+            <w:r>
+              <w:rPr>
+                <w:noProof/>
+                <w:webHidden/>
+              </w:rPr>
+              <w:fldChar w:fldCharType="begin"/>
+            </w:r>
+            <w:r>
+              <w:rPr>
+                <w:noProof/>
+                <w:webHidden/>
+              </w:rPr>
+              <w:instrText xml:space="preserve"> PAGEREF _Toc103967886 \h </w:instrText>
+            </w:r>
+            <w:r>
+              <w:rPr>
+                <w:noProof/>
+                <w:webHidden/>
+              </w:rPr>
+            </w:r>
+            <w:r>
+              <w:rPr>
+                <w:noProof/>
+                <w:webHidden/>
+              </w:rPr>
+              <w:fldChar w:fldCharType="separate"/>
+            </w:r>
+            <w:r>
+              <w:rPr>
+                <w:noProof/>
+                <w:webHidden/>
+              </w:rPr>
+              <w:t>6</w:t>
+            </w:r>
+            <w:r>
+              <w:rPr>
+                <w:noProof/>
+                <w:webHidden/>
+              </w:rPr>
+              <w:fldChar w:fldCharType="end"/>
+            </w:r>
+          </w:hyperlink>
+        </w:p>
+        <w:p>
+          <w:pPr>
+            <w:pStyle w:val="TM2"/>
+            <w:tabs>
+              <w:tab w:val="right" w:leader="dot" w:pos="8664"/>
+            </w:tabs>
+            <w:rPr>
+              <w:rFonts w:asciiTheme="minorHAnsi" w:hAnsiTheme="minorHAnsi"/>
+              <w:noProof/>
+              <w:color w:val="auto"/>
+              <w:spacing w:val="0"/>
+              <w:lang w:eastAsia="fr-FR"/>
+            </w:rPr>
+          </w:pPr>
+          <w:hyperlink w:anchor="_Toc103967887" w:history="1">
+            <w:r>
+              <w:rPr>
+                <w:rStyle w:val="Lienhypertexte"/>
+                <w:noProof/>
+              </w:rPr>
+              <w:t>Simple 2</w:t>
+            </w:r>
+            <w:r>
+              <w:rPr>
+                <w:noProof/>
+                <w:webHidden/>
+              </w:rPr>
+              <w:tab/>
+            </w:r>
+            <w:r>
+              <w:rPr>
+                <w:noProof/>
+                <w:webHidden/>
+              </w:rPr>
+              <w:fldChar w:fldCharType="begin"/>
+            </w:r>
+            <w:r>
+              <w:rPr>
+                <w:noProof/>
+                <w:webHidden/>
+              </w:rPr>
+              <w:instrText xml:space="preserve"> PAGEREF _Toc103967887 \h </w:instrText>
+            </w:r>
+            <w:r>
+              <w:rPr>
+                <w:noProof/>
+                <w:webHidden/>
+              </w:rPr>
+            </w:r>
+            <w:r>
+              <w:rPr>
+                <w:noProof/>
+                <w:webHidden/>
+              </w:rPr>
+              <w:fldChar w:fldCharType="separate"/>
+            </w:r>
+            <w:r>
+              <w:rPr>
+                <w:noProof/>
+                <w:webHidden/>
+              </w:rPr>
+              <w:t>6</w:t>
+            </w:r>
+            <w:r>
+              <w:rPr>
+                <w:noProof/>
+                <w:webHidden/>
+              </w:rPr>
+              <w:fldChar w:fldCharType="end"/>
+            </w:r>
+          </w:hyperlink>
+        </w:p>
+        <w:p>
+          <w:pPr>
+            <w:pStyle w:val="TM2"/>
+            <w:tabs>
+              <w:tab w:val="right" w:leader="dot" w:pos="8664"/>
+            </w:tabs>
+            <w:rPr>
+              <w:rFonts w:asciiTheme="minorHAnsi" w:hAnsiTheme="minorHAnsi"/>
+              <w:noProof/>
+              <w:color w:val="auto"/>
+              <w:spacing w:val="0"/>
+              <w:lang w:eastAsia="fr-FR"/>
+            </w:rPr>
+          </w:pPr>
+          <w:hyperlink w:anchor="_Toc103967888" w:history="1">
+            <w:r>
+              <w:rPr>
+                <w:rStyle w:val="Lienhypertexte"/>
+                <w:noProof/>
+              </w:rPr>
+              <w:t>Peigne</w:t>
+            </w:r>
+            <w:r>
+              <w:rPr>
+                <w:noProof/>
+                <w:webHidden/>
+              </w:rPr>
+              <w:tab/>
+            </w:r>
+            <w:r>
+              <w:rPr>
+                <w:noProof/>
+                <w:webHidden/>
+              </w:rPr>
+              <w:fldChar w:fldCharType="begin"/>
+            </w:r>
+            <w:r>
+              <w:rPr>
+                <w:noProof/>
+                <w:webHidden/>
+              </w:rPr>
+              <w:instrText xml:space="preserve"> PAGEREF _Toc103967888 \h </w:instrText>
+            </w:r>
+            <w:r>
+              <w:rPr>
+                <w:noProof/>
+                <w:webHidden/>
+              </w:rPr>
+            </w:r>
+            <w:r>
+              <w:rPr>
+                <w:noProof/>
+                <w:webHidden/>
+              </w:rPr>
+              <w:fldChar w:fldCharType="separate"/>
+            </w:r>
+            <w:r>
+              <w:rPr>
+                <w:noProof/>
+                <w:webHidden/>
+              </w:rPr>
+              <w:t>6</w:t>
+            </w:r>
+            <w:r>
+              <w:rPr>
+                <w:noProof/>
+                <w:webHidden/>
+              </w:rPr>
+              <w:fldChar w:fldCharType="end"/>
+            </w:r>
+          </w:hyperlink>
+        </w:p>
+        <w:p>
+          <w:pPr>
+            <w:pStyle w:val="TM2"/>
+            <w:tabs>
+              <w:tab w:val="right" w:leader="dot" w:pos="8664"/>
+            </w:tabs>
+            <w:rPr>
+              <w:rFonts w:asciiTheme="minorHAnsi" w:hAnsiTheme="minorHAnsi"/>
+              <w:noProof/>
+              <w:color w:val="auto"/>
+              <w:spacing w:val="0"/>
+              <w:lang w:eastAsia="fr-FR"/>
+            </w:rPr>
+          </w:pPr>
+          <w:hyperlink w:anchor="_Toc103967889" w:history="1">
+            <w:r>
+              <w:rPr>
+                <w:rStyle w:val="Lienhypertexte"/>
+                <w:noProof/>
+              </w:rPr>
+              <w:t>Tribu</w:t>
+            </w:r>
+            <w:r>
+              <w:rPr>
+                <w:noProof/>
+                <w:webHidden/>
+              </w:rPr>
+              <w:tab/>
+            </w:r>
+            <w:r>
+              <w:rPr>
+                <w:noProof/>
+                <w:webHidden/>
+              </w:rPr>
+              <w:fldChar w:fldCharType="begin"/>
+            </w:r>
+            <w:r>
+              <w:rPr>
+                <w:noProof/>
+                <w:webHidden/>
+              </w:rPr>
+              <w:instrText xml:space="preserve"> PAGEREF _Toc103967889 \h </w:instrText>
+            </w:r>
+            <w:r>
+              <w:rPr>
+                <w:noProof/>
+                <w:webHidden/>
+              </w:rPr>
+            </w:r>
+            <w:r>
+              <w:rPr>
+                <w:noProof/>
+                <w:webHidden/>
+              </w:rPr>
+              <w:fldChar w:fldCharType="separate"/>
+            </w:r>
+            <w:r>
+              <w:rPr>
+                <w:noProof/>
+                <w:webHidden/>
+              </w:rPr>
+              <w:t>6</w:t>
+            </w:r>
+            <w:r>
+              <w:rPr>
+                <w:noProof/>
+                <w:webHidden/>
+              </w:rPr>
+              <w:fldChar w:fldCharType="end"/>
+            </w:r>
+          </w:hyperlink>
+        </w:p>
+        <w:p>
+          <w:pPr>
+            <w:pStyle w:val="TM2"/>
+            <w:tabs>
+              <w:tab w:val="right" w:leader="dot" w:pos="8664"/>
+            </w:tabs>
+            <w:rPr>
+              <w:rFonts w:asciiTheme="minorHAnsi" w:hAnsiTheme="minorHAnsi"/>
+              <w:noProof/>
+              <w:color w:val="auto"/>
+              <w:spacing w:val="0"/>
+              <w:lang w:eastAsia="fr-FR"/>
+            </w:rPr>
+          </w:pPr>
+          <w:hyperlink w:anchor="_Toc103967890" w:history="1">
+            <w:r>
+              <w:rPr>
+                <w:rStyle w:val="Lienhypertexte"/>
+                <w:noProof/>
+              </w:rPr>
+              <w:t>Edouard</w:t>
+            </w:r>
+            <w:r>
+              <w:rPr>
+                <w:noProof/>
+                <w:webHidden/>
+              </w:rPr>
+              <w:tab/>
+            </w:r>
+            <w:r>
+              <w:rPr>
+                <w:noProof/>
+                <w:webHidden/>
+              </w:rPr>
+              <w:fldChar w:fldCharType="begin"/>
+            </w:r>
+            <w:r>
+              <w:rPr>
+                <w:noProof/>
+                <w:webHidden/>
+              </w:rPr>
+              <w:instrText xml:space="preserve"> PAGEREF _Toc103967890 \h </w:instrText>
+            </w:r>
+            <w:r>
+              <w:rPr>
+                <w:noProof/>
+                <w:webHidden/>
+              </w:rPr>
+            </w:r>
+            <w:r>
+              <w:rPr>
+                <w:noProof/>
+                <w:webHidden/>
+              </w:rPr>
+              <w:fldChar w:fldCharType="separate"/>
+            </w:r>
+            <w:r>
+              <w:rPr>
+                <w:noProof/>
+                <w:webHidden/>
+              </w:rPr>
+              <w:t>6</w:t>
+            </w:r>
+            <w:r>
+              <w:rPr>
+                <w:noProof/>
+                <w:webHidden/>
+              </w:rPr>
+              <w:fldChar w:fldCharType="end"/>
+            </w:r>
+          </w:hyperlink>
+        </w:p>
+        <w:p>
+          <w:pPr>
+            <w:pStyle w:val="TM2"/>
+            <w:tabs>
+              <w:tab w:val="right" w:leader="dot" w:pos="8664"/>
+            </w:tabs>
+            <w:rPr>
+              <w:rFonts w:asciiTheme="minorHAnsi" w:hAnsiTheme="minorHAnsi"/>
+              <w:noProof/>
+              <w:color w:val="auto"/>
+              <w:spacing w:val="0"/>
+              <w:lang w:eastAsia="fr-FR"/>
+            </w:rPr>
+          </w:pPr>
+          <w:hyperlink w:anchor="_Toc103967891" w:history="1">
+            <w:r>
+              <w:rPr>
+                <w:rStyle w:val="Lienhypertexte"/>
+                <w:noProof/>
+              </w:rPr>
+              <w:t>Petersen</w:t>
+            </w:r>
+            <w:r>
+              <w:rPr>
+                <w:noProof/>
+                <w:webHidden/>
+              </w:rPr>
+              <w:tab/>
+            </w:r>
+            <w:r>
+              <w:rPr>
+                <w:noProof/>
+                <w:webHidden/>
+              </w:rPr>
+              <w:fldChar w:fldCharType="begin"/>
+            </w:r>
+            <w:r>
+              <w:rPr>
+                <w:noProof/>
+                <w:webHidden/>
+              </w:rPr>
+              <w:instrText xml:space="preserve"> PAGEREF _Toc103967891 \h </w:instrText>
+            </w:r>
+            <w:r>
+              <w:rPr>
+                <w:noProof/>
+                <w:webHidden/>
+              </w:rPr>
+            </w:r>
+            <w:r>
+              <w:rPr>
+                <w:noProof/>
+                <w:webHidden/>
+              </w:rPr>
+              <w:fldChar w:fldCharType="separate"/>
+            </w:r>
+            <w:r>
+              <w:rPr>
+                <w:noProof/>
+                <w:webHidden/>
+              </w:rPr>
+              <w:t>6</w:t>
+            </w:r>
+            <w:r>
+              <w:rPr>
+                <w:noProof/>
+                <w:webHidden/>
+              </w:rPr>
+              <w:fldChar w:fldCharType="end"/>
+            </w:r>
+          </w:hyperlink>
+        </w:p>
+        <w:p>
+          <w:pPr>
+            <w:pStyle w:val="TM2"/>
+            <w:tabs>
+              <w:tab w:val="right" w:leader="dot" w:pos="8664"/>
+            </w:tabs>
+            <w:rPr>
+              <w:rFonts w:asciiTheme="minorHAnsi" w:hAnsiTheme="minorHAnsi"/>
+              <w:noProof/>
+              <w:color w:val="auto"/>
+              <w:spacing w:val="0"/>
+              <w:lang w:eastAsia="fr-FR"/>
+            </w:rPr>
+          </w:pPr>
+          <w:hyperlink w:anchor="_Toc103967892" w:history="1">
+            <w:r>
+              <w:rPr>
+                <w:rStyle w:val="Lienhypertexte"/>
+                <w:noProof/>
+              </w:rPr>
+              <w:t>KittelL</w:t>
+            </w:r>
+            <w:r>
+              <w:rPr>
+                <w:noProof/>
+                <w:webHidden/>
+              </w:rPr>
+              <w:tab/>
+            </w:r>
+            <w:r>
+              <w:rPr>
+                <w:noProof/>
+                <w:webHidden/>
+              </w:rPr>
+              <w:fldChar w:fldCharType="begin"/>
+            </w:r>
+            <w:r>
+              <w:rPr>
+                <w:noProof/>
+                <w:webHidden/>
+              </w:rPr>
+              <w:instrText xml:space="preserve"> PAGEREF _Toc103967892 \h </w:instrText>
+            </w:r>
+            <w:r>
+              <w:rPr>
+                <w:noProof/>
+                <w:webHidden/>
+              </w:rPr>
+            </w:r>
+            <w:r>
+              <w:rPr>
+                <w:noProof/>
+                <w:webHidden/>
+              </w:rPr>
+              <w:fldChar w:fldCharType="separate"/>
+            </w:r>
+            <w:r>
+              <w:rPr>
+                <w:noProof/>
+                <w:webHidden/>
+              </w:rPr>
+              <w:t>6</w:t>
+            </w:r>
+            <w:r>
+              <w:rPr>
+                <w:noProof/>
+                <w:webHidden/>
+              </w:rPr>
+              <w:fldChar w:fldCharType="end"/>
+            </w:r>
+          </w:hyperlink>
+        </w:p>
+        <w:p>
+          <w:pPr>
+            <w:pStyle w:val="TM1"/>
+            <w:tabs>
+              <w:tab w:val="left" w:pos="660"/>
+              <w:tab w:val="right" w:leader="dot" w:pos="8664"/>
+            </w:tabs>
+            <w:rPr>
+              <w:rFonts w:asciiTheme="minorHAnsi" w:hAnsiTheme="minorHAnsi"/>
+              <w:noProof/>
+              <w:color w:val="auto"/>
+              <w:spacing w:val="0"/>
+              <w:lang w:eastAsia="fr-FR"/>
+            </w:rPr>
+          </w:pPr>
+          <w:hyperlink w:anchor="_Toc103967893" w:history="1">
+            <w:r>
+              <w:rPr>
+                <w:rStyle w:val="Lienhypertexte"/>
+                <w:noProof/>
+              </w:rPr>
+              <w:t>III.</w:t>
+            </w:r>
+            <w:r>
+              <w:rPr>
+                <w:rFonts w:asciiTheme="minorHAnsi" w:hAnsiTheme="minorHAnsi"/>
+                <w:noProof/>
+                <w:color w:val="auto"/>
+                <w:spacing w:val="0"/>
+                <w:lang w:eastAsia="fr-FR"/>
+              </w:rPr>
+              <w:tab/>
+            </w:r>
+            <w:r>
+              <w:rPr>
+                <w:rStyle w:val="Lienhypertexte"/>
+                <w:noProof/>
+              </w:rPr>
+              <w:t>Comparaisons</w:t>
+            </w:r>
+            <w:r>
+              <w:rPr>
+                <w:noProof/>
+                <w:webHidden/>
+              </w:rPr>
+              <w:tab/>
+            </w:r>
+            <w:r>
+              <w:rPr>
+                <w:noProof/>
+                <w:webHidden/>
+              </w:rPr>
+              <w:fldChar w:fldCharType="begin"/>
+            </w:r>
+            <w:r>
+              <w:rPr>
+                <w:noProof/>
+                <w:webHidden/>
+              </w:rPr>
+              <w:instrText xml:space="preserve"> PAGEREF _Toc103967893 \h </w:instrText>
+            </w:r>
+            <w:r>
+              <w:rPr>
+                <w:noProof/>
+                <w:webHidden/>
+              </w:rPr>
+            </w:r>
+            <w:r>
+              <w:rPr>
+                <w:noProof/>
+                <w:webHidden/>
+              </w:rPr>
+              <w:fldChar w:fldCharType="separate"/>
+            </w:r>
+            <w:r>
+              <w:rPr>
+                <w:noProof/>
+                <w:webHidden/>
+              </w:rPr>
+              <w:t>7</w:t>
+            </w:r>
+            <w:r>
+              <w:rPr>
+                <w:noProof/>
+                <w:webHidden/>
+              </w:rPr>
+              <w:fldChar w:fldCharType="end"/>
+            </w:r>
+          </w:hyperlink>
+        </w:p>
+        <w:p>
+          <w:pPr>
+            <w:pStyle w:val="TM2"/>
+            <w:tabs>
+              <w:tab w:val="right" w:leader="dot" w:pos="8664"/>
+            </w:tabs>
+            <w:rPr>
+              <w:rFonts w:asciiTheme="minorHAnsi" w:hAnsiTheme="minorHAnsi"/>
+              <w:noProof/>
+              <w:color w:val="auto"/>
+              <w:spacing w:val="0"/>
+              <w:lang w:eastAsia="fr-FR"/>
+            </w:rPr>
+          </w:pPr>
+          <w:hyperlink w:anchor="_Toc103967894" w:history="1">
+            <w:r>
+              <w:rPr>
+                <w:rStyle w:val="Lienhypertexte"/>
+                <w:noProof/>
+              </w:rPr>
+              <w:t>Graphe biparti</w:t>
+            </w:r>
+            <w:r>
+              <w:rPr>
+                <w:noProof/>
+                <w:webHidden/>
+              </w:rPr>
+              <w:tab/>
+            </w:r>
+            <w:r>
+              <w:rPr>
+                <w:noProof/>
+                <w:webHidden/>
+              </w:rPr>
+              <w:fldChar w:fldCharType="begin"/>
+            </w:r>
+            <w:r>
+              <w:rPr>
+                <w:noProof/>
+                <w:webHidden/>
+              </w:rPr>
+              <w:instrText xml:space="preserve"> PAGEREF _Toc103967894 \h </w:instrText>
+            </w:r>
+            <w:r>
+              <w:rPr>
+                <w:noProof/>
+                <w:webHidden/>
+              </w:rPr>
+            </w:r>
+            <w:r>
+              <w:rPr>
+                <w:noProof/>
+                <w:webHidden/>
+              </w:rPr>
+              <w:fldChar w:fldCharType="separate"/>
+            </w:r>
+            <w:r>
+              <w:rPr>
+                <w:noProof/>
+                <w:webHidden/>
+              </w:rPr>
+              <w:t>7</w:t>
+            </w:r>
+            <w:r>
+              <w:rPr>
+                <w:noProof/>
+                <w:webHidden/>
+              </w:rPr>
+              <w:fldChar w:fldCharType="end"/>
+            </w:r>
+          </w:hyperlink>
+        </w:p>
+        <w:p>
+          <w:pPr>
+            <w:pStyle w:val="TM2"/>
+            <w:tabs>
+              <w:tab w:val="right" w:leader="dot" w:pos="8664"/>
+            </w:tabs>
+            <w:rPr>
+              <w:rFonts w:asciiTheme="minorHAnsi" w:hAnsiTheme="minorHAnsi"/>
+              <w:noProof/>
+              <w:color w:val="auto"/>
+              <w:spacing w:val="0"/>
+              <w:lang w:eastAsia="fr-FR"/>
+            </w:rPr>
+          </w:pPr>
+          <w:hyperlink w:anchor="_Toc103967895" w:history="1">
+            <w:r>
+              <w:rPr>
+                <w:rStyle w:val="Lienhypertexte"/>
+                <w:noProof/>
+              </w:rPr>
+              <w:t>graphe biparti complet</w:t>
+            </w:r>
+            <w:r>
+              <w:rPr>
+                <w:noProof/>
+                <w:webHidden/>
+              </w:rPr>
+              <w:tab/>
+            </w:r>
+            <w:r>
+              <w:rPr>
+                <w:noProof/>
+                <w:webHidden/>
+              </w:rPr>
+              <w:fldChar w:fldCharType="begin"/>
+            </w:r>
+            <w:r>
+              <w:rPr>
+                <w:noProof/>
+                <w:webHidden/>
+              </w:rPr>
+              <w:instrText xml:space="preserve"> PAGEREF _Toc103967895 \h </w:instrText>
+            </w:r>
+            <w:r>
+              <w:rPr>
+                <w:noProof/>
+                <w:webHidden/>
+              </w:rPr>
+            </w:r>
+            <w:r>
+              <w:rPr>
+                <w:noProof/>
+                <w:webHidden/>
+              </w:rPr>
+              <w:fldChar w:fldCharType="separate"/>
+            </w:r>
+            <w:r>
+              <w:rPr>
+                <w:noProof/>
+                <w:webHidden/>
+              </w:rPr>
+              <w:t>7</w:t>
+            </w:r>
+            <w:r>
+              <w:rPr>
+                <w:noProof/>
+                <w:webHidden/>
+              </w:rPr>
+              <w:fldChar w:fldCharType="end"/>
+            </w:r>
+          </w:hyperlink>
+        </w:p>
+        <w:p>
+          <w:pPr>
+            <w:pStyle w:val="TM2"/>
+            <w:tabs>
+              <w:tab w:val="right" w:leader="dot" w:pos="8664"/>
+            </w:tabs>
+            <w:rPr>
+              <w:rFonts w:asciiTheme="minorHAnsi" w:hAnsiTheme="minorHAnsi"/>
+              <w:noProof/>
+              <w:color w:val="auto"/>
+              <w:spacing w:val="0"/>
+              <w:lang w:eastAsia="fr-FR"/>
+            </w:rPr>
+          </w:pPr>
+          <w:hyperlink w:anchor="_Toc103967896" w:history="1">
+            <w:r>
+              <w:rPr>
+                <w:rStyle w:val="Lienhypertexte"/>
+                <w:noProof/>
+              </w:rPr>
+              <w:t>Graphe biparti complet à distances aléatoires</w:t>
+            </w:r>
+            <w:r>
+              <w:rPr>
+                <w:noProof/>
+                <w:webHidden/>
+              </w:rPr>
+              <w:tab/>
+            </w:r>
+            <w:r>
+              <w:rPr>
+                <w:noProof/>
+                <w:webHidden/>
+              </w:rPr>
+              <w:fldChar w:fldCharType="begin"/>
+            </w:r>
+            <w:r>
+              <w:rPr>
+                <w:noProof/>
+                <w:webHidden/>
+              </w:rPr>
+              <w:instrText xml:space="preserve"> PAGEREF _Toc103967896 \h </w:instrText>
+            </w:r>
+            <w:r>
+              <w:rPr>
+                <w:noProof/>
+                <w:webHidden/>
+              </w:rPr>
+            </w:r>
+            <w:r>
+              <w:rPr>
+                <w:noProof/>
+                <w:webHidden/>
+              </w:rPr>
+              <w:fldChar w:fldCharType="separate"/>
+            </w:r>
+            <w:r>
+              <w:rPr>
+                <w:noProof/>
+                <w:webHidden/>
+              </w:rPr>
+              <w:t>7</w:t>
+            </w:r>
+            <w:r>
+              <w:rPr>
+                <w:noProof/>
+                <w:webHidden/>
+              </w:rPr>
+              <w:fldChar w:fldCharType="end"/>
+            </w:r>
+          </w:hyperlink>
+        </w:p>
+        <w:p>
+          <w:pPr>
+            <w:pStyle w:val="TM2"/>
+            <w:tabs>
+              <w:tab w:val="right" w:leader="dot" w:pos="8664"/>
+            </w:tabs>
+            <w:rPr>
+              <w:rFonts w:asciiTheme="minorHAnsi" w:hAnsiTheme="minorHAnsi"/>
+              <w:noProof/>
+              <w:color w:val="auto"/>
+              <w:spacing w:val="0"/>
+              <w:lang w:eastAsia="fr-FR"/>
+            </w:rPr>
+          </w:pPr>
+          <w:hyperlink w:anchor="_Toc103967897" w:history="1">
+            <w:r>
+              <w:rPr>
+                <w:rStyle w:val="Lienhypertexte"/>
+                <w:noProof/>
+              </w:rPr>
+              <w:t>graphe Métrique</w:t>
+            </w:r>
+            <w:r>
+              <w:rPr>
+                <w:noProof/>
+                <w:webHidden/>
+              </w:rPr>
+              <w:tab/>
+            </w:r>
+            <w:r>
+              <w:rPr>
+                <w:noProof/>
+                <w:webHidden/>
+              </w:rPr>
+              <w:fldChar w:fldCharType="begin"/>
+            </w:r>
+            <w:r>
+              <w:rPr>
+                <w:noProof/>
+                <w:webHidden/>
+              </w:rPr>
+              <w:instrText xml:space="preserve"> PAGEREF _Toc103967897 \h </w:instrText>
+            </w:r>
+            <w:r>
+              <w:rPr>
+                <w:noProof/>
+                <w:webHidden/>
+              </w:rPr>
+            </w:r>
+            <w:r>
+              <w:rPr>
+                <w:noProof/>
+                <w:webHidden/>
+              </w:rPr>
+              <w:fldChar w:fldCharType="separate"/>
+            </w:r>
+            <w:r>
+              <w:rPr>
+                <w:noProof/>
+                <w:webHidden/>
+              </w:rPr>
+              <w:t>7</w:t>
+            </w:r>
+            <w:r>
+              <w:rPr>
+                <w:noProof/>
+                <w:webHidden/>
+              </w:rPr>
+              <w:fldChar w:fldCharType="end"/>
+            </w:r>
+          </w:hyperlink>
+        </w:p>
+        <w:p>
+          <w:pPr>
+            <w:pStyle w:val="TM2"/>
+            <w:tabs>
+              <w:tab w:val="right" w:leader="dot" w:pos="8664"/>
+            </w:tabs>
+            <w:rPr>
+              <w:rFonts w:asciiTheme="minorHAnsi" w:hAnsiTheme="minorHAnsi"/>
+              <w:noProof/>
+              <w:color w:val="auto"/>
+              <w:spacing w:val="0"/>
+              <w:lang w:eastAsia="fr-FR"/>
+            </w:rPr>
+          </w:pPr>
+          <w:hyperlink w:anchor="_Toc103967898" w:history="1">
+            <w:r>
+              <w:rPr>
+                <w:rStyle w:val="Lienhypertexte"/>
+                <w:noProof/>
+              </w:rPr>
+              <w:t>graphe simple 1</w:t>
+            </w:r>
+            <w:r>
+              <w:rPr>
+                <w:noProof/>
+                <w:webHidden/>
+              </w:rPr>
+              <w:tab/>
+            </w:r>
+            <w:r>
+              <w:rPr>
+                <w:noProof/>
+                <w:webHidden/>
+              </w:rPr>
+              <w:fldChar w:fldCharType="begin"/>
+            </w:r>
+            <w:r>
+              <w:rPr>
+                <w:noProof/>
+                <w:webHidden/>
+              </w:rPr>
+              <w:instrText xml:space="preserve"> PAGEREF _Toc103967898 \h </w:instrText>
+            </w:r>
+            <w:r>
+              <w:rPr>
+                <w:noProof/>
+                <w:webHidden/>
+              </w:rPr>
+            </w:r>
+            <w:r>
+              <w:rPr>
+                <w:noProof/>
+                <w:webHidden/>
+              </w:rPr>
+              <w:fldChar w:fldCharType="separate"/>
+            </w:r>
+            <w:r>
+              <w:rPr>
+                <w:noProof/>
+                <w:webHidden/>
+              </w:rPr>
+              <w:t>8</w:t>
+            </w:r>
+            <w:r>
+              <w:rPr>
+                <w:noProof/>
+                <w:webHidden/>
+              </w:rPr>
+              <w:fldChar w:fldCharType="end"/>
+            </w:r>
+          </w:hyperlink>
+        </w:p>
+        <w:p>
+          <w:pPr>
+            <w:pStyle w:val="TM2"/>
+            <w:tabs>
+              <w:tab w:val="right" w:leader="dot" w:pos="8664"/>
+            </w:tabs>
+            <w:rPr>
+              <w:rFonts w:asciiTheme="minorHAnsi" w:hAnsiTheme="minorHAnsi"/>
+              <w:noProof/>
+              <w:color w:val="auto"/>
+              <w:spacing w:val="0"/>
+              <w:lang w:eastAsia="fr-FR"/>
+            </w:rPr>
+          </w:pPr>
+          <w:hyperlink w:anchor="_Toc103967899" w:history="1">
+            <w:r>
+              <w:rPr>
+                <w:rStyle w:val="Lienhypertexte"/>
+                <w:noProof/>
+              </w:rPr>
+              <w:t>graphe simple 2</w:t>
+            </w:r>
+            <w:r>
+              <w:rPr>
+                <w:noProof/>
+                <w:webHidden/>
+              </w:rPr>
+              <w:tab/>
+            </w:r>
+            <w:r>
+              <w:rPr>
+                <w:noProof/>
+                <w:webHidden/>
+              </w:rPr>
+              <w:fldChar w:fldCharType="begin"/>
+            </w:r>
+            <w:r>
+              <w:rPr>
+                <w:noProof/>
+                <w:webHidden/>
+              </w:rPr>
+              <w:instrText xml:space="preserve"> PAGEREF _Toc103967899 \h </w:instrText>
+            </w:r>
+            <w:r>
+              <w:rPr>
+                <w:noProof/>
+                <w:webHidden/>
+              </w:rPr>
+            </w:r>
+            <w:r>
+              <w:rPr>
+                <w:noProof/>
+                <w:webHidden/>
+              </w:rPr>
+              <w:fldChar w:fldCharType="separate"/>
+            </w:r>
+            <w:r>
+              <w:rPr>
+                <w:noProof/>
+                <w:webHidden/>
+              </w:rPr>
+              <w:t>8</w:t>
+            </w:r>
+            <w:r>
+              <w:rPr>
+                <w:noProof/>
+                <w:webHidden/>
+              </w:rPr>
+              <w:fldChar w:fldCharType="end"/>
+            </w:r>
+          </w:hyperlink>
+        </w:p>
+        <w:p>
+          <w:pPr>
+            <w:pStyle w:val="TM2"/>
+            <w:tabs>
+              <w:tab w:val="right" w:leader="dot" w:pos="8664"/>
+            </w:tabs>
+            <w:rPr>
+              <w:rFonts w:asciiTheme="minorHAnsi" w:hAnsiTheme="minorHAnsi"/>
+              <w:noProof/>
+              <w:color w:val="auto"/>
+              <w:spacing w:val="0"/>
+              <w:lang w:eastAsia="fr-FR"/>
+            </w:rPr>
+          </w:pPr>
+          <w:hyperlink w:anchor="_Toc103967900" w:history="1">
+            <w:r>
+              <w:rPr>
+                <w:rStyle w:val="Lienhypertexte"/>
+                <w:noProof/>
+              </w:rPr>
+              <w:t>graphe en peigne</w:t>
+            </w:r>
+            <w:r>
+              <w:rPr>
+                <w:noProof/>
+                <w:webHidden/>
+              </w:rPr>
+              <w:tab/>
+            </w:r>
+            <w:r>
+              <w:rPr>
+                <w:noProof/>
+                <w:webHidden/>
+              </w:rPr>
+              <w:fldChar w:fldCharType="begin"/>
+            </w:r>
+            <w:r>
+              <w:rPr>
+                <w:noProof/>
+                <w:webHidden/>
+              </w:rPr>
+              <w:instrText xml:space="preserve"> PAGEREF _Toc103967900 \h </w:instrText>
+            </w:r>
+            <w:r>
+              <w:rPr>
+                <w:noProof/>
+                <w:webHidden/>
+              </w:rPr>
+            </w:r>
+            <w:r>
+              <w:rPr>
+                <w:noProof/>
+                <w:webHidden/>
+              </w:rPr>
+              <w:fldChar w:fldCharType="separate"/>
+            </w:r>
+            <w:r>
+              <w:rPr>
+                <w:noProof/>
+                <w:webHidden/>
+              </w:rPr>
+              <w:t>8</w:t>
+            </w:r>
+            <w:r>
+              <w:rPr>
+                <w:noProof/>
+                <w:webHidden/>
+              </w:rPr>
+              <w:fldChar w:fldCharType="end"/>
+            </w:r>
+          </w:hyperlink>
+        </w:p>
+        <w:p>
+          <w:pPr>
+            <w:pStyle w:val="TM2"/>
+            <w:tabs>
+              <w:tab w:val="right" w:leader="dot" w:pos="8664"/>
+            </w:tabs>
+            <w:rPr>
+              <w:rFonts w:asciiTheme="minorHAnsi" w:hAnsiTheme="minorHAnsi"/>
+              <w:noProof/>
+              <w:color w:val="auto"/>
+              <w:spacing w:val="0"/>
+              <w:lang w:eastAsia="fr-FR"/>
+            </w:rPr>
+          </w:pPr>
+          <w:hyperlink w:anchor="_Toc103967901" w:history="1">
+            <w:r>
+              <w:rPr>
+                <w:rStyle w:val="Lienhypertexte"/>
+                <w:noProof/>
+              </w:rPr>
+              <w:t>graphe tribu</w:t>
+            </w:r>
+            <w:r>
+              <w:rPr>
+                <w:noProof/>
+                <w:webHidden/>
+              </w:rPr>
+              <w:tab/>
+            </w:r>
+            <w:r>
+              <w:rPr>
+                <w:noProof/>
+                <w:webHidden/>
+              </w:rPr>
+              <w:fldChar w:fldCharType="begin"/>
+            </w:r>
+            <w:r>
+              <w:rPr>
+                <w:noProof/>
+                <w:webHidden/>
+              </w:rPr>
+              <w:instrText xml:space="preserve"> PAGEREF _Toc103967901 \h </w:instrText>
+            </w:r>
+            <w:r>
+              <w:rPr>
+                <w:noProof/>
+                <w:webHidden/>
+              </w:rPr>
+            </w:r>
+            <w:r>
+              <w:rPr>
+                <w:noProof/>
+                <w:webHidden/>
+              </w:rPr>
+              <w:fldChar w:fldCharType="separate"/>
+            </w:r>
+            <w:r>
+              <w:rPr>
+                <w:noProof/>
+                <w:webHidden/>
+              </w:rPr>
+              <w:t>8</w:t>
+            </w:r>
+            <w:r>
+              <w:rPr>
+                <w:noProof/>
+                <w:webHidden/>
+              </w:rPr>
+              <w:fldChar w:fldCharType="end"/>
+            </w:r>
+          </w:hyperlink>
+        </w:p>
+        <w:p>
+          <w:pPr>
+            <w:pStyle w:val="TM2"/>
+            <w:tabs>
+              <w:tab w:val="right" w:leader="dot" w:pos="8664"/>
+            </w:tabs>
+            <w:rPr>
+              <w:rFonts w:asciiTheme="minorHAnsi" w:hAnsiTheme="minorHAnsi"/>
+              <w:noProof/>
+              <w:color w:val="auto"/>
+              <w:spacing w:val="0"/>
+              <w:lang w:eastAsia="fr-FR"/>
+            </w:rPr>
+          </w:pPr>
+          <w:hyperlink w:anchor="_Toc103967902" w:history="1">
+            <w:r>
+              <w:rPr>
+                <w:rStyle w:val="Lienhypertexte"/>
+                <w:noProof/>
+              </w:rPr>
+              <w:t>Graphe edouard</w:t>
+            </w:r>
+            <w:r>
+              <w:rPr>
+                <w:noProof/>
+                <w:webHidden/>
+              </w:rPr>
+              <w:tab/>
+            </w:r>
+            <w:r>
+              <w:rPr>
+                <w:noProof/>
+                <w:webHidden/>
+              </w:rPr>
+              <w:fldChar w:fldCharType="begin"/>
+            </w:r>
+            <w:r>
+              <w:rPr>
+                <w:noProof/>
+                <w:webHidden/>
+              </w:rPr>
+              <w:instrText xml:space="preserve"> PAGEREF _Toc103967902 \h </w:instrText>
+            </w:r>
+            <w:r>
+              <w:rPr>
+                <w:noProof/>
+                <w:webHidden/>
+              </w:rPr>
+            </w:r>
+            <w:r>
+              <w:rPr>
+                <w:noProof/>
+                <w:webHidden/>
+              </w:rPr>
+              <w:fldChar w:fldCharType="separate"/>
+            </w:r>
+            <w:r>
+              <w:rPr>
+                <w:noProof/>
+                <w:webHidden/>
+              </w:rPr>
+              <w:t>8</w:t>
+            </w:r>
+            <w:r>
+              <w:rPr>
+                <w:noProof/>
+                <w:webHidden/>
+              </w:rPr>
+              <w:fldChar w:fldCharType="end"/>
+            </w:r>
+          </w:hyperlink>
+        </w:p>
+        <w:p>
+          <w:pPr>
+            <w:pStyle w:val="TM2"/>
+            <w:tabs>
+              <w:tab w:val="right" w:leader="dot" w:pos="8664"/>
+            </w:tabs>
+            <w:rPr>
+              <w:rFonts w:asciiTheme="minorHAnsi" w:hAnsiTheme="minorHAnsi"/>
+              <w:noProof/>
+              <w:color w:val="auto"/>
+              <w:spacing w:val="0"/>
+              <w:lang w:eastAsia="fr-FR"/>
+            </w:rPr>
+          </w:pPr>
+          <w:hyperlink w:anchor="_Toc103967903" w:history="1">
+            <w:r>
+              <w:rPr>
+                <w:rStyle w:val="Lienhypertexte"/>
+                <w:noProof/>
+              </w:rPr>
+              <w:t>graphe de petersen</w:t>
+            </w:r>
+            <w:r>
+              <w:rPr>
+                <w:noProof/>
+                <w:webHidden/>
+              </w:rPr>
+              <w:tab/>
+            </w:r>
+            <w:r>
+              <w:rPr>
+                <w:noProof/>
+                <w:webHidden/>
+              </w:rPr>
+              <w:fldChar w:fldCharType="begin"/>
+            </w:r>
+            <w:r>
+              <w:rPr>
+                <w:noProof/>
+                <w:webHidden/>
+              </w:rPr>
+              <w:instrText xml:space="preserve"> PAGEREF _Toc103967903 \h </w:instrText>
+            </w:r>
+            <w:r>
+              <w:rPr>
+                <w:noProof/>
+                <w:webHidden/>
+              </w:rPr>
+            </w:r>
+            <w:r>
+              <w:rPr>
+                <w:noProof/>
+                <w:webHidden/>
+              </w:rPr>
+              <w:fldChar w:fldCharType="separate"/>
+            </w:r>
+            <w:r>
+              <w:rPr>
+                <w:noProof/>
+                <w:webHidden/>
+              </w:rPr>
+              <w:t>8</w:t>
+            </w:r>
+            <w:r>
+              <w:rPr>
+                <w:noProof/>
+                <w:webHidden/>
+              </w:rPr>
+              <w:fldChar w:fldCharType="end"/>
+            </w:r>
+          </w:hyperlink>
+        </w:p>
+        <w:p>
+          <w:pPr>
+            <w:pStyle w:val="TM2"/>
+            <w:tabs>
+              <w:tab w:val="right" w:leader="dot" w:pos="8664"/>
+            </w:tabs>
+            <w:rPr>
+              <w:rFonts w:asciiTheme="minorHAnsi" w:hAnsiTheme="minorHAnsi"/>
+              <w:noProof/>
+              <w:color w:val="auto"/>
+              <w:spacing w:val="0"/>
+              <w:lang w:eastAsia="fr-FR"/>
+            </w:rPr>
+          </w:pPr>
+          <w:hyperlink w:anchor="_Toc103967904" w:history="1">
+            <w:r>
+              <w:rPr>
+                <w:rStyle w:val="Lienhypertexte"/>
+                <w:noProof/>
+              </w:rPr>
+              <w:t>graphe de kittell</w:t>
+            </w:r>
+            <w:r>
+              <w:rPr>
+                <w:noProof/>
+                <w:webHidden/>
+              </w:rPr>
+              <w:tab/>
+            </w:r>
+            <w:r>
+              <w:rPr>
+                <w:noProof/>
+                <w:webHidden/>
+              </w:rPr>
+              <w:fldChar w:fldCharType="begin"/>
+            </w:r>
+            <w:r>
+              <w:rPr>
+                <w:noProof/>
+                <w:webHidden/>
+              </w:rPr>
+              <w:instrText xml:space="preserve"> PAGEREF _Toc103967904 \h </w:instrText>
+            </w:r>
+            <w:r>
+              <w:rPr>
+                <w:noProof/>
+                <w:webHidden/>
+              </w:rPr>
+            </w:r>
+            <w:r>
+              <w:rPr>
+                <w:noProof/>
+                <w:webHidden/>
+              </w:rPr>
+              <w:fldChar w:fldCharType="separate"/>
+            </w:r>
+            <w:r>
+              <w:rPr>
+                <w:noProof/>
+                <w:webHidden/>
+              </w:rPr>
+              <w:t>8</w:t>
+            </w:r>
+            <w:r>
+              <w:rPr>
+                <w:noProof/>
+                <w:webHidden/>
+              </w:rPr>
+              <w:fldChar w:fldCharType="end"/>
+            </w:r>
+          </w:hyperlink>
+        </w:p>
+        <w:p>
+          <w:r>
+            <w:rPr>
+              <w:b/>
+              <w:bCs/>
+            </w:rPr>
+            <w:fldChar w:fldCharType="end"/>
+          </w:r>
+        </w:p>
+      </w:sdtContent>
+    </w:sdt>
     <w:p>
       <w:pPr>
         <w:pStyle w:val="Titre1"/>
-      </w:pPr>
+        <w:numPr>
+          <w:ilvl w:val="0"/>
+          <w:numId w:val="0"/>
+        </w:numPr>
+      </w:pPr>
+    </w:p>
+    <w:p>
+      <w:pPr>
+        <w:jc w:val="left"/>
+        <w:rPr>
+          <w:rFonts w:ascii="Century Gothic" w:eastAsiaTheme="majorEastAsia" w:hAnsi="Century Gothic" w:cstheme="majorBidi"/>
+          <w:b/>
+          <w:color w:val="4A7077" w:themeColor="accent4" w:themeShade="BF"/>
+          <w:spacing w:val="40"/>
+          <w:sz w:val="36"/>
+          <w:szCs w:val="30"/>
+        </w:rPr>
+      </w:pPr>
+      <w:r>
+        <w:br w:type="page"/>
+      </w:r>
+    </w:p>
+    <w:p>
+      <w:pPr>
+        <w:pStyle w:val="Titre1"/>
+      </w:pPr>
+      <w:bookmarkStart w:id="0" w:name="_Toc103967870"/>
       <w:r>
         <w:lastRenderedPageBreak/>
         <w:t>Heuristiques</w:t>
       </w:r>
+      <w:bookmarkEnd w:id="0"/>
     </w:p>
     <w:p>
       <w:pPr>
         <w:pStyle w:val="Titre2"/>
       </w:pPr>
+      <w:bookmarkStart w:id="1" w:name="_Toc103967871"/>
       <w:r>
         <w:t>Heuristiques gloutonnes</w:t>
       </w:r>
+      <w:bookmarkEnd w:id="1"/>
     </w:p>
     <w:p>
       <w:pPr>
         <w:pStyle w:val="Titre3"/>
       </w:pPr>
+      <w:bookmarkStart w:id="2" w:name="_Toc103967872"/>
       <w:r>
         <w:t>Plus proche voisin</w:t>
       </w:r>
+      <w:bookmarkEnd w:id="2"/>
     </w:p>
     <w:p>
       <w:r>
@@ -180,10 +2852,12 @@
       <w:pPr>
         <w:pStyle w:val="Titre3"/>
       </w:pPr>
+      <w:bookmarkStart w:id="3" w:name="_Toc103967873"/>
       <w:proofErr w:type="spellStart"/>
       <w:r>
         <w:t>Christofides</w:t>
       </w:r>
+      <w:bookmarkEnd w:id="3"/>
       <w:proofErr w:type="spellEnd"/>
     </w:p>
     <w:p>
@@ -210,12 +2884,17 @@
         <w:t xml:space="preserve"> pas de cycle, et on s’arrête lorsqu’on a qu’une composante connexe). On appellera cet arbre couvrant de poids minimum T. </w:t>
       </w:r>
       <w:proofErr w:type="spellStart"/>
+      <w:proofErr w:type="gramStart"/>
       <w:r>
         <w:t>Kruskal</w:t>
       </w:r>
       <w:proofErr w:type="spellEnd"/>
       <w:r>
-        <w:t>()</w:t>
+        <w:t>(</w:t>
+      </w:r>
+      <w:proofErr w:type="gramEnd"/>
+      <w:r>
+        <w:t>)</w:t>
       </w:r>
     </w:p>
     <w:p>
@@ -223,12 +2902,17 @@
         <w:t xml:space="preserve">Ensuite on récupère les sommets de degrés impair de T dans un ensemble I. </w:t>
       </w:r>
       <w:proofErr w:type="spellStart"/>
+      <w:proofErr w:type="gramStart"/>
       <w:r>
         <w:t>ListeLieuDegreImpair</w:t>
       </w:r>
       <w:proofErr w:type="spellEnd"/>
       <w:r>
-        <w:t>()</w:t>
+        <w:t>(</w:t>
+      </w:r>
+      <w:proofErr w:type="gramEnd"/>
+      <w:r>
+        <w:t>)</w:t>
       </w:r>
     </w:p>
     <w:p>
@@ -236,31 +2920,54 @@
         <w:t xml:space="preserve">On fait un graphe induit de G par les sommets de I. Pour cela, on prend les sommets de I et les arêtes de G, et chaque arête à laquelle il manque un sommet de départ ou un sommet d’arrivée est supprimée. On appellera ce nouveau graphe induit V. </w:t>
       </w:r>
       <w:proofErr w:type="spellStart"/>
+      <w:proofErr w:type="gramStart"/>
       <w:r>
         <w:t>SupprimeRouteEnTrop</w:t>
       </w:r>
       <w:proofErr w:type="spellEnd"/>
       <w:r>
-        <w:t>()</w:t>
+        <w:t>(</w:t>
+      </w:r>
+      <w:proofErr w:type="gramEnd"/>
+      <w:r>
+        <w:t>)</w:t>
       </w:r>
     </w:p>
     <w:p>
       <w:r>
         <w:t xml:space="preserve">Par la suite, on fait un couplage minimal du graphe V. </w:t>
       </w:r>
-      <w:r>
-        <w:t>Couplage()</w:t>
-      </w:r>
-    </w:p>
-    <w:p>
-      <w:r>
-        <w:t>On fusionne l’arbre couvrant T avec le couplage obtenu Union(), et on fait un tour hamiltonien de ce</w:t>
+      <w:proofErr w:type="gramStart"/>
+      <w:r>
+        <w:t>Couplage(</w:t>
+      </w:r>
+      <w:proofErr w:type="gramEnd"/>
+      <w:r>
+        <w:t>)</w:t>
+      </w:r>
+    </w:p>
+    <w:p>
+      <w:r>
+        <w:t xml:space="preserve">On fusionne l’arbre couvrant T avec le couplage obtenu </w:t>
+      </w:r>
+      <w:proofErr w:type="gramStart"/>
+      <w:r>
+        <w:t>Union(</w:t>
+      </w:r>
+      <w:proofErr w:type="gramEnd"/>
+      <w:r>
+        <w:t>), et on fait un tour hamiltonien de ce</w:t>
       </w:r>
       <w:r>
         <w:t xml:space="preserve"> nouveau graphe, et on a enfin de notre résultat (en supprimant les doublons). </w:t>
       </w:r>
-      <w:r>
-        <w:t>Final()</w:t>
+      <w:proofErr w:type="gramStart"/>
+      <w:r>
+        <w:t>Final(</w:t>
+      </w:r>
+      <w:proofErr w:type="gramEnd"/>
+      <w:r>
+        <w:t>)</w:t>
       </w:r>
       <w:r>
         <w:t xml:space="preserve"> </w:t>
@@ -307,12 +3014,14 @@
       <w:pPr>
         <w:pStyle w:val="Titre3"/>
       </w:pPr>
+      <w:bookmarkStart w:id="4" w:name="_Toc103967874"/>
       <w:r>
         <w:t>Insertion</w:t>
       </w:r>
       <w:r>
         <w:t xml:space="preserve"> au plus loin</w:t>
       </w:r>
+      <w:bookmarkEnd w:id="4"/>
     </w:p>
     <w:p>
       <w:r>
@@ -331,17 +3040,21 @@
       <w:pPr>
         <w:pStyle w:val="Titre2"/>
       </w:pPr>
+      <w:bookmarkStart w:id="5" w:name="_Toc103967875"/>
       <w:r>
         <w:t>Heuristiques locales</w:t>
       </w:r>
+      <w:bookmarkEnd w:id="5"/>
     </w:p>
     <w:p>
       <w:pPr>
         <w:pStyle w:val="Titre3"/>
       </w:pPr>
+      <w:bookmarkStart w:id="6" w:name="_Toc103967876"/>
       <w:r>
         <w:t>Voisinage d’une tournée</w:t>
       </w:r>
+      <w:bookmarkEnd w:id="6"/>
     </w:p>
     <w:p>
       <w:r>
@@ -357,9 +3070,11 @@
       <w:pPr>
         <w:pStyle w:val="Titre2"/>
       </w:pPr>
+      <w:bookmarkStart w:id="7" w:name="_Toc103967877"/>
       <w:r>
         <w:t>Heuristiques génétiques</w:t>
       </w:r>
+      <w:bookmarkEnd w:id="7"/>
     </w:p>
     <w:p>
       <w:r>
@@ -423,12 +3138,14 @@
       <w:pPr>
         <w:pStyle w:val="Titre3"/>
       </w:pPr>
+      <w:bookmarkStart w:id="8" w:name="_Toc103967878"/>
       <w:r>
         <w:t>Sélection</w:t>
       </w:r>
       <w:r>
         <w:t xml:space="preserve"> par roulette</w:t>
       </w:r>
+      <w:bookmarkEnd w:id="8"/>
     </w:p>
     <w:p>
       <w:r>
@@ -451,12 +3168,14 @@
       <w:pPr>
         <w:pStyle w:val="Titre3"/>
       </w:pPr>
+      <w:bookmarkStart w:id="9" w:name="_Toc103967879"/>
       <w:r>
         <w:t>Sélection</w:t>
       </w:r>
       <w:r>
         <w:t xml:space="preserve"> par rang</w:t>
       </w:r>
+      <w:bookmarkEnd w:id="9"/>
     </w:p>
     <w:p>
       <w:r>
@@ -467,25 +3186,31 @@
       <w:pPr>
         <w:pStyle w:val="Titre1"/>
       </w:pPr>
+      <w:bookmarkStart w:id="10" w:name="_Toc103967880"/>
       <w:r>
         <w:t>Choix des graphes</w:t>
       </w:r>
+      <w:bookmarkEnd w:id="10"/>
     </w:p>
     <w:p>
       <w:pPr>
         <w:pStyle w:val="Titre2"/>
       </w:pPr>
+      <w:bookmarkStart w:id="11" w:name="_Toc103967881"/>
       <w:r>
         <w:t>Biparti</w:t>
       </w:r>
+      <w:bookmarkEnd w:id="11"/>
     </w:p>
     <w:p>
       <w:pPr>
         <w:pStyle w:val="Titre3"/>
       </w:pPr>
+      <w:bookmarkStart w:id="12" w:name="_Toc103967882"/>
       <w:r>
         <w:t>Simple</w:t>
       </w:r>
+      <w:bookmarkEnd w:id="12"/>
     </w:p>
     <w:p>
       <w:r>
@@ -496,9 +3221,11 @@
       <w:pPr>
         <w:pStyle w:val="Titre3"/>
       </w:pPr>
+      <w:bookmarkStart w:id="13" w:name="_Toc103967883"/>
       <w:r>
         <w:t>Complet</w:t>
       </w:r>
+      <w:bookmarkEnd w:id="13"/>
     </w:p>
     <w:p>
       <w:r>
@@ -515,9 +3242,11 @@
       <w:pPr>
         <w:pStyle w:val="Titre3"/>
       </w:pPr>
+      <w:bookmarkStart w:id="14" w:name="_Toc103967884"/>
       <w:r>
         <w:t>Complet à valeur aléatoire</w:t>
       </w:r>
+      <w:bookmarkEnd w:id="14"/>
     </w:p>
     <w:p>
       <w:r>
@@ -528,10 +3257,12 @@
       <w:pPr>
         <w:pStyle w:val="Titre2"/>
       </w:pPr>
+      <w:bookmarkStart w:id="15" w:name="_Toc103967885"/>
       <w:r>
         <w:lastRenderedPageBreak/>
         <w:t>Métrique</w:t>
       </w:r>
+      <w:bookmarkEnd w:id="15"/>
     </w:p>
     <w:p>
       <w:r>
@@ -558,30 +3289,26 @@
       <w:pPr>
         <w:pStyle w:val="Titre2"/>
       </w:pPr>
+      <w:bookmarkStart w:id="16" w:name="_Toc103967886"/>
       <w:r>
         <w:t>Simple 1</w:t>
       </w:r>
-    </w:p>
-    <w:p>
-      <w:r>
-        <w:t xml:space="preserve">Ce graphe est l’un des graphes fournis dans le sujet, il a été très utile à comprendre le mécanisme du </w:t>
-      </w:r>
-      <w:proofErr w:type="spellStart"/>
-      <w:r>
-        <w:t>framework</w:t>
-      </w:r>
-      <w:proofErr w:type="spellEnd"/>
-      <w:r>
-        <w:t xml:space="preserve"> et à la création de premier algorithme.</w:t>
+      <w:bookmarkEnd w:id="16"/>
+    </w:p>
+    <w:p>
+      <w:r>
+        <w:t>Ce graphe est l’un des graphes fournis dans le sujet, il a été très utile à comprendre le mécanisme du framework et à la création de premier algorithme.</w:t>
       </w:r>
     </w:p>
     <w:p>
       <w:pPr>
         <w:pStyle w:val="Titre2"/>
       </w:pPr>
+      <w:bookmarkStart w:id="17" w:name="_Toc103967887"/>
       <w:r>
         <w:t>Simple 2</w:t>
       </w:r>
+      <w:bookmarkEnd w:id="17"/>
     </w:p>
     <w:p>
       <w:r>
@@ -592,9 +3319,11 @@
       <w:pPr>
         <w:pStyle w:val="Titre2"/>
       </w:pPr>
+      <w:bookmarkStart w:id="18" w:name="_Toc103967888"/>
       <w:r>
         <w:t>Peigne</w:t>
       </w:r>
+      <w:bookmarkEnd w:id="18"/>
     </w:p>
     <w:p>
       <w:r>
@@ -608,9 +3337,11 @@
       <w:pPr>
         <w:pStyle w:val="Titre2"/>
       </w:pPr>
+      <w:bookmarkStart w:id="19" w:name="_Toc103967889"/>
       <w:r>
         <w:t>Tribu</w:t>
       </w:r>
+      <w:bookmarkEnd w:id="19"/>
     </w:p>
     <w:p>
       <w:r>
@@ -621,9 +3352,11 @@
       <w:pPr>
         <w:pStyle w:val="Titre2"/>
       </w:pPr>
+      <w:bookmarkStart w:id="20" w:name="_Toc103967890"/>
       <w:r>
         <w:t>Edouard</w:t>
       </w:r>
+      <w:bookmarkEnd w:id="20"/>
     </w:p>
     <w:p>
       <w:r>
@@ -634,9 +3367,11 @@
       <w:pPr>
         <w:pStyle w:val="Titre2"/>
       </w:pPr>
+      <w:bookmarkStart w:id="21" w:name="_Toc103967891"/>
       <w:r>
         <w:t>Petersen</w:t>
       </w:r>
+      <w:bookmarkEnd w:id="21"/>
     </w:p>
     <w:p>
       <w:r>
@@ -656,12 +3391,14 @@
       <w:pPr>
         <w:pStyle w:val="Titre2"/>
       </w:pPr>
+      <w:bookmarkStart w:id="22" w:name="_Toc103967892"/>
       <w:r>
         <w:t>Kittel</w:t>
       </w:r>
       <w:r>
         <w:t>L</w:t>
       </w:r>
+      <w:bookmarkEnd w:id="22"/>
     </w:p>
     <w:p>
       <w:r>
@@ -675,7 +3412,11 @@
       <w:pPr>
         <w:pStyle w:val="Titre1"/>
       </w:pPr>
-      <w:r>
+      <w:bookmarkStart w:id="23" w:name="_Toc103967893"/>
+      <w:r>
+        <w:rPr>
+          <w:noProof/>
+        </w:rPr>
         <w:lastRenderedPageBreak/>
         <w:drawing>
           <wp:anchor distT="0" distB="0" distL="114300" distR="114300" simplePos="0" relativeHeight="251661312" behindDoc="0" locked="0" layoutInCell="1" allowOverlap="1" wp14:anchorId="5992F0D2" wp14:editId="5A0850F9">
@@ -730,14 +3471,17 @@
       <w:r>
         <w:t>Comparaisons</w:t>
       </w:r>
+      <w:bookmarkEnd w:id="23"/>
     </w:p>
     <w:p>
       <w:pPr>
         <w:pStyle w:val="Titre2"/>
       </w:pPr>
+      <w:bookmarkStart w:id="24" w:name="_Toc103967894"/>
       <w:r>
         <w:t>Graphe biparti</w:t>
       </w:r>
+      <w:bookmarkEnd w:id="24"/>
     </w:p>
     <w:p>
       <w:r>
@@ -766,9 +3510,11 @@
       <w:pPr>
         <w:pStyle w:val="Titre2"/>
       </w:pPr>
+      <w:bookmarkStart w:id="25" w:name="_Toc103967895"/>
       <w:r>
         <w:t>graphe biparti complet</w:t>
       </w:r>
+      <w:bookmarkEnd w:id="25"/>
     </w:p>
     <w:p>
       <w:r>
@@ -808,9 +3554,11 @@
       <w:pPr>
         <w:pStyle w:val="Titre2"/>
       </w:pPr>
+      <w:bookmarkStart w:id="26" w:name="_Toc103967896"/>
       <w:r>
         <w:t>Graphe biparti complet à distances aléatoires</w:t>
       </w:r>
+      <w:bookmarkEnd w:id="26"/>
     </w:p>
     <w:p>
       <w:r>
@@ -821,9 +3569,11 @@
       <w:pPr>
         <w:pStyle w:val="Titre2"/>
       </w:pPr>
+      <w:bookmarkStart w:id="27" w:name="_Toc103967897"/>
       <w:r>
         <w:t>graphe Métrique</w:t>
       </w:r>
+      <w:bookmarkEnd w:id="27"/>
     </w:p>
     <w:p>
       <w:r>
@@ -837,10 +3587,12 @@
       <w:pPr>
         <w:pStyle w:val="Titre2"/>
       </w:pPr>
+      <w:bookmarkStart w:id="28" w:name="_Toc103967898"/>
       <w:r>
         <w:lastRenderedPageBreak/>
         <w:t>graphe simple 1</w:t>
       </w:r>
+      <w:bookmarkEnd w:id="28"/>
     </w:p>
     <w:p>
       <w:r>
@@ -854,9 +3606,11 @@
       <w:pPr>
         <w:pStyle w:val="Titre2"/>
       </w:pPr>
+      <w:bookmarkStart w:id="29" w:name="_Toc103967899"/>
       <w:r>
         <w:t>graphe simple 2</w:t>
       </w:r>
+      <w:bookmarkEnd w:id="29"/>
     </w:p>
     <w:p>
       <w:r>
@@ -867,9 +3621,11 @@
       <w:pPr>
         <w:pStyle w:val="Titre2"/>
       </w:pPr>
+      <w:bookmarkStart w:id="30" w:name="_Toc103967900"/>
       <w:r>
         <w:t>graphe en peigne</w:t>
       </w:r>
+      <w:bookmarkEnd w:id="30"/>
     </w:p>
     <w:p>
       <w:r>
@@ -888,9 +3644,11 @@
       <w:pPr>
         <w:pStyle w:val="Titre2"/>
       </w:pPr>
+      <w:bookmarkStart w:id="31" w:name="_Toc103967901"/>
       <w:r>
         <w:t>graphe tribu</w:t>
       </w:r>
+      <w:bookmarkEnd w:id="31"/>
     </w:p>
     <w:p>
       <w:r>
@@ -904,9 +3662,11 @@
       <w:pPr>
         <w:pStyle w:val="Titre2"/>
       </w:pPr>
+      <w:bookmarkStart w:id="32" w:name="_Toc103967902"/>
       <w:r>
         <w:t>Graphe edouard</w:t>
       </w:r>
+      <w:bookmarkEnd w:id="32"/>
     </w:p>
     <w:p>
       <w:r>
@@ -920,9 +3680,11 @@
       <w:pPr>
         <w:pStyle w:val="Titre2"/>
       </w:pPr>
+      <w:bookmarkStart w:id="33" w:name="_Toc103967903"/>
       <w:r>
         <w:t>graphe de petersen</w:t>
       </w:r>
+      <w:bookmarkEnd w:id="33"/>
     </w:p>
     <w:p>
       <w:r>
@@ -939,9 +3701,11 @@
       <w:pPr>
         <w:pStyle w:val="Titre2"/>
       </w:pPr>
+      <w:bookmarkStart w:id="34" w:name="_Toc103967904"/>
       <w:r>
         <w:t>graphe de kittell</w:t>
       </w:r>
+      <w:bookmarkEnd w:id="34"/>
     </w:p>
     <w:p>
       <w:r>
@@ -1053,7 +3817,15 @@
       <w:jc w:val="right"/>
     </w:pPr>
     <w:r>
-      <w:t xml:space="preserve">Evan DAMAS &amp; Elia GAUTIER  |  Semestre 2  |  </w:t>
+      <w:t xml:space="preserve">Evan DAMAS &amp; Elia </w:t>
+    </w:r>
+    <w:proofErr w:type="gramStart"/>
+    <w:r>
+      <w:t>GAUTIER  |</w:t>
+    </w:r>
+    <w:proofErr w:type="gramEnd"/>
+    <w:r>
+      <w:t xml:space="preserve">  Semestre 2  |  </w:t>
     </w:r>
     <w:r>
       <w:t>SAE2.02</w:t>
@@ -2896,7 +5668,6 @@
     <w:basedOn w:val="Titre1"/>
     <w:next w:val="Normal"/>
     <w:uiPriority w:val="39"/>
-    <w:semiHidden/>
     <w:unhideWhenUsed/>
     <w:qFormat/>
     <w:pPr>
@@ -2936,7 +5707,6 @@
     <w:next w:val="Normal"/>
     <w:autoRedefine/>
     <w:uiPriority w:val="39"/>
-    <w:semiHidden/>
     <w:unhideWhenUsed/>
     <w:pPr>
       <w:spacing w:after="100"/>
@@ -2953,7 +5723,6 @@
     <w:next w:val="Normal"/>
     <w:autoRedefine/>
     <w:uiPriority w:val="39"/>
-    <w:semiHidden/>
     <w:unhideWhenUsed/>
     <w:pPr>
       <w:spacing w:after="100"/>
@@ -2965,7 +5734,6 @@
     <w:next w:val="Normal"/>
     <w:autoRedefine/>
     <w:uiPriority w:val="39"/>
-    <w:semiHidden/>
     <w:unhideWhenUsed/>
     <w:pPr>
       <w:spacing w:after="100"/>
@@ -3460,6 +6228,17 @@
       <w:sz w:val="24"/>
       <w:szCs w:val="24"/>
       <w:lang w:eastAsia="fr-FR"/>
+    </w:rPr>
+  </w:style>
+  <w:style w:type="character" w:styleId="Lienhypertexte">
+    <w:name w:val="Hyperlink"/>
+    <w:basedOn w:val="Policepardfaut"/>
+    <w:uiPriority w:val="99"/>
+    <w:unhideWhenUsed/>
+    <w:rsid w:val="000C1EE4"/>
+    <w:rPr>
+      <w:color w:val="F21213" w:themeColor="hyperlink"/>
+      <w:u w:val="single"/>
     </w:rPr>
   </w:style>
 </w:styles>

--- a/Etude_comparative_sur_les_heuristiques_de_resolution_du_voyageur_de_commerce.docx
+++ b/Etude_comparative_sur_les_heuristiques_de_resolution_du_voyageur_de_commerce.docx
@@ -137,6 +137,14 @@
     </w:p>
     <w:sdt>
       <w:sdtPr>
+        <w:rPr>
+          <w:rFonts w:ascii="Calibri" w:eastAsiaTheme="minorEastAsia" w:hAnsi="Calibri" w:cstheme="minorBidi"/>
+          <w:color w:val="262626" w:themeColor="text1" w:themeTint="D9"/>
+          <w:spacing w:val="6"/>
+          <w:kern w:val="0"/>
+          <w:sz w:val="22"/>
+          <w:szCs w:val="22"/>
+        </w:rPr>
         <w:id w:val="1000475608"/>
         <w:docPartObj>
           <w:docPartGallery w:val="Table of Contents"/>
@@ -145,35 +153,32 @@
       </w:sdtPr>
       <w:sdtEndPr>
         <w:rPr>
-          <w:rFonts w:ascii="Calibri" w:eastAsiaTheme="minorEastAsia" w:hAnsi="Calibri" w:cstheme="minorBidi"/>
           <w:b/>
           <w:bCs/>
-          <w:color w:val="262626" w:themeColor="text1" w:themeTint="D9"/>
-          <w:spacing w:val="6"/>
-          <w:kern w:val="0"/>
-          <w:sz w:val="22"/>
-          <w:szCs w:val="22"/>
         </w:rPr>
       </w:sdtEndPr>
       <w:sdtContent>
         <w:p>
           <w:pPr>
             <w:pStyle w:val="Titre"/>
+            <w:rPr>
+              <w:sz w:val="40"/>
+              <w:szCs w:val="40"/>
+            </w:rPr>
           </w:pPr>
           <w:r>
+            <w:rPr>
+              <w:sz w:val="40"/>
+              <w:szCs w:val="40"/>
+            </w:rPr>
             <w:t>Table des matières</w:t>
           </w:r>
         </w:p>
         <w:p>
           <w:pPr>
             <w:pStyle w:val="TM1"/>
-            <w:tabs>
-              <w:tab w:val="left" w:pos="400"/>
-              <w:tab w:val="right" w:leader="dot" w:pos="8664"/>
-            </w:tabs>
             <w:rPr>
               <w:rFonts w:asciiTheme="minorHAnsi" w:hAnsiTheme="minorHAnsi"/>
-              <w:noProof/>
               <w:color w:val="auto"/>
               <w:spacing w:val="0"/>
               <w:lang w:eastAsia="fr-FR"/>
@@ -188,20 +193,20 @@
           <w:r>
             <w:fldChar w:fldCharType="separate"/>
           </w:r>
-          <w:hyperlink w:anchor="_Toc103967870" w:history="1">
+          <w:hyperlink w:anchor="_Toc103972511" w:history="1">
             <w:r>
               <w:rPr>
                 <w:rStyle w:val="Lienhypertexte"/>
-                <w:noProof/>
+                <w:szCs w:val="22"/>
               </w:rPr>
               <w:t>I.</w:t>
             </w:r>
             <w:r>
               <w:rPr>
                 <w:rFonts w:asciiTheme="minorHAnsi" w:hAnsiTheme="minorHAnsi"/>
-                <w:noProof/>
                 <w:color w:val="auto"/>
                 <w:spacing w:val="0"/>
+                <w:szCs w:val="22"/>
                 <w:lang w:eastAsia="fr-FR"/>
               </w:rPr>
               <w:tab/>
@@ -209,54 +214,47 @@
             <w:r>
               <w:rPr>
                 <w:rStyle w:val="Lienhypertexte"/>
-                <w:noProof/>
+                <w:szCs w:val="22"/>
               </w:rPr>
               <w:t>Heuristiques</w:t>
             </w:r>
             <w:r>
               <w:rPr>
-                <w:noProof/>
                 <w:webHidden/>
               </w:rPr>
               <w:tab/>
             </w:r>
             <w:r>
               <w:rPr>
-                <w:noProof/>
                 <w:webHidden/>
               </w:rPr>
               <w:fldChar w:fldCharType="begin"/>
             </w:r>
             <w:r>
               <w:rPr>
-                <w:noProof/>
-                <w:webHidden/>
-              </w:rPr>
-              <w:instrText xml:space="preserve"> PAGEREF _Toc103967870 \h </w:instrText>
-            </w:r>
-            <w:r>
-              <w:rPr>
-                <w:noProof/>
-                <w:webHidden/>
-              </w:rPr>
-            </w:r>
-            <w:r>
-              <w:rPr>
-                <w:noProof/>
+                <w:webHidden/>
+              </w:rPr>
+              <w:instrText xml:space="preserve"> PAGEREF _Toc103972511 \h </w:instrText>
+            </w:r>
+            <w:r>
+              <w:rPr>
+                <w:webHidden/>
+              </w:rPr>
+            </w:r>
+            <w:r>
+              <w:rPr>
                 <w:webHidden/>
               </w:rPr>
               <w:fldChar w:fldCharType="separate"/>
             </w:r>
             <w:r>
               <w:rPr>
-                <w:noProof/>
-                <w:webHidden/>
-              </w:rPr>
-              <w:t>3</w:t>
-            </w:r>
-            <w:r>
-              <w:rPr>
-                <w:noProof/>
+                <w:webHidden/>
+              </w:rPr>
+              <w:t>2</w:t>
+            </w:r>
+            <w:r>
+              <w:rPr>
                 <w:webHidden/>
               </w:rPr>
               <w:fldChar w:fldCharType="end"/>
@@ -266,69 +264,57 @@
         <w:p>
           <w:pPr>
             <w:pStyle w:val="TM2"/>
-            <w:tabs>
-              <w:tab w:val="right" w:leader="dot" w:pos="8664"/>
-            </w:tabs>
             <w:rPr>
               <w:rFonts w:asciiTheme="minorHAnsi" w:hAnsiTheme="minorHAnsi"/>
-              <w:noProof/>
               <w:color w:val="auto"/>
               <w:spacing w:val="0"/>
               <w:lang w:eastAsia="fr-FR"/>
             </w:rPr>
           </w:pPr>
-          <w:hyperlink w:anchor="_Toc103967871" w:history="1">
+          <w:hyperlink w:anchor="_Toc103972512" w:history="1">
             <w:r>
               <w:rPr>
                 <w:rStyle w:val="Lienhypertexte"/>
-                <w:noProof/>
               </w:rPr>
               <w:t>Heuristiques gloutonnes</w:t>
             </w:r>
             <w:r>
               <w:rPr>
-                <w:noProof/>
                 <w:webHidden/>
               </w:rPr>
               <w:tab/>
             </w:r>
             <w:r>
               <w:rPr>
-                <w:noProof/>
                 <w:webHidden/>
               </w:rPr>
               <w:fldChar w:fldCharType="begin"/>
             </w:r>
             <w:r>
               <w:rPr>
-                <w:noProof/>
-                <w:webHidden/>
-              </w:rPr>
-              <w:instrText xml:space="preserve"> PAGEREF _Toc103967871 \h </w:instrText>
-            </w:r>
-            <w:r>
-              <w:rPr>
-                <w:noProof/>
-                <w:webHidden/>
-              </w:rPr>
-            </w:r>
-            <w:r>
-              <w:rPr>
-                <w:noProof/>
+                <w:webHidden/>
+              </w:rPr>
+              <w:instrText xml:space="preserve"> PAGEREF _Toc103972512 \h </w:instrText>
+            </w:r>
+            <w:r>
+              <w:rPr>
+                <w:webHidden/>
+              </w:rPr>
+            </w:r>
+            <w:r>
+              <w:rPr>
                 <w:webHidden/>
               </w:rPr>
               <w:fldChar w:fldCharType="separate"/>
             </w:r>
             <w:r>
               <w:rPr>
-                <w:noProof/>
-                <w:webHidden/>
-              </w:rPr>
-              <w:t>3</w:t>
-            </w:r>
-            <w:r>
-              <w:rPr>
-                <w:noProof/>
+                <w:webHidden/>
+              </w:rPr>
+              <w:t>2</w:t>
+            </w:r>
+            <w:r>
+              <w:rPr>
                 <w:webHidden/>
               </w:rPr>
               <w:fldChar w:fldCharType="end"/>
@@ -338,71 +324,291 @@
         <w:p>
           <w:pPr>
             <w:pStyle w:val="TM3"/>
-            <w:tabs>
-              <w:tab w:val="right" w:leader="dot" w:pos="8664"/>
-            </w:tabs>
             <w:rPr>
               <w:rFonts w:asciiTheme="minorHAnsi" w:hAnsiTheme="minorHAnsi"/>
-              <w:i w:val="0"/>
-              <w:iCs w:val="0"/>
-              <w:noProof/>
+              <w:color w:val="auto"/>
+              <w:spacing w:val="0"/>
+              <w:sz w:val="14"/>
+              <w:szCs w:val="14"/>
+              <w:lang w:eastAsia="fr-FR"/>
+            </w:rPr>
+          </w:pPr>
+          <w:hyperlink w:anchor="_Toc103972513" w:history="1">
+            <w:r>
+              <w:rPr>
+                <w:rStyle w:val="Lienhypertexte"/>
+                <w:sz w:val="14"/>
+                <w:szCs w:val="14"/>
+              </w:rPr>
+              <w:t>Plus proche voisin</w:t>
+            </w:r>
+            <w:r>
+              <w:rPr>
+                <w:webHidden/>
+                <w:sz w:val="14"/>
+                <w:szCs w:val="14"/>
+              </w:rPr>
+              <w:tab/>
+            </w:r>
+            <w:r>
+              <w:rPr>
+                <w:webHidden/>
+                <w:sz w:val="14"/>
+                <w:szCs w:val="14"/>
+              </w:rPr>
+              <w:fldChar w:fldCharType="begin"/>
+            </w:r>
+            <w:r>
+              <w:rPr>
+                <w:webHidden/>
+                <w:sz w:val="14"/>
+                <w:szCs w:val="14"/>
+              </w:rPr>
+              <w:instrText xml:space="preserve"> PAGEREF _Toc103972513 \h </w:instrText>
+            </w:r>
+            <w:r>
+              <w:rPr>
+                <w:webHidden/>
+                <w:sz w:val="14"/>
+                <w:szCs w:val="14"/>
+              </w:rPr>
+            </w:r>
+            <w:r>
+              <w:rPr>
+                <w:webHidden/>
+                <w:sz w:val="14"/>
+                <w:szCs w:val="14"/>
+              </w:rPr>
+              <w:fldChar w:fldCharType="separate"/>
+            </w:r>
+            <w:r>
+              <w:rPr>
+                <w:webHidden/>
+                <w:sz w:val="14"/>
+                <w:szCs w:val="14"/>
+              </w:rPr>
+              <w:t>2</w:t>
+            </w:r>
+            <w:r>
+              <w:rPr>
+                <w:webHidden/>
+                <w:sz w:val="14"/>
+                <w:szCs w:val="14"/>
+              </w:rPr>
+              <w:fldChar w:fldCharType="end"/>
+            </w:r>
+          </w:hyperlink>
+        </w:p>
+        <w:p>
+          <w:pPr>
+            <w:pStyle w:val="TM3"/>
+            <w:rPr>
+              <w:rFonts w:asciiTheme="minorHAnsi" w:hAnsiTheme="minorHAnsi"/>
+              <w:color w:val="auto"/>
+              <w:spacing w:val="0"/>
+              <w:sz w:val="14"/>
+              <w:szCs w:val="14"/>
+              <w:lang w:eastAsia="fr-FR"/>
+            </w:rPr>
+          </w:pPr>
+          <w:hyperlink w:anchor="_Toc103972514" w:history="1">
+            <w:r>
+              <w:rPr>
+                <w:rStyle w:val="Lienhypertexte"/>
+                <w:sz w:val="14"/>
+                <w:szCs w:val="14"/>
+              </w:rPr>
+              <w:t>Christofides</w:t>
+            </w:r>
+            <w:r>
+              <w:rPr>
+                <w:webHidden/>
+                <w:sz w:val="14"/>
+                <w:szCs w:val="14"/>
+              </w:rPr>
+              <w:tab/>
+            </w:r>
+            <w:r>
+              <w:rPr>
+                <w:webHidden/>
+                <w:sz w:val="14"/>
+                <w:szCs w:val="14"/>
+              </w:rPr>
+              <w:fldChar w:fldCharType="begin"/>
+            </w:r>
+            <w:r>
+              <w:rPr>
+                <w:webHidden/>
+                <w:sz w:val="14"/>
+                <w:szCs w:val="14"/>
+              </w:rPr>
+              <w:instrText xml:space="preserve"> PAGEREF _Toc103972514 \h </w:instrText>
+            </w:r>
+            <w:r>
+              <w:rPr>
+                <w:webHidden/>
+                <w:sz w:val="14"/>
+                <w:szCs w:val="14"/>
+              </w:rPr>
+            </w:r>
+            <w:r>
+              <w:rPr>
+                <w:webHidden/>
+                <w:sz w:val="14"/>
+                <w:szCs w:val="14"/>
+              </w:rPr>
+              <w:fldChar w:fldCharType="separate"/>
+            </w:r>
+            <w:r>
+              <w:rPr>
+                <w:webHidden/>
+                <w:sz w:val="14"/>
+                <w:szCs w:val="14"/>
+              </w:rPr>
+              <w:t>2</w:t>
+            </w:r>
+            <w:r>
+              <w:rPr>
+                <w:webHidden/>
+                <w:sz w:val="14"/>
+                <w:szCs w:val="14"/>
+              </w:rPr>
+              <w:fldChar w:fldCharType="end"/>
+            </w:r>
+          </w:hyperlink>
+        </w:p>
+        <w:p>
+          <w:pPr>
+            <w:pStyle w:val="TM3"/>
+            <w:rPr>
+              <w:rFonts w:asciiTheme="minorHAnsi" w:hAnsiTheme="minorHAnsi"/>
+              <w:color w:val="auto"/>
+              <w:spacing w:val="0"/>
+              <w:sz w:val="14"/>
+              <w:szCs w:val="14"/>
+              <w:lang w:eastAsia="fr-FR"/>
+            </w:rPr>
+          </w:pPr>
+          <w:hyperlink w:anchor="_Toc103972515" w:history="1">
+            <w:r>
+              <w:rPr>
+                <w:rStyle w:val="Lienhypertexte"/>
+                <w:sz w:val="14"/>
+                <w:szCs w:val="14"/>
+              </w:rPr>
+              <w:t>Insertion au plus loin</w:t>
+            </w:r>
+            <w:r>
+              <w:rPr>
+                <w:webHidden/>
+                <w:sz w:val="14"/>
+                <w:szCs w:val="14"/>
+              </w:rPr>
+              <w:tab/>
+            </w:r>
+            <w:r>
+              <w:rPr>
+                <w:webHidden/>
+                <w:sz w:val="14"/>
+                <w:szCs w:val="14"/>
+              </w:rPr>
+              <w:fldChar w:fldCharType="begin"/>
+            </w:r>
+            <w:r>
+              <w:rPr>
+                <w:webHidden/>
+                <w:sz w:val="14"/>
+                <w:szCs w:val="14"/>
+              </w:rPr>
+              <w:instrText xml:space="preserve"> PAGEREF _Toc103972515 \h </w:instrText>
+            </w:r>
+            <w:r>
+              <w:rPr>
+                <w:webHidden/>
+                <w:sz w:val="14"/>
+                <w:szCs w:val="14"/>
+              </w:rPr>
+            </w:r>
+            <w:r>
+              <w:rPr>
+                <w:webHidden/>
+                <w:sz w:val="14"/>
+                <w:szCs w:val="14"/>
+              </w:rPr>
+              <w:fldChar w:fldCharType="separate"/>
+            </w:r>
+            <w:r>
+              <w:rPr>
+                <w:webHidden/>
+                <w:sz w:val="14"/>
+                <w:szCs w:val="14"/>
+              </w:rPr>
+              <w:t>3</w:t>
+            </w:r>
+            <w:r>
+              <w:rPr>
+                <w:webHidden/>
+                <w:sz w:val="14"/>
+                <w:szCs w:val="14"/>
+              </w:rPr>
+              <w:fldChar w:fldCharType="end"/>
+            </w:r>
+          </w:hyperlink>
+        </w:p>
+        <w:p>
+          <w:pPr>
+            <w:pStyle w:val="TM2"/>
+            <w:rPr>
+              <w:rFonts w:asciiTheme="minorHAnsi" w:hAnsiTheme="minorHAnsi"/>
               <w:color w:val="auto"/>
               <w:spacing w:val="0"/>
               <w:lang w:eastAsia="fr-FR"/>
             </w:rPr>
           </w:pPr>
-          <w:hyperlink w:anchor="_Toc103967872" w:history="1">
+          <w:hyperlink w:anchor="_Toc103972516" w:history="1">
             <w:r>
               <w:rPr>
                 <w:rStyle w:val="Lienhypertexte"/>
-                <w:noProof/>
-              </w:rPr>
-              <w:t>Plus proche voisin</w:t>
-            </w:r>
-            <w:r>
-              <w:rPr>
-                <w:noProof/>
+              </w:rPr>
+              <w:t>Heuristiques locales</w:t>
+            </w:r>
+            <w:r>
+              <w:rPr>
                 <w:webHidden/>
               </w:rPr>
               <w:tab/>
             </w:r>
             <w:r>
               <w:rPr>
-                <w:noProof/>
                 <w:webHidden/>
               </w:rPr>
               <w:fldChar w:fldCharType="begin"/>
             </w:r>
             <w:r>
               <w:rPr>
-                <w:noProof/>
-                <w:webHidden/>
-              </w:rPr>
-              <w:instrText xml:space="preserve"> PAGEREF _Toc103967872 \h </w:instrText>
-            </w:r>
-            <w:r>
-              <w:rPr>
-                <w:noProof/>
-                <w:webHidden/>
-              </w:rPr>
-            </w:r>
-            <w:r>
-              <w:rPr>
-                <w:noProof/>
+                <w:webHidden/>
+              </w:rPr>
+              <w:instrText xml:space="preserve"> PAGEREF _Toc103972516 \h </w:instrText>
+            </w:r>
+            <w:r>
+              <w:rPr>
+                <w:webHidden/>
+              </w:rPr>
+            </w:r>
+            <w:r>
+              <w:rPr>
                 <w:webHidden/>
               </w:rPr>
               <w:fldChar w:fldCharType="separate"/>
             </w:r>
             <w:r>
               <w:rPr>
-                <w:noProof/>
                 <w:webHidden/>
               </w:rPr>
               <w:t>3</w:t>
             </w:r>
             <w:r>
               <w:rPr>
-                <w:noProof/>
                 <w:webHidden/>
               </w:rPr>
               <w:fldChar w:fldCharType="end"/>
@@ -412,71 +618,117 @@
         <w:p>
           <w:pPr>
             <w:pStyle w:val="TM3"/>
-            <w:tabs>
-              <w:tab w:val="right" w:leader="dot" w:pos="8664"/>
-            </w:tabs>
             <w:rPr>
               <w:rFonts w:asciiTheme="minorHAnsi" w:hAnsiTheme="minorHAnsi"/>
-              <w:i w:val="0"/>
-              <w:iCs w:val="0"/>
-              <w:noProof/>
               <w:color w:val="auto"/>
               <w:spacing w:val="0"/>
               <w:lang w:eastAsia="fr-FR"/>
             </w:rPr>
           </w:pPr>
-          <w:hyperlink w:anchor="_Toc103967873" w:history="1">
+          <w:hyperlink w:anchor="_Toc103972517" w:history="1">
             <w:r>
               <w:rPr>
                 <w:rStyle w:val="Lienhypertexte"/>
-                <w:noProof/>
-              </w:rPr>
-              <w:t>Christofides</w:t>
-            </w:r>
-            <w:r>
-              <w:rPr>
-                <w:noProof/>
+              </w:rPr>
+              <w:t>Voisinage d’une tournée</w:t>
+            </w:r>
+            <w:r>
+              <w:rPr>
                 <w:webHidden/>
               </w:rPr>
               <w:tab/>
             </w:r>
             <w:r>
               <w:rPr>
-                <w:noProof/>
                 <w:webHidden/>
               </w:rPr>
               <w:fldChar w:fldCharType="begin"/>
             </w:r>
             <w:r>
               <w:rPr>
-                <w:noProof/>
-                <w:webHidden/>
-              </w:rPr>
-              <w:instrText xml:space="preserve"> PAGEREF _Toc103967873 \h </w:instrText>
-            </w:r>
-            <w:r>
-              <w:rPr>
-                <w:noProof/>
-                <w:webHidden/>
-              </w:rPr>
-            </w:r>
-            <w:r>
-              <w:rPr>
-                <w:noProof/>
+                <w:webHidden/>
+              </w:rPr>
+              <w:instrText xml:space="preserve"> PAGEREF _Toc103972517 \h </w:instrText>
+            </w:r>
+            <w:r>
+              <w:rPr>
+                <w:webHidden/>
+              </w:rPr>
+            </w:r>
+            <w:r>
+              <w:rPr>
                 <w:webHidden/>
               </w:rPr>
               <w:fldChar w:fldCharType="separate"/>
             </w:r>
             <w:r>
               <w:rPr>
-                <w:noProof/>
                 <w:webHidden/>
               </w:rPr>
               <w:t>3</w:t>
             </w:r>
             <w:r>
               <w:rPr>
-                <w:noProof/>
+                <w:webHidden/>
+              </w:rPr>
+              <w:fldChar w:fldCharType="end"/>
+            </w:r>
+          </w:hyperlink>
+        </w:p>
+        <w:p>
+          <w:pPr>
+            <w:pStyle w:val="TM2"/>
+            <w:rPr>
+              <w:rFonts w:asciiTheme="minorHAnsi" w:hAnsiTheme="minorHAnsi"/>
+              <w:color w:val="auto"/>
+              <w:spacing w:val="0"/>
+              <w:lang w:eastAsia="fr-FR"/>
+            </w:rPr>
+          </w:pPr>
+          <w:hyperlink w:anchor="_Toc103972518" w:history="1">
+            <w:r>
+              <w:rPr>
+                <w:rStyle w:val="Lienhypertexte"/>
+              </w:rPr>
+              <w:t>Heuristiques génétiques</w:t>
+            </w:r>
+            <w:r>
+              <w:rPr>
+                <w:webHidden/>
+              </w:rPr>
+              <w:tab/>
+            </w:r>
+            <w:r>
+              <w:rPr>
+                <w:webHidden/>
+              </w:rPr>
+              <w:fldChar w:fldCharType="begin"/>
+            </w:r>
+            <w:r>
+              <w:rPr>
+                <w:webHidden/>
+              </w:rPr>
+              <w:instrText xml:space="preserve"> PAGEREF _Toc103972518 \h </w:instrText>
+            </w:r>
+            <w:r>
+              <w:rPr>
+                <w:webHidden/>
+              </w:rPr>
+            </w:r>
+            <w:r>
+              <w:rPr>
+                <w:webHidden/>
+              </w:rPr>
+              <w:fldChar w:fldCharType="separate"/>
+            </w:r>
+            <w:r>
+              <w:rPr>
+                <w:webHidden/>
+              </w:rPr>
+              <w:t>3</w:t>
+            </w:r>
+            <w:r>
+              <w:rPr>
                 <w:webHidden/>
               </w:rPr>
               <w:fldChar w:fldCharType="end"/>
@@ -486,72 +738,525 @@
         <w:p>
           <w:pPr>
             <w:pStyle w:val="TM3"/>
-            <w:tabs>
-              <w:tab w:val="right" w:leader="dot" w:pos="8664"/>
-            </w:tabs>
             <w:rPr>
               <w:rFonts w:asciiTheme="minorHAnsi" w:hAnsiTheme="minorHAnsi"/>
-              <w:i w:val="0"/>
-              <w:iCs w:val="0"/>
-              <w:noProof/>
+              <w:color w:val="auto"/>
+              <w:spacing w:val="0"/>
+              <w:sz w:val="14"/>
+              <w:szCs w:val="14"/>
+              <w:lang w:eastAsia="fr-FR"/>
+            </w:rPr>
+          </w:pPr>
+          <w:hyperlink w:anchor="_Toc103972519" w:history="1">
+            <w:r>
+              <w:rPr>
+                <w:rStyle w:val="Lienhypertexte"/>
+                <w:sz w:val="14"/>
+                <w:szCs w:val="14"/>
+              </w:rPr>
+              <w:t>Sélection par roulette</w:t>
+            </w:r>
+            <w:r>
+              <w:rPr>
+                <w:webHidden/>
+                <w:sz w:val="14"/>
+                <w:szCs w:val="14"/>
+              </w:rPr>
+              <w:tab/>
+            </w:r>
+            <w:r>
+              <w:rPr>
+                <w:webHidden/>
+                <w:sz w:val="14"/>
+                <w:szCs w:val="14"/>
+              </w:rPr>
+              <w:fldChar w:fldCharType="begin"/>
+            </w:r>
+            <w:r>
+              <w:rPr>
+                <w:webHidden/>
+                <w:sz w:val="14"/>
+                <w:szCs w:val="14"/>
+              </w:rPr>
+              <w:instrText xml:space="preserve"> PAGEREF _Toc103972519 \h </w:instrText>
+            </w:r>
+            <w:r>
+              <w:rPr>
+                <w:webHidden/>
+                <w:sz w:val="14"/>
+                <w:szCs w:val="14"/>
+              </w:rPr>
+            </w:r>
+            <w:r>
+              <w:rPr>
+                <w:webHidden/>
+                <w:sz w:val="14"/>
+                <w:szCs w:val="14"/>
+              </w:rPr>
+              <w:fldChar w:fldCharType="separate"/>
+            </w:r>
+            <w:r>
+              <w:rPr>
+                <w:webHidden/>
+                <w:sz w:val="14"/>
+                <w:szCs w:val="14"/>
+              </w:rPr>
+              <w:t>4</w:t>
+            </w:r>
+            <w:r>
+              <w:rPr>
+                <w:webHidden/>
+                <w:sz w:val="14"/>
+                <w:szCs w:val="14"/>
+              </w:rPr>
+              <w:fldChar w:fldCharType="end"/>
+            </w:r>
+          </w:hyperlink>
+        </w:p>
+        <w:p>
+          <w:pPr>
+            <w:pStyle w:val="TM3"/>
+            <w:rPr>
+              <w:rFonts w:asciiTheme="minorHAnsi" w:hAnsiTheme="minorHAnsi"/>
+              <w:color w:val="auto"/>
+              <w:spacing w:val="0"/>
+              <w:sz w:val="14"/>
+              <w:szCs w:val="14"/>
+              <w:lang w:eastAsia="fr-FR"/>
+            </w:rPr>
+          </w:pPr>
+          <w:hyperlink w:anchor="_Toc103972520" w:history="1">
+            <w:r>
+              <w:rPr>
+                <w:rStyle w:val="Lienhypertexte"/>
+                <w:sz w:val="14"/>
+                <w:szCs w:val="14"/>
+              </w:rPr>
+              <w:t>Sélection par rang</w:t>
+            </w:r>
+            <w:r>
+              <w:rPr>
+                <w:webHidden/>
+                <w:sz w:val="14"/>
+                <w:szCs w:val="14"/>
+              </w:rPr>
+              <w:tab/>
+            </w:r>
+            <w:r>
+              <w:rPr>
+                <w:webHidden/>
+                <w:sz w:val="14"/>
+                <w:szCs w:val="14"/>
+              </w:rPr>
+              <w:fldChar w:fldCharType="begin"/>
+            </w:r>
+            <w:r>
+              <w:rPr>
+                <w:webHidden/>
+                <w:sz w:val="14"/>
+                <w:szCs w:val="14"/>
+              </w:rPr>
+              <w:instrText xml:space="preserve"> PAGEREF _Toc103972520 \h </w:instrText>
+            </w:r>
+            <w:r>
+              <w:rPr>
+                <w:webHidden/>
+                <w:sz w:val="14"/>
+                <w:szCs w:val="14"/>
+              </w:rPr>
+            </w:r>
+            <w:r>
+              <w:rPr>
+                <w:webHidden/>
+                <w:sz w:val="14"/>
+                <w:szCs w:val="14"/>
+              </w:rPr>
+              <w:fldChar w:fldCharType="separate"/>
+            </w:r>
+            <w:r>
+              <w:rPr>
+                <w:webHidden/>
+                <w:sz w:val="14"/>
+                <w:szCs w:val="14"/>
+              </w:rPr>
+              <w:t>4</w:t>
+            </w:r>
+            <w:r>
+              <w:rPr>
+                <w:webHidden/>
+                <w:sz w:val="14"/>
+                <w:szCs w:val="14"/>
+              </w:rPr>
+              <w:fldChar w:fldCharType="end"/>
+            </w:r>
+          </w:hyperlink>
+        </w:p>
+        <w:p>
+          <w:pPr>
+            <w:pStyle w:val="TM1"/>
+            <w:rPr>
+              <w:rFonts w:asciiTheme="minorHAnsi" w:hAnsiTheme="minorHAnsi"/>
+              <w:color w:val="auto"/>
+              <w:spacing w:val="0"/>
+              <w:sz w:val="32"/>
+              <w:lang w:eastAsia="fr-FR"/>
+            </w:rPr>
+          </w:pPr>
+          <w:hyperlink w:anchor="_Toc103972521" w:history="1">
+            <w:r>
+              <w:rPr>
+                <w:rStyle w:val="Lienhypertexte"/>
+              </w:rPr>
+              <w:t>II.</w:t>
+            </w:r>
+            <w:r>
+              <w:rPr>
+                <w:rFonts w:asciiTheme="minorHAnsi" w:hAnsiTheme="minorHAnsi"/>
+                <w:color w:val="auto"/>
+                <w:spacing w:val="0"/>
+                <w:sz w:val="32"/>
+                <w:lang w:eastAsia="fr-FR"/>
+              </w:rPr>
+              <w:tab/>
+            </w:r>
+            <w:r>
+              <w:rPr>
+                <w:rStyle w:val="Lienhypertexte"/>
+              </w:rPr>
+              <w:t>Choix des graphes</w:t>
+            </w:r>
+            <w:r>
+              <w:rPr>
+                <w:webHidden/>
+              </w:rPr>
+              <w:tab/>
+            </w:r>
+            <w:r>
+              <w:rPr>
+                <w:webHidden/>
+              </w:rPr>
+              <w:fldChar w:fldCharType="begin"/>
+            </w:r>
+            <w:r>
+              <w:rPr>
+                <w:webHidden/>
+              </w:rPr>
+              <w:instrText xml:space="preserve"> PAGEREF _Toc103972521 \h </w:instrText>
+            </w:r>
+            <w:r>
+              <w:rPr>
+                <w:webHidden/>
+              </w:rPr>
+            </w:r>
+            <w:r>
+              <w:rPr>
+                <w:webHidden/>
+              </w:rPr>
+              <w:fldChar w:fldCharType="separate"/>
+            </w:r>
+            <w:r>
+              <w:rPr>
+                <w:webHidden/>
+              </w:rPr>
+              <w:t>4</w:t>
+            </w:r>
+            <w:r>
+              <w:rPr>
+                <w:webHidden/>
+              </w:rPr>
+              <w:fldChar w:fldCharType="end"/>
+            </w:r>
+          </w:hyperlink>
+        </w:p>
+        <w:p>
+          <w:pPr>
+            <w:pStyle w:val="TM2"/>
+            <w:rPr>
+              <w:rFonts w:asciiTheme="minorHAnsi" w:hAnsiTheme="minorHAnsi"/>
               <w:color w:val="auto"/>
               <w:spacing w:val="0"/>
               <w:lang w:eastAsia="fr-FR"/>
             </w:rPr>
           </w:pPr>
-          <w:hyperlink w:anchor="_Toc103967874" w:history="1">
+          <w:hyperlink w:anchor="_Toc103972522" w:history="1">
             <w:r>
               <w:rPr>
                 <w:rStyle w:val="Lienhypertexte"/>
-                <w:noProof/>
-              </w:rPr>
-              <w:t>Insertion au plus loin</w:t>
-            </w:r>
-            <w:r>
-              <w:rPr>
-                <w:noProof/>
+              </w:rPr>
+              <w:t>Biparti</w:t>
+            </w:r>
+            <w:r>
+              <w:rPr>
                 <w:webHidden/>
               </w:rPr>
               <w:tab/>
             </w:r>
             <w:r>
               <w:rPr>
-                <w:noProof/>
                 <w:webHidden/>
               </w:rPr>
               <w:fldChar w:fldCharType="begin"/>
             </w:r>
             <w:r>
               <w:rPr>
-                <w:noProof/>
-                <w:webHidden/>
-              </w:rPr>
-              <w:instrText xml:space="preserve"> PAGEREF _Toc103967874 \h </w:instrText>
-            </w:r>
-            <w:r>
-              <w:rPr>
-                <w:noProof/>
-                <w:webHidden/>
-              </w:rPr>
-            </w:r>
-            <w:r>
-              <w:rPr>
-                <w:noProof/>
+                <w:webHidden/>
+              </w:rPr>
+              <w:instrText xml:space="preserve"> PAGEREF _Toc103972522 \h </w:instrText>
+            </w:r>
+            <w:r>
+              <w:rPr>
+                <w:webHidden/>
+              </w:rPr>
+            </w:r>
+            <w:r>
+              <w:rPr>
                 <w:webHidden/>
               </w:rPr>
               <w:fldChar w:fldCharType="separate"/>
             </w:r>
             <w:r>
               <w:rPr>
-                <w:noProof/>
                 <w:webHidden/>
               </w:rPr>
               <w:t>4</w:t>
             </w:r>
             <w:r>
               <w:rPr>
-                <w:noProof/>
-                <w:webHidden/>
+                <w:webHidden/>
+              </w:rPr>
+              <w:fldChar w:fldCharType="end"/>
+            </w:r>
+          </w:hyperlink>
+        </w:p>
+        <w:p>
+          <w:pPr>
+            <w:pStyle w:val="TM3"/>
+            <w:rPr>
+              <w:rFonts w:asciiTheme="minorHAnsi" w:hAnsiTheme="minorHAnsi"/>
+              <w:color w:val="auto"/>
+              <w:spacing w:val="0"/>
+              <w:sz w:val="14"/>
+              <w:szCs w:val="14"/>
+              <w:lang w:eastAsia="fr-FR"/>
+            </w:rPr>
+          </w:pPr>
+          <w:hyperlink w:anchor="_Toc103972523" w:history="1">
+            <w:r>
+              <w:rPr>
+                <w:rStyle w:val="Lienhypertexte"/>
+                <w:sz w:val="14"/>
+                <w:szCs w:val="14"/>
+              </w:rPr>
+              <w:t>Simple</w:t>
+            </w:r>
+            <w:r>
+              <w:rPr>
+                <w:webHidden/>
+                <w:sz w:val="14"/>
+                <w:szCs w:val="14"/>
+              </w:rPr>
+              <w:tab/>
+            </w:r>
+            <w:r>
+              <w:rPr>
+                <w:webHidden/>
+                <w:sz w:val="14"/>
+                <w:szCs w:val="14"/>
+              </w:rPr>
+              <w:fldChar w:fldCharType="begin"/>
+            </w:r>
+            <w:r>
+              <w:rPr>
+                <w:webHidden/>
+                <w:sz w:val="14"/>
+                <w:szCs w:val="14"/>
+              </w:rPr>
+              <w:instrText xml:space="preserve"> PAGEREF _Toc103972523 \h </w:instrText>
+            </w:r>
+            <w:r>
+              <w:rPr>
+                <w:webHidden/>
+                <w:sz w:val="14"/>
+                <w:szCs w:val="14"/>
+              </w:rPr>
+            </w:r>
+            <w:r>
+              <w:rPr>
+                <w:webHidden/>
+                <w:sz w:val="14"/>
+                <w:szCs w:val="14"/>
+              </w:rPr>
+              <w:fldChar w:fldCharType="separate"/>
+            </w:r>
+            <w:r>
+              <w:rPr>
+                <w:webHidden/>
+                <w:sz w:val="14"/>
+                <w:szCs w:val="14"/>
+              </w:rPr>
+              <w:t>4</w:t>
+            </w:r>
+            <w:r>
+              <w:rPr>
+                <w:webHidden/>
+                <w:sz w:val="14"/>
+                <w:szCs w:val="14"/>
+              </w:rPr>
+              <w:fldChar w:fldCharType="end"/>
+            </w:r>
+          </w:hyperlink>
+        </w:p>
+        <w:p>
+          <w:pPr>
+            <w:pStyle w:val="TM3"/>
+            <w:rPr>
+              <w:rFonts w:asciiTheme="minorHAnsi" w:hAnsiTheme="minorHAnsi"/>
+              <w:color w:val="auto"/>
+              <w:spacing w:val="0"/>
+              <w:sz w:val="14"/>
+              <w:szCs w:val="14"/>
+              <w:lang w:eastAsia="fr-FR"/>
+            </w:rPr>
+          </w:pPr>
+          <w:hyperlink w:anchor="_Toc103972524" w:history="1">
+            <w:r>
+              <w:rPr>
+                <w:rStyle w:val="Lienhypertexte"/>
+                <w:sz w:val="14"/>
+                <w:szCs w:val="14"/>
+              </w:rPr>
+              <w:t>Complet</w:t>
+            </w:r>
+            <w:r>
+              <w:rPr>
+                <w:webHidden/>
+                <w:sz w:val="14"/>
+                <w:szCs w:val="14"/>
+              </w:rPr>
+              <w:tab/>
+            </w:r>
+            <w:r>
+              <w:rPr>
+                <w:webHidden/>
+                <w:sz w:val="14"/>
+                <w:szCs w:val="14"/>
+              </w:rPr>
+              <w:fldChar w:fldCharType="begin"/>
+            </w:r>
+            <w:r>
+              <w:rPr>
+                <w:webHidden/>
+                <w:sz w:val="14"/>
+                <w:szCs w:val="14"/>
+              </w:rPr>
+              <w:instrText xml:space="preserve"> PAGEREF _Toc103972524 \h </w:instrText>
+            </w:r>
+            <w:r>
+              <w:rPr>
+                <w:webHidden/>
+                <w:sz w:val="14"/>
+                <w:szCs w:val="14"/>
+              </w:rPr>
+            </w:r>
+            <w:r>
+              <w:rPr>
+                <w:webHidden/>
+                <w:sz w:val="14"/>
+                <w:szCs w:val="14"/>
+              </w:rPr>
+              <w:fldChar w:fldCharType="separate"/>
+            </w:r>
+            <w:r>
+              <w:rPr>
+                <w:webHidden/>
+                <w:sz w:val="14"/>
+                <w:szCs w:val="14"/>
+              </w:rPr>
+              <w:t>4</w:t>
+            </w:r>
+            <w:r>
+              <w:rPr>
+                <w:webHidden/>
+                <w:sz w:val="14"/>
+                <w:szCs w:val="14"/>
+              </w:rPr>
+              <w:fldChar w:fldCharType="end"/>
+            </w:r>
+          </w:hyperlink>
+        </w:p>
+        <w:p>
+          <w:pPr>
+            <w:pStyle w:val="TM3"/>
+            <w:rPr>
+              <w:rFonts w:asciiTheme="minorHAnsi" w:hAnsiTheme="minorHAnsi"/>
+              <w:color w:val="auto"/>
+              <w:spacing w:val="0"/>
+              <w:sz w:val="14"/>
+              <w:szCs w:val="14"/>
+              <w:lang w:eastAsia="fr-FR"/>
+            </w:rPr>
+          </w:pPr>
+          <w:hyperlink w:anchor="_Toc103972525" w:history="1">
+            <w:r>
+              <w:rPr>
+                <w:rStyle w:val="Lienhypertexte"/>
+                <w:sz w:val="14"/>
+                <w:szCs w:val="14"/>
+              </w:rPr>
+              <w:t>Complet à valeur aléatoire</w:t>
+            </w:r>
+            <w:r>
+              <w:rPr>
+                <w:webHidden/>
+                <w:sz w:val="14"/>
+                <w:szCs w:val="14"/>
+              </w:rPr>
+              <w:tab/>
+            </w:r>
+            <w:r>
+              <w:rPr>
+                <w:webHidden/>
+                <w:sz w:val="14"/>
+                <w:szCs w:val="14"/>
+              </w:rPr>
+              <w:fldChar w:fldCharType="begin"/>
+            </w:r>
+            <w:r>
+              <w:rPr>
+                <w:webHidden/>
+                <w:sz w:val="14"/>
+                <w:szCs w:val="14"/>
+              </w:rPr>
+              <w:instrText xml:space="preserve"> PAGEREF _Toc103972525 \h </w:instrText>
+            </w:r>
+            <w:r>
+              <w:rPr>
+                <w:webHidden/>
+                <w:sz w:val="14"/>
+                <w:szCs w:val="14"/>
+              </w:rPr>
+            </w:r>
+            <w:r>
+              <w:rPr>
+                <w:webHidden/>
+                <w:sz w:val="14"/>
+                <w:szCs w:val="14"/>
+              </w:rPr>
+              <w:fldChar w:fldCharType="separate"/>
+            </w:r>
+            <w:r>
+              <w:rPr>
+                <w:webHidden/>
+                <w:sz w:val="14"/>
+                <w:szCs w:val="14"/>
+              </w:rPr>
+              <w:t>4</w:t>
+            </w:r>
+            <w:r>
+              <w:rPr>
+                <w:webHidden/>
+                <w:sz w:val="14"/>
+                <w:szCs w:val="14"/>
               </w:rPr>
               <w:fldChar w:fldCharType="end"/>
             </w:r>
@@ -560,69 +1265,57 @@
         <w:p>
           <w:pPr>
             <w:pStyle w:val="TM2"/>
-            <w:tabs>
-              <w:tab w:val="right" w:leader="dot" w:pos="8664"/>
-            </w:tabs>
             <w:rPr>
               <w:rFonts w:asciiTheme="minorHAnsi" w:hAnsiTheme="minorHAnsi"/>
-              <w:noProof/>
               <w:color w:val="auto"/>
               <w:spacing w:val="0"/>
               <w:lang w:eastAsia="fr-FR"/>
             </w:rPr>
           </w:pPr>
-          <w:hyperlink w:anchor="_Toc103967875" w:history="1">
+          <w:hyperlink w:anchor="_Toc103972526" w:history="1">
             <w:r>
               <w:rPr>
                 <w:rStyle w:val="Lienhypertexte"/>
-                <w:noProof/>
-              </w:rPr>
-              <w:t>Heuristiques locales</w:t>
-            </w:r>
-            <w:r>
-              <w:rPr>
-                <w:noProof/>
+              </w:rPr>
+              <w:t>Métrique</w:t>
+            </w:r>
+            <w:r>
+              <w:rPr>
                 <w:webHidden/>
               </w:rPr>
               <w:tab/>
             </w:r>
             <w:r>
               <w:rPr>
-                <w:noProof/>
                 <w:webHidden/>
               </w:rPr>
               <w:fldChar w:fldCharType="begin"/>
             </w:r>
             <w:r>
               <w:rPr>
-                <w:noProof/>
-                <w:webHidden/>
-              </w:rPr>
-              <w:instrText xml:space="preserve"> PAGEREF _Toc103967875 \h </w:instrText>
-            </w:r>
-            <w:r>
-              <w:rPr>
-                <w:noProof/>
-                <w:webHidden/>
-              </w:rPr>
-            </w:r>
-            <w:r>
-              <w:rPr>
-                <w:noProof/>
+                <w:webHidden/>
+              </w:rPr>
+              <w:instrText xml:space="preserve"> PAGEREF _Toc103972526 \h </w:instrText>
+            </w:r>
+            <w:r>
+              <w:rPr>
+                <w:webHidden/>
+              </w:rPr>
+            </w:r>
+            <w:r>
+              <w:rPr>
                 <w:webHidden/>
               </w:rPr>
               <w:fldChar w:fldCharType="separate"/>
             </w:r>
             <w:r>
               <w:rPr>
-                <w:noProof/>
-                <w:webHidden/>
-              </w:rPr>
-              <w:t>4</w:t>
-            </w:r>
-            <w:r>
-              <w:rPr>
-                <w:noProof/>
+                <w:webHidden/>
+              </w:rPr>
+              <w:t>5</w:t>
+            </w:r>
+            <w:r>
+              <w:rPr>
                 <w:webHidden/>
               </w:rPr>
               <w:fldChar w:fldCharType="end"/>
@@ -631,72 +1324,58 @@
         </w:p>
         <w:p>
           <w:pPr>
-            <w:pStyle w:val="TM3"/>
-            <w:tabs>
-              <w:tab w:val="right" w:leader="dot" w:pos="8664"/>
-            </w:tabs>
+            <w:pStyle w:val="TM2"/>
             <w:rPr>
               <w:rFonts w:asciiTheme="minorHAnsi" w:hAnsiTheme="minorHAnsi"/>
-              <w:i w:val="0"/>
-              <w:iCs w:val="0"/>
-              <w:noProof/>
               <w:color w:val="auto"/>
               <w:spacing w:val="0"/>
               <w:lang w:eastAsia="fr-FR"/>
             </w:rPr>
           </w:pPr>
-          <w:hyperlink w:anchor="_Toc103967876" w:history="1">
+          <w:hyperlink w:anchor="_Toc103972527" w:history="1">
             <w:r>
               <w:rPr>
                 <w:rStyle w:val="Lienhypertexte"/>
-                <w:noProof/>
-              </w:rPr>
-              <w:t>Voisinage d’une tournée</w:t>
-            </w:r>
-            <w:r>
-              <w:rPr>
-                <w:noProof/>
+              </w:rPr>
+              <w:t>Simple 1</w:t>
+            </w:r>
+            <w:r>
+              <w:rPr>
                 <w:webHidden/>
               </w:rPr>
               <w:tab/>
             </w:r>
             <w:r>
               <w:rPr>
-                <w:noProof/>
                 <w:webHidden/>
               </w:rPr>
               <w:fldChar w:fldCharType="begin"/>
             </w:r>
             <w:r>
               <w:rPr>
-                <w:noProof/>
-                <w:webHidden/>
-              </w:rPr>
-              <w:instrText xml:space="preserve"> PAGEREF _Toc103967876 \h </w:instrText>
-            </w:r>
-            <w:r>
-              <w:rPr>
-                <w:noProof/>
-                <w:webHidden/>
-              </w:rPr>
-            </w:r>
-            <w:r>
-              <w:rPr>
-                <w:noProof/>
+                <w:webHidden/>
+              </w:rPr>
+              <w:instrText xml:space="preserve"> PAGEREF _Toc103972527 \h </w:instrText>
+            </w:r>
+            <w:r>
+              <w:rPr>
+                <w:webHidden/>
+              </w:rPr>
+            </w:r>
+            <w:r>
+              <w:rPr>
                 <w:webHidden/>
               </w:rPr>
               <w:fldChar w:fldCharType="separate"/>
             </w:r>
             <w:r>
               <w:rPr>
-                <w:noProof/>
-                <w:webHidden/>
-              </w:rPr>
-              <w:t>4</w:t>
-            </w:r>
-            <w:r>
-              <w:rPr>
-                <w:noProof/>
+                <w:webHidden/>
+              </w:rPr>
+              <w:t>5</w:t>
+            </w:r>
+            <w:r>
+              <w:rPr>
                 <w:webHidden/>
               </w:rPr>
               <w:fldChar w:fldCharType="end"/>
@@ -706,69 +1385,57 @@
         <w:p>
           <w:pPr>
             <w:pStyle w:val="TM2"/>
-            <w:tabs>
-              <w:tab w:val="right" w:leader="dot" w:pos="8664"/>
-            </w:tabs>
             <w:rPr>
               <w:rFonts w:asciiTheme="minorHAnsi" w:hAnsiTheme="minorHAnsi"/>
-              <w:noProof/>
               <w:color w:val="auto"/>
               <w:spacing w:val="0"/>
               <w:lang w:eastAsia="fr-FR"/>
             </w:rPr>
           </w:pPr>
-          <w:hyperlink w:anchor="_Toc103967877" w:history="1">
+          <w:hyperlink w:anchor="_Toc103972528" w:history="1">
             <w:r>
               <w:rPr>
                 <w:rStyle w:val="Lienhypertexte"/>
-                <w:noProof/>
-              </w:rPr>
-              <w:t>Heuristiques génétiques</w:t>
-            </w:r>
-            <w:r>
-              <w:rPr>
-                <w:noProof/>
+              </w:rPr>
+              <w:t>Simple 2</w:t>
+            </w:r>
+            <w:r>
+              <w:rPr>
                 <w:webHidden/>
               </w:rPr>
               <w:tab/>
             </w:r>
             <w:r>
               <w:rPr>
-                <w:noProof/>
                 <w:webHidden/>
               </w:rPr>
               <w:fldChar w:fldCharType="begin"/>
             </w:r>
             <w:r>
               <w:rPr>
-                <w:noProof/>
-                <w:webHidden/>
-              </w:rPr>
-              <w:instrText xml:space="preserve"> PAGEREF _Toc103967877 \h </w:instrText>
-            </w:r>
-            <w:r>
-              <w:rPr>
-                <w:noProof/>
-                <w:webHidden/>
-              </w:rPr>
-            </w:r>
-            <w:r>
-              <w:rPr>
-                <w:noProof/>
+                <w:webHidden/>
+              </w:rPr>
+              <w:instrText xml:space="preserve"> PAGEREF _Toc103972528 \h </w:instrText>
+            </w:r>
+            <w:r>
+              <w:rPr>
+                <w:webHidden/>
+              </w:rPr>
+            </w:r>
+            <w:r>
+              <w:rPr>
                 <w:webHidden/>
               </w:rPr>
               <w:fldChar w:fldCharType="separate"/>
             </w:r>
             <w:r>
               <w:rPr>
-                <w:noProof/>
-                <w:webHidden/>
-              </w:rPr>
-              <w:t>4</w:t>
-            </w:r>
-            <w:r>
-              <w:rPr>
-                <w:noProof/>
+                <w:webHidden/>
+              </w:rPr>
+              <w:t>5</w:t>
+            </w:r>
+            <w:r>
+              <w:rPr>
                 <w:webHidden/>
               </w:rPr>
               <w:fldChar w:fldCharType="end"/>
@@ -777,72 +1444,58 @@
         </w:p>
         <w:p>
           <w:pPr>
-            <w:pStyle w:val="TM3"/>
-            <w:tabs>
-              <w:tab w:val="right" w:leader="dot" w:pos="8664"/>
-            </w:tabs>
+            <w:pStyle w:val="TM2"/>
             <w:rPr>
               <w:rFonts w:asciiTheme="minorHAnsi" w:hAnsiTheme="minorHAnsi"/>
-              <w:i w:val="0"/>
-              <w:iCs w:val="0"/>
-              <w:noProof/>
               <w:color w:val="auto"/>
               <w:spacing w:val="0"/>
               <w:lang w:eastAsia="fr-FR"/>
             </w:rPr>
           </w:pPr>
-          <w:hyperlink w:anchor="_Toc103967878" w:history="1">
+          <w:hyperlink w:anchor="_Toc103972529" w:history="1">
             <w:r>
               <w:rPr>
                 <w:rStyle w:val="Lienhypertexte"/>
-                <w:noProof/>
-              </w:rPr>
-              <w:t>Sélection par roulette</w:t>
-            </w:r>
-            <w:r>
-              <w:rPr>
-                <w:noProof/>
+              </w:rPr>
+              <w:t>Peigne</w:t>
+            </w:r>
+            <w:r>
+              <w:rPr>
                 <w:webHidden/>
               </w:rPr>
               <w:tab/>
             </w:r>
             <w:r>
               <w:rPr>
-                <w:noProof/>
                 <w:webHidden/>
               </w:rPr>
               <w:fldChar w:fldCharType="begin"/>
             </w:r>
             <w:r>
               <w:rPr>
-                <w:noProof/>
-                <w:webHidden/>
-              </w:rPr>
-              <w:instrText xml:space="preserve"> PAGEREF _Toc103967878 \h </w:instrText>
-            </w:r>
-            <w:r>
-              <w:rPr>
-                <w:noProof/>
-                <w:webHidden/>
-              </w:rPr>
-            </w:r>
-            <w:r>
-              <w:rPr>
-                <w:noProof/>
+                <w:webHidden/>
+              </w:rPr>
+              <w:instrText xml:space="preserve"> PAGEREF _Toc103972529 \h </w:instrText>
+            </w:r>
+            <w:r>
+              <w:rPr>
+                <w:webHidden/>
+              </w:rPr>
+            </w:r>
+            <w:r>
+              <w:rPr>
                 <w:webHidden/>
               </w:rPr>
               <w:fldChar w:fldCharType="separate"/>
             </w:r>
             <w:r>
               <w:rPr>
-                <w:noProof/>
                 <w:webHidden/>
               </w:rPr>
               <w:t>5</w:t>
             </w:r>
             <w:r>
               <w:rPr>
-                <w:noProof/>
                 <w:webHidden/>
               </w:rPr>
               <w:fldChar w:fldCharType="end"/>
@@ -851,72 +1504,238 @@
         </w:p>
         <w:p>
           <w:pPr>
-            <w:pStyle w:val="TM3"/>
-            <w:tabs>
-              <w:tab w:val="right" w:leader="dot" w:pos="8664"/>
-            </w:tabs>
+            <w:pStyle w:val="TM2"/>
             <w:rPr>
               <w:rFonts w:asciiTheme="minorHAnsi" w:hAnsiTheme="minorHAnsi"/>
-              <w:i w:val="0"/>
-              <w:iCs w:val="0"/>
-              <w:noProof/>
               <w:color w:val="auto"/>
               <w:spacing w:val="0"/>
               <w:lang w:eastAsia="fr-FR"/>
             </w:rPr>
           </w:pPr>
-          <w:hyperlink w:anchor="_Toc103967879" w:history="1">
+          <w:hyperlink w:anchor="_Toc103972530" w:history="1">
             <w:r>
               <w:rPr>
                 <w:rStyle w:val="Lienhypertexte"/>
-                <w:noProof/>
-              </w:rPr>
-              <w:t>Sélection par rang</w:t>
-            </w:r>
-            <w:r>
-              <w:rPr>
-                <w:noProof/>
+              </w:rPr>
+              <w:t>Tribu</w:t>
+            </w:r>
+            <w:r>
+              <w:rPr>
                 <w:webHidden/>
               </w:rPr>
               <w:tab/>
             </w:r>
             <w:r>
               <w:rPr>
-                <w:noProof/>
                 <w:webHidden/>
               </w:rPr>
               <w:fldChar w:fldCharType="begin"/>
             </w:r>
             <w:r>
               <w:rPr>
-                <w:noProof/>
-                <w:webHidden/>
-              </w:rPr>
-              <w:instrText xml:space="preserve"> PAGEREF _Toc103967879 \h </w:instrText>
-            </w:r>
-            <w:r>
-              <w:rPr>
-                <w:noProof/>
-                <w:webHidden/>
-              </w:rPr>
-            </w:r>
-            <w:r>
-              <w:rPr>
-                <w:noProof/>
+                <w:webHidden/>
+              </w:rPr>
+              <w:instrText xml:space="preserve"> PAGEREF _Toc103972530 \h </w:instrText>
+            </w:r>
+            <w:r>
+              <w:rPr>
+                <w:webHidden/>
+              </w:rPr>
+            </w:r>
+            <w:r>
+              <w:rPr>
                 <w:webHidden/>
               </w:rPr>
               <w:fldChar w:fldCharType="separate"/>
             </w:r>
             <w:r>
               <w:rPr>
-                <w:noProof/>
                 <w:webHidden/>
               </w:rPr>
               <w:t>5</w:t>
             </w:r>
             <w:r>
               <w:rPr>
-                <w:noProof/>
+                <w:webHidden/>
+              </w:rPr>
+              <w:fldChar w:fldCharType="end"/>
+            </w:r>
+          </w:hyperlink>
+        </w:p>
+        <w:p>
+          <w:pPr>
+            <w:pStyle w:val="TM2"/>
+            <w:rPr>
+              <w:rFonts w:asciiTheme="minorHAnsi" w:hAnsiTheme="minorHAnsi"/>
+              <w:color w:val="auto"/>
+              <w:spacing w:val="0"/>
+              <w:lang w:eastAsia="fr-FR"/>
+            </w:rPr>
+          </w:pPr>
+          <w:hyperlink w:anchor="_Toc103972531" w:history="1">
+            <w:r>
+              <w:rPr>
+                <w:rStyle w:val="Lienhypertexte"/>
+              </w:rPr>
+              <w:t>Edouard</w:t>
+            </w:r>
+            <w:r>
+              <w:rPr>
+                <w:webHidden/>
+              </w:rPr>
+              <w:tab/>
+            </w:r>
+            <w:r>
+              <w:rPr>
+                <w:webHidden/>
+              </w:rPr>
+              <w:fldChar w:fldCharType="begin"/>
+            </w:r>
+            <w:r>
+              <w:rPr>
+                <w:webHidden/>
+              </w:rPr>
+              <w:instrText xml:space="preserve"> PAGEREF _Toc103972531 \h </w:instrText>
+            </w:r>
+            <w:r>
+              <w:rPr>
+                <w:webHidden/>
+              </w:rPr>
+            </w:r>
+            <w:r>
+              <w:rPr>
+                <w:webHidden/>
+              </w:rPr>
+              <w:fldChar w:fldCharType="separate"/>
+            </w:r>
+            <w:r>
+              <w:rPr>
+                <w:webHidden/>
+              </w:rPr>
+              <w:t>5</w:t>
+            </w:r>
+            <w:r>
+              <w:rPr>
+                <w:webHidden/>
+              </w:rPr>
+              <w:fldChar w:fldCharType="end"/>
+            </w:r>
+          </w:hyperlink>
+        </w:p>
+        <w:p>
+          <w:pPr>
+            <w:pStyle w:val="TM2"/>
+            <w:rPr>
+              <w:rFonts w:asciiTheme="minorHAnsi" w:hAnsiTheme="minorHAnsi"/>
+              <w:color w:val="auto"/>
+              <w:spacing w:val="0"/>
+              <w:lang w:eastAsia="fr-FR"/>
+            </w:rPr>
+          </w:pPr>
+          <w:hyperlink w:anchor="_Toc103972532" w:history="1">
+            <w:r>
+              <w:rPr>
+                <w:rStyle w:val="Lienhypertexte"/>
+              </w:rPr>
+              <w:t>Petersen</w:t>
+            </w:r>
+            <w:r>
+              <w:rPr>
+                <w:webHidden/>
+              </w:rPr>
+              <w:tab/>
+            </w:r>
+            <w:r>
+              <w:rPr>
+                <w:webHidden/>
+              </w:rPr>
+              <w:fldChar w:fldCharType="begin"/>
+            </w:r>
+            <w:r>
+              <w:rPr>
+                <w:webHidden/>
+              </w:rPr>
+              <w:instrText xml:space="preserve"> PAGEREF _Toc103972532 \h </w:instrText>
+            </w:r>
+            <w:r>
+              <w:rPr>
+                <w:webHidden/>
+              </w:rPr>
+            </w:r>
+            <w:r>
+              <w:rPr>
+                <w:webHidden/>
+              </w:rPr>
+              <w:fldChar w:fldCharType="separate"/>
+            </w:r>
+            <w:r>
+              <w:rPr>
+                <w:webHidden/>
+              </w:rPr>
+              <w:t>5</w:t>
+            </w:r>
+            <w:r>
+              <w:rPr>
+                <w:webHidden/>
+              </w:rPr>
+              <w:fldChar w:fldCharType="end"/>
+            </w:r>
+          </w:hyperlink>
+        </w:p>
+        <w:p>
+          <w:pPr>
+            <w:pStyle w:val="TM2"/>
+            <w:rPr>
+              <w:rFonts w:asciiTheme="minorHAnsi" w:hAnsiTheme="minorHAnsi"/>
+              <w:color w:val="auto"/>
+              <w:spacing w:val="0"/>
+              <w:lang w:eastAsia="fr-FR"/>
+            </w:rPr>
+          </w:pPr>
+          <w:hyperlink w:anchor="_Toc103972533" w:history="1">
+            <w:r>
+              <w:rPr>
+                <w:rStyle w:val="Lienhypertexte"/>
+              </w:rPr>
+              <w:t>KittelL</w:t>
+            </w:r>
+            <w:r>
+              <w:rPr>
+                <w:webHidden/>
+              </w:rPr>
+              <w:tab/>
+            </w:r>
+            <w:r>
+              <w:rPr>
+                <w:webHidden/>
+              </w:rPr>
+              <w:fldChar w:fldCharType="begin"/>
+            </w:r>
+            <w:r>
+              <w:rPr>
+                <w:webHidden/>
+              </w:rPr>
+              <w:instrText xml:space="preserve"> PAGEREF _Toc103972533 \h </w:instrText>
+            </w:r>
+            <w:r>
+              <w:rPr>
+                <w:webHidden/>
+              </w:rPr>
+            </w:r>
+            <w:r>
+              <w:rPr>
+                <w:webHidden/>
+              </w:rPr>
+              <w:fldChar w:fldCharType="separate"/>
+            </w:r>
+            <w:r>
+              <w:rPr>
+                <w:webHidden/>
+              </w:rPr>
+              <w:t>5</w:t>
+            </w:r>
+            <w:r>
+              <w:rPr>
                 <w:webHidden/>
               </w:rPr>
               <w:fldChar w:fldCharType="end"/>
@@ -926,30 +1745,23 @@
         <w:p>
           <w:pPr>
             <w:pStyle w:val="TM1"/>
-            <w:tabs>
-              <w:tab w:val="left" w:pos="660"/>
-              <w:tab w:val="right" w:leader="dot" w:pos="8664"/>
-            </w:tabs>
             <w:rPr>
               <w:rFonts w:asciiTheme="minorHAnsi" w:hAnsiTheme="minorHAnsi"/>
-              <w:noProof/>
               <w:color w:val="auto"/>
               <w:spacing w:val="0"/>
               <w:lang w:eastAsia="fr-FR"/>
             </w:rPr>
           </w:pPr>
-          <w:hyperlink w:anchor="_Toc103967880" w:history="1">
+          <w:hyperlink w:anchor="_Toc103972534" w:history="1">
             <w:r>
               <w:rPr>
                 <w:rStyle w:val="Lienhypertexte"/>
-                <w:noProof/>
-              </w:rPr>
-              <w:t>II.</w:t>
+              </w:rPr>
+              <w:t>III.</w:t>
             </w:r>
             <w:r>
               <w:rPr>
                 <w:rFonts w:asciiTheme="minorHAnsi" w:hAnsiTheme="minorHAnsi"/>
-                <w:noProof/>
                 <w:color w:val="auto"/>
                 <w:spacing w:val="0"/>
                 <w:lang w:eastAsia="fr-FR"/>
@@ -959,54 +1771,46 @@
             <w:r>
               <w:rPr>
                 <w:rStyle w:val="Lienhypertexte"/>
-                <w:noProof/>
-              </w:rPr>
-              <w:t>Choix des graphes</w:t>
-            </w:r>
-            <w:r>
-              <w:rPr>
-                <w:noProof/>
+              </w:rPr>
+              <w:t>Comparaisons</w:t>
+            </w:r>
+            <w:r>
+              <w:rPr>
                 <w:webHidden/>
               </w:rPr>
               <w:tab/>
             </w:r>
             <w:r>
               <w:rPr>
-                <w:noProof/>
                 <w:webHidden/>
               </w:rPr>
               <w:fldChar w:fldCharType="begin"/>
             </w:r>
             <w:r>
               <w:rPr>
-                <w:noProof/>
-                <w:webHidden/>
-              </w:rPr>
-              <w:instrText xml:space="preserve"> PAGEREF _Toc103967880 \h </w:instrText>
-            </w:r>
-            <w:r>
-              <w:rPr>
-                <w:noProof/>
-                <w:webHidden/>
-              </w:rPr>
-            </w:r>
-            <w:r>
-              <w:rPr>
-                <w:noProof/>
+                <w:webHidden/>
+              </w:rPr>
+              <w:instrText xml:space="preserve"> PAGEREF _Toc103972534 \h </w:instrText>
+            </w:r>
+            <w:r>
+              <w:rPr>
+                <w:webHidden/>
+              </w:rPr>
+            </w:r>
+            <w:r>
+              <w:rPr>
                 <w:webHidden/>
               </w:rPr>
               <w:fldChar w:fldCharType="separate"/>
             </w:r>
             <w:r>
               <w:rPr>
-                <w:noProof/>
-                <w:webHidden/>
-              </w:rPr>
-              <w:t>5</w:t>
-            </w:r>
-            <w:r>
-              <w:rPr>
-                <w:noProof/>
+                <w:webHidden/>
+              </w:rPr>
+              <w:t>6</w:t>
+            </w:r>
+            <w:r>
+              <w:rPr>
                 <w:webHidden/>
               </w:rPr>
               <w:fldChar w:fldCharType="end"/>
@@ -1016,69 +1820,57 @@
         <w:p>
           <w:pPr>
             <w:pStyle w:val="TM2"/>
-            <w:tabs>
-              <w:tab w:val="right" w:leader="dot" w:pos="8664"/>
-            </w:tabs>
             <w:rPr>
               <w:rFonts w:asciiTheme="minorHAnsi" w:hAnsiTheme="minorHAnsi"/>
-              <w:noProof/>
               <w:color w:val="auto"/>
               <w:spacing w:val="0"/>
               <w:lang w:eastAsia="fr-FR"/>
             </w:rPr>
           </w:pPr>
-          <w:hyperlink w:anchor="_Toc103967881" w:history="1">
+          <w:hyperlink w:anchor="_Toc103972535" w:history="1">
             <w:r>
               <w:rPr>
                 <w:rStyle w:val="Lienhypertexte"/>
-                <w:noProof/>
-              </w:rPr>
-              <w:t>Biparti</w:t>
-            </w:r>
-            <w:r>
-              <w:rPr>
-                <w:noProof/>
+              </w:rPr>
+              <w:t>Graphe biparti</w:t>
+            </w:r>
+            <w:r>
+              <w:rPr>
                 <w:webHidden/>
               </w:rPr>
               <w:tab/>
             </w:r>
             <w:r>
               <w:rPr>
-                <w:noProof/>
                 <w:webHidden/>
               </w:rPr>
               <w:fldChar w:fldCharType="begin"/>
             </w:r>
             <w:r>
               <w:rPr>
-                <w:noProof/>
-                <w:webHidden/>
-              </w:rPr>
-              <w:instrText xml:space="preserve"> PAGEREF _Toc103967881 \h </w:instrText>
-            </w:r>
-            <w:r>
-              <w:rPr>
-                <w:noProof/>
-                <w:webHidden/>
-              </w:rPr>
-            </w:r>
-            <w:r>
-              <w:rPr>
-                <w:noProof/>
+                <w:webHidden/>
+              </w:rPr>
+              <w:instrText xml:space="preserve"> PAGEREF _Toc103972535 \h </w:instrText>
+            </w:r>
+            <w:r>
+              <w:rPr>
+                <w:webHidden/>
+              </w:rPr>
+            </w:r>
+            <w:r>
+              <w:rPr>
                 <w:webHidden/>
               </w:rPr>
               <w:fldChar w:fldCharType="separate"/>
             </w:r>
             <w:r>
               <w:rPr>
-                <w:noProof/>
-                <w:webHidden/>
-              </w:rPr>
-              <w:t>5</w:t>
-            </w:r>
-            <w:r>
-              <w:rPr>
-                <w:noProof/>
+                <w:webHidden/>
+              </w:rPr>
+              <w:t>6</w:t>
+            </w:r>
+            <w:r>
+              <w:rPr>
                 <w:webHidden/>
               </w:rPr>
               <w:fldChar w:fldCharType="end"/>
@@ -1087,72 +1879,58 @@
         </w:p>
         <w:p>
           <w:pPr>
-            <w:pStyle w:val="TM3"/>
-            <w:tabs>
-              <w:tab w:val="right" w:leader="dot" w:pos="8664"/>
-            </w:tabs>
+            <w:pStyle w:val="TM2"/>
             <w:rPr>
               <w:rFonts w:asciiTheme="minorHAnsi" w:hAnsiTheme="minorHAnsi"/>
-              <w:i w:val="0"/>
-              <w:iCs w:val="0"/>
-              <w:noProof/>
               <w:color w:val="auto"/>
               <w:spacing w:val="0"/>
               <w:lang w:eastAsia="fr-FR"/>
             </w:rPr>
           </w:pPr>
-          <w:hyperlink w:anchor="_Toc103967882" w:history="1">
+          <w:hyperlink w:anchor="_Toc103972536" w:history="1">
             <w:r>
               <w:rPr>
                 <w:rStyle w:val="Lienhypertexte"/>
-                <w:noProof/>
-              </w:rPr>
-              <w:t>Simple</w:t>
-            </w:r>
-            <w:r>
-              <w:rPr>
-                <w:noProof/>
+              </w:rPr>
+              <w:t>graphe biparti complet</w:t>
+            </w:r>
+            <w:r>
+              <w:rPr>
                 <w:webHidden/>
               </w:rPr>
               <w:tab/>
             </w:r>
             <w:r>
               <w:rPr>
-                <w:noProof/>
                 <w:webHidden/>
               </w:rPr>
               <w:fldChar w:fldCharType="begin"/>
             </w:r>
             <w:r>
               <w:rPr>
-                <w:noProof/>
-                <w:webHidden/>
-              </w:rPr>
-              <w:instrText xml:space="preserve"> PAGEREF _Toc103967882 \h </w:instrText>
-            </w:r>
-            <w:r>
-              <w:rPr>
-                <w:noProof/>
-                <w:webHidden/>
-              </w:rPr>
-            </w:r>
-            <w:r>
-              <w:rPr>
-                <w:noProof/>
+                <w:webHidden/>
+              </w:rPr>
+              <w:instrText xml:space="preserve"> PAGEREF _Toc103972536 \h </w:instrText>
+            </w:r>
+            <w:r>
+              <w:rPr>
+                <w:webHidden/>
+              </w:rPr>
+            </w:r>
+            <w:r>
+              <w:rPr>
                 <w:webHidden/>
               </w:rPr>
               <w:fldChar w:fldCharType="separate"/>
             </w:r>
             <w:r>
               <w:rPr>
-                <w:noProof/>
-                <w:webHidden/>
-              </w:rPr>
-              <w:t>5</w:t>
-            </w:r>
-            <w:r>
-              <w:rPr>
-                <w:noProof/>
+                <w:webHidden/>
+              </w:rPr>
+              <w:t>6</w:t>
+            </w:r>
+            <w:r>
+              <w:rPr>
                 <w:webHidden/>
               </w:rPr>
               <w:fldChar w:fldCharType="end"/>
@@ -1161,72 +1939,58 @@
         </w:p>
         <w:p>
           <w:pPr>
-            <w:pStyle w:val="TM3"/>
-            <w:tabs>
-              <w:tab w:val="right" w:leader="dot" w:pos="8664"/>
-            </w:tabs>
+            <w:pStyle w:val="TM2"/>
             <w:rPr>
               <w:rFonts w:asciiTheme="minorHAnsi" w:hAnsiTheme="minorHAnsi"/>
-              <w:i w:val="0"/>
-              <w:iCs w:val="0"/>
-              <w:noProof/>
               <w:color w:val="auto"/>
               <w:spacing w:val="0"/>
               <w:lang w:eastAsia="fr-FR"/>
             </w:rPr>
           </w:pPr>
-          <w:hyperlink w:anchor="_Toc103967883" w:history="1">
+          <w:hyperlink w:anchor="_Toc103972537" w:history="1">
             <w:r>
               <w:rPr>
                 <w:rStyle w:val="Lienhypertexte"/>
-                <w:noProof/>
-              </w:rPr>
-              <w:t>Complet</w:t>
-            </w:r>
-            <w:r>
-              <w:rPr>
-                <w:noProof/>
+              </w:rPr>
+              <w:t>Graphe biparti complet à distances aléatoires</w:t>
+            </w:r>
+            <w:r>
+              <w:rPr>
                 <w:webHidden/>
               </w:rPr>
               <w:tab/>
             </w:r>
             <w:r>
               <w:rPr>
-                <w:noProof/>
                 <w:webHidden/>
               </w:rPr>
               <w:fldChar w:fldCharType="begin"/>
             </w:r>
             <w:r>
               <w:rPr>
-                <w:noProof/>
-                <w:webHidden/>
-              </w:rPr>
-              <w:instrText xml:space="preserve"> PAGEREF _Toc103967883 \h </w:instrText>
-            </w:r>
-            <w:r>
-              <w:rPr>
-                <w:noProof/>
-                <w:webHidden/>
-              </w:rPr>
-            </w:r>
-            <w:r>
-              <w:rPr>
-                <w:noProof/>
+                <w:webHidden/>
+              </w:rPr>
+              <w:instrText xml:space="preserve"> PAGEREF _Toc103972537 \h </w:instrText>
+            </w:r>
+            <w:r>
+              <w:rPr>
+                <w:webHidden/>
+              </w:rPr>
+            </w:r>
+            <w:r>
+              <w:rPr>
                 <w:webHidden/>
               </w:rPr>
               <w:fldChar w:fldCharType="separate"/>
             </w:r>
             <w:r>
               <w:rPr>
-                <w:noProof/>
-                <w:webHidden/>
-              </w:rPr>
-              <w:t>5</w:t>
-            </w:r>
-            <w:r>
-              <w:rPr>
-                <w:noProof/>
+                <w:webHidden/>
+              </w:rPr>
+              <w:t>6</w:t>
+            </w:r>
+            <w:r>
+              <w:rPr>
                 <w:webHidden/>
               </w:rPr>
               <w:fldChar w:fldCharType="end"/>
@@ -1235,72 +1999,58 @@
         </w:p>
         <w:p>
           <w:pPr>
-            <w:pStyle w:val="TM3"/>
-            <w:tabs>
-              <w:tab w:val="right" w:leader="dot" w:pos="8664"/>
-            </w:tabs>
+            <w:pStyle w:val="TM2"/>
             <w:rPr>
               <w:rFonts w:asciiTheme="minorHAnsi" w:hAnsiTheme="minorHAnsi"/>
-              <w:i w:val="0"/>
-              <w:iCs w:val="0"/>
-              <w:noProof/>
               <w:color w:val="auto"/>
               <w:spacing w:val="0"/>
               <w:lang w:eastAsia="fr-FR"/>
             </w:rPr>
           </w:pPr>
-          <w:hyperlink w:anchor="_Toc103967884" w:history="1">
+          <w:hyperlink w:anchor="_Toc103972538" w:history="1">
             <w:r>
               <w:rPr>
                 <w:rStyle w:val="Lienhypertexte"/>
-                <w:noProof/>
-              </w:rPr>
-              <w:t>Complet à valeur aléatoire</w:t>
-            </w:r>
-            <w:r>
-              <w:rPr>
-                <w:noProof/>
+              </w:rPr>
+              <w:t>graphe Métrique</w:t>
+            </w:r>
+            <w:r>
+              <w:rPr>
                 <w:webHidden/>
               </w:rPr>
               <w:tab/>
             </w:r>
             <w:r>
               <w:rPr>
-                <w:noProof/>
                 <w:webHidden/>
               </w:rPr>
               <w:fldChar w:fldCharType="begin"/>
             </w:r>
             <w:r>
               <w:rPr>
-                <w:noProof/>
-                <w:webHidden/>
-              </w:rPr>
-              <w:instrText xml:space="preserve"> PAGEREF _Toc103967884 \h </w:instrText>
-            </w:r>
-            <w:r>
-              <w:rPr>
-                <w:noProof/>
-                <w:webHidden/>
-              </w:rPr>
-            </w:r>
-            <w:r>
-              <w:rPr>
-                <w:noProof/>
+                <w:webHidden/>
+              </w:rPr>
+              <w:instrText xml:space="preserve"> PAGEREF _Toc103972538 \h </w:instrText>
+            </w:r>
+            <w:r>
+              <w:rPr>
+                <w:webHidden/>
+              </w:rPr>
+            </w:r>
+            <w:r>
+              <w:rPr>
                 <w:webHidden/>
               </w:rPr>
               <w:fldChar w:fldCharType="separate"/>
             </w:r>
             <w:r>
               <w:rPr>
-                <w:noProof/>
-                <w:webHidden/>
-              </w:rPr>
-              <w:t>5</w:t>
-            </w:r>
-            <w:r>
-              <w:rPr>
-                <w:noProof/>
+                <w:webHidden/>
+              </w:rPr>
+              <w:t>6</w:t>
+            </w:r>
+            <w:r>
+              <w:rPr>
                 <w:webHidden/>
               </w:rPr>
               <w:fldChar w:fldCharType="end"/>
@@ -1310,69 +2060,57 @@
         <w:p>
           <w:pPr>
             <w:pStyle w:val="TM2"/>
-            <w:tabs>
-              <w:tab w:val="right" w:leader="dot" w:pos="8664"/>
-            </w:tabs>
             <w:rPr>
               <w:rFonts w:asciiTheme="minorHAnsi" w:hAnsiTheme="minorHAnsi"/>
-              <w:noProof/>
               <w:color w:val="auto"/>
               <w:spacing w:val="0"/>
               <w:lang w:eastAsia="fr-FR"/>
             </w:rPr>
           </w:pPr>
-          <w:hyperlink w:anchor="_Toc103967885" w:history="1">
+          <w:hyperlink w:anchor="_Toc103972539" w:history="1">
             <w:r>
               <w:rPr>
                 <w:rStyle w:val="Lienhypertexte"/>
-                <w:noProof/>
-              </w:rPr>
-              <w:t>Métrique</w:t>
-            </w:r>
-            <w:r>
-              <w:rPr>
-                <w:noProof/>
+              </w:rPr>
+              <w:t>graphe simple 1</w:t>
+            </w:r>
+            <w:r>
+              <w:rPr>
                 <w:webHidden/>
               </w:rPr>
               <w:tab/>
             </w:r>
             <w:r>
               <w:rPr>
-                <w:noProof/>
                 <w:webHidden/>
               </w:rPr>
               <w:fldChar w:fldCharType="begin"/>
             </w:r>
             <w:r>
               <w:rPr>
-                <w:noProof/>
-                <w:webHidden/>
-              </w:rPr>
-              <w:instrText xml:space="preserve"> PAGEREF _Toc103967885 \h </w:instrText>
-            </w:r>
-            <w:r>
-              <w:rPr>
-                <w:noProof/>
-                <w:webHidden/>
-              </w:rPr>
-            </w:r>
-            <w:r>
-              <w:rPr>
-                <w:noProof/>
+                <w:webHidden/>
+              </w:rPr>
+              <w:instrText xml:space="preserve"> PAGEREF _Toc103972539 \h </w:instrText>
+            </w:r>
+            <w:r>
+              <w:rPr>
+                <w:webHidden/>
+              </w:rPr>
+            </w:r>
+            <w:r>
+              <w:rPr>
                 <w:webHidden/>
               </w:rPr>
               <w:fldChar w:fldCharType="separate"/>
             </w:r>
             <w:r>
               <w:rPr>
-                <w:noProof/>
-                <w:webHidden/>
-              </w:rPr>
-              <w:t>6</w:t>
-            </w:r>
-            <w:r>
-              <w:rPr>
-                <w:noProof/>
+                <w:webHidden/>
+              </w:rPr>
+              <w:t>7</w:t>
+            </w:r>
+            <w:r>
+              <w:rPr>
                 <w:webHidden/>
               </w:rPr>
               <w:fldChar w:fldCharType="end"/>
@@ -1382,69 +2120,57 @@
         <w:p>
           <w:pPr>
             <w:pStyle w:val="TM2"/>
-            <w:tabs>
-              <w:tab w:val="right" w:leader="dot" w:pos="8664"/>
-            </w:tabs>
             <w:rPr>
               <w:rFonts w:asciiTheme="minorHAnsi" w:hAnsiTheme="minorHAnsi"/>
-              <w:noProof/>
               <w:color w:val="auto"/>
               <w:spacing w:val="0"/>
               <w:lang w:eastAsia="fr-FR"/>
             </w:rPr>
           </w:pPr>
-          <w:hyperlink w:anchor="_Toc103967886" w:history="1">
+          <w:hyperlink w:anchor="_Toc103972540" w:history="1">
             <w:r>
               <w:rPr>
                 <w:rStyle w:val="Lienhypertexte"/>
-                <w:noProof/>
-              </w:rPr>
-              <w:t>Simple 1</w:t>
-            </w:r>
-            <w:r>
-              <w:rPr>
-                <w:noProof/>
+              </w:rPr>
+              <w:t>graphe simple 2</w:t>
+            </w:r>
+            <w:r>
+              <w:rPr>
                 <w:webHidden/>
               </w:rPr>
               <w:tab/>
             </w:r>
             <w:r>
               <w:rPr>
-                <w:noProof/>
                 <w:webHidden/>
               </w:rPr>
               <w:fldChar w:fldCharType="begin"/>
             </w:r>
             <w:r>
               <w:rPr>
-                <w:noProof/>
-                <w:webHidden/>
-              </w:rPr>
-              <w:instrText xml:space="preserve"> PAGEREF _Toc103967886 \h </w:instrText>
-            </w:r>
-            <w:r>
-              <w:rPr>
-                <w:noProof/>
-                <w:webHidden/>
-              </w:rPr>
-            </w:r>
-            <w:r>
-              <w:rPr>
-                <w:noProof/>
+                <w:webHidden/>
+              </w:rPr>
+              <w:instrText xml:space="preserve"> PAGEREF _Toc103972540 \h </w:instrText>
+            </w:r>
+            <w:r>
+              <w:rPr>
+                <w:webHidden/>
+              </w:rPr>
+            </w:r>
+            <w:r>
+              <w:rPr>
                 <w:webHidden/>
               </w:rPr>
               <w:fldChar w:fldCharType="separate"/>
             </w:r>
             <w:r>
               <w:rPr>
-                <w:noProof/>
-                <w:webHidden/>
-              </w:rPr>
-              <w:t>6</w:t>
-            </w:r>
-            <w:r>
-              <w:rPr>
-                <w:noProof/>
+                <w:webHidden/>
+              </w:rPr>
+              <w:t>7</w:t>
+            </w:r>
+            <w:r>
+              <w:rPr>
                 <w:webHidden/>
               </w:rPr>
               <w:fldChar w:fldCharType="end"/>
@@ -1454,69 +2180,57 @@
         <w:p>
           <w:pPr>
             <w:pStyle w:val="TM2"/>
-            <w:tabs>
-              <w:tab w:val="right" w:leader="dot" w:pos="8664"/>
-            </w:tabs>
             <w:rPr>
               <w:rFonts w:asciiTheme="minorHAnsi" w:hAnsiTheme="minorHAnsi"/>
-              <w:noProof/>
               <w:color w:val="auto"/>
               <w:spacing w:val="0"/>
               <w:lang w:eastAsia="fr-FR"/>
             </w:rPr>
           </w:pPr>
-          <w:hyperlink w:anchor="_Toc103967887" w:history="1">
+          <w:hyperlink w:anchor="_Toc103972541" w:history="1">
             <w:r>
               <w:rPr>
                 <w:rStyle w:val="Lienhypertexte"/>
-                <w:noProof/>
-              </w:rPr>
-              <w:t>Simple 2</w:t>
-            </w:r>
-            <w:r>
-              <w:rPr>
-                <w:noProof/>
+              </w:rPr>
+              <w:t>graphe en peigne</w:t>
+            </w:r>
+            <w:r>
+              <w:rPr>
                 <w:webHidden/>
               </w:rPr>
               <w:tab/>
             </w:r>
             <w:r>
               <w:rPr>
-                <w:noProof/>
                 <w:webHidden/>
               </w:rPr>
               <w:fldChar w:fldCharType="begin"/>
             </w:r>
             <w:r>
               <w:rPr>
-                <w:noProof/>
-                <w:webHidden/>
-              </w:rPr>
-              <w:instrText xml:space="preserve"> PAGEREF _Toc103967887 \h </w:instrText>
-            </w:r>
-            <w:r>
-              <w:rPr>
-                <w:noProof/>
-                <w:webHidden/>
-              </w:rPr>
-            </w:r>
-            <w:r>
-              <w:rPr>
-                <w:noProof/>
+                <w:webHidden/>
+              </w:rPr>
+              <w:instrText xml:space="preserve"> PAGEREF _Toc103972541 \h </w:instrText>
+            </w:r>
+            <w:r>
+              <w:rPr>
+                <w:webHidden/>
+              </w:rPr>
+            </w:r>
+            <w:r>
+              <w:rPr>
                 <w:webHidden/>
               </w:rPr>
               <w:fldChar w:fldCharType="separate"/>
             </w:r>
             <w:r>
               <w:rPr>
-                <w:noProof/>
-                <w:webHidden/>
-              </w:rPr>
-              <w:t>6</w:t>
-            </w:r>
-            <w:r>
-              <w:rPr>
-                <w:noProof/>
+                <w:webHidden/>
+              </w:rPr>
+              <w:t>7</w:t>
+            </w:r>
+            <w:r>
+              <w:rPr>
                 <w:webHidden/>
               </w:rPr>
               <w:fldChar w:fldCharType="end"/>
@@ -1526,69 +2240,57 @@
         <w:p>
           <w:pPr>
             <w:pStyle w:val="TM2"/>
-            <w:tabs>
-              <w:tab w:val="right" w:leader="dot" w:pos="8664"/>
-            </w:tabs>
             <w:rPr>
               <w:rFonts w:asciiTheme="minorHAnsi" w:hAnsiTheme="minorHAnsi"/>
-              <w:noProof/>
               <w:color w:val="auto"/>
               <w:spacing w:val="0"/>
               <w:lang w:eastAsia="fr-FR"/>
             </w:rPr>
           </w:pPr>
-          <w:hyperlink w:anchor="_Toc103967888" w:history="1">
+          <w:hyperlink w:anchor="_Toc103972542" w:history="1">
             <w:r>
               <w:rPr>
                 <w:rStyle w:val="Lienhypertexte"/>
-                <w:noProof/>
-              </w:rPr>
-              <w:t>Peigne</w:t>
-            </w:r>
-            <w:r>
-              <w:rPr>
-                <w:noProof/>
+              </w:rPr>
+              <w:t>graphe tribu</w:t>
+            </w:r>
+            <w:r>
+              <w:rPr>
                 <w:webHidden/>
               </w:rPr>
               <w:tab/>
             </w:r>
             <w:r>
               <w:rPr>
-                <w:noProof/>
                 <w:webHidden/>
               </w:rPr>
               <w:fldChar w:fldCharType="begin"/>
             </w:r>
             <w:r>
               <w:rPr>
-                <w:noProof/>
-                <w:webHidden/>
-              </w:rPr>
-              <w:instrText xml:space="preserve"> PAGEREF _Toc103967888 \h </w:instrText>
-            </w:r>
-            <w:r>
-              <w:rPr>
-                <w:noProof/>
-                <w:webHidden/>
-              </w:rPr>
-            </w:r>
-            <w:r>
-              <w:rPr>
-                <w:noProof/>
+                <w:webHidden/>
+              </w:rPr>
+              <w:instrText xml:space="preserve"> PAGEREF _Toc103972542 \h </w:instrText>
+            </w:r>
+            <w:r>
+              <w:rPr>
+                <w:webHidden/>
+              </w:rPr>
+            </w:r>
+            <w:r>
+              <w:rPr>
                 <w:webHidden/>
               </w:rPr>
               <w:fldChar w:fldCharType="separate"/>
             </w:r>
             <w:r>
               <w:rPr>
-                <w:noProof/>
-                <w:webHidden/>
-              </w:rPr>
-              <w:t>6</w:t>
-            </w:r>
-            <w:r>
-              <w:rPr>
-                <w:noProof/>
+                <w:webHidden/>
+              </w:rPr>
+              <w:t>7</w:t>
+            </w:r>
+            <w:r>
+              <w:rPr>
                 <w:webHidden/>
               </w:rPr>
               <w:fldChar w:fldCharType="end"/>
@@ -1598,69 +2300,57 @@
         <w:p>
           <w:pPr>
             <w:pStyle w:val="TM2"/>
-            <w:tabs>
-              <w:tab w:val="right" w:leader="dot" w:pos="8664"/>
-            </w:tabs>
             <w:rPr>
               <w:rFonts w:asciiTheme="minorHAnsi" w:hAnsiTheme="minorHAnsi"/>
-              <w:noProof/>
               <w:color w:val="auto"/>
               <w:spacing w:val="0"/>
               <w:lang w:eastAsia="fr-FR"/>
             </w:rPr>
           </w:pPr>
-          <w:hyperlink w:anchor="_Toc103967889" w:history="1">
+          <w:hyperlink w:anchor="_Toc103972543" w:history="1">
             <w:r>
               <w:rPr>
                 <w:rStyle w:val="Lienhypertexte"/>
-                <w:noProof/>
-              </w:rPr>
-              <w:t>Tribu</w:t>
-            </w:r>
-            <w:r>
-              <w:rPr>
-                <w:noProof/>
+              </w:rPr>
+              <w:t>Graphe edouard</w:t>
+            </w:r>
+            <w:r>
+              <w:rPr>
                 <w:webHidden/>
               </w:rPr>
               <w:tab/>
             </w:r>
             <w:r>
               <w:rPr>
-                <w:noProof/>
                 <w:webHidden/>
               </w:rPr>
               <w:fldChar w:fldCharType="begin"/>
             </w:r>
             <w:r>
               <w:rPr>
-                <w:noProof/>
-                <w:webHidden/>
-              </w:rPr>
-              <w:instrText xml:space="preserve"> PAGEREF _Toc103967889 \h </w:instrText>
-            </w:r>
-            <w:r>
-              <w:rPr>
-                <w:noProof/>
-                <w:webHidden/>
-              </w:rPr>
-            </w:r>
-            <w:r>
-              <w:rPr>
-                <w:noProof/>
+                <w:webHidden/>
+              </w:rPr>
+              <w:instrText xml:space="preserve"> PAGEREF _Toc103972543 \h </w:instrText>
+            </w:r>
+            <w:r>
+              <w:rPr>
+                <w:webHidden/>
+              </w:rPr>
+            </w:r>
+            <w:r>
+              <w:rPr>
                 <w:webHidden/>
               </w:rPr>
               <w:fldChar w:fldCharType="separate"/>
             </w:r>
             <w:r>
               <w:rPr>
-                <w:noProof/>
-                <w:webHidden/>
-              </w:rPr>
-              <w:t>6</w:t>
-            </w:r>
-            <w:r>
-              <w:rPr>
-                <w:noProof/>
+                <w:webHidden/>
+              </w:rPr>
+              <w:t>7</w:t>
+            </w:r>
+            <w:r>
+              <w:rPr>
                 <w:webHidden/>
               </w:rPr>
               <w:fldChar w:fldCharType="end"/>
@@ -1670,69 +2360,57 @@
         <w:p>
           <w:pPr>
             <w:pStyle w:val="TM2"/>
-            <w:tabs>
-              <w:tab w:val="right" w:leader="dot" w:pos="8664"/>
-            </w:tabs>
             <w:rPr>
               <w:rFonts w:asciiTheme="minorHAnsi" w:hAnsiTheme="minorHAnsi"/>
-              <w:noProof/>
               <w:color w:val="auto"/>
               <w:spacing w:val="0"/>
               <w:lang w:eastAsia="fr-FR"/>
             </w:rPr>
           </w:pPr>
-          <w:hyperlink w:anchor="_Toc103967890" w:history="1">
+          <w:hyperlink w:anchor="_Toc103972544" w:history="1">
             <w:r>
               <w:rPr>
                 <w:rStyle w:val="Lienhypertexte"/>
-                <w:noProof/>
-              </w:rPr>
-              <w:t>Edouard</w:t>
-            </w:r>
-            <w:r>
-              <w:rPr>
-                <w:noProof/>
+              </w:rPr>
+              <w:t>graphe de petersen</w:t>
+            </w:r>
+            <w:r>
+              <w:rPr>
                 <w:webHidden/>
               </w:rPr>
               <w:tab/>
             </w:r>
             <w:r>
               <w:rPr>
-                <w:noProof/>
                 <w:webHidden/>
               </w:rPr>
               <w:fldChar w:fldCharType="begin"/>
             </w:r>
             <w:r>
               <w:rPr>
-                <w:noProof/>
-                <w:webHidden/>
-              </w:rPr>
-              <w:instrText xml:space="preserve"> PAGEREF _Toc103967890 \h </w:instrText>
-            </w:r>
-            <w:r>
-              <w:rPr>
-                <w:noProof/>
-                <w:webHidden/>
-              </w:rPr>
-            </w:r>
-            <w:r>
-              <w:rPr>
-                <w:noProof/>
+                <w:webHidden/>
+              </w:rPr>
+              <w:instrText xml:space="preserve"> PAGEREF _Toc103972544 \h </w:instrText>
+            </w:r>
+            <w:r>
+              <w:rPr>
+                <w:webHidden/>
+              </w:rPr>
+            </w:r>
+            <w:r>
+              <w:rPr>
                 <w:webHidden/>
               </w:rPr>
               <w:fldChar w:fldCharType="separate"/>
             </w:r>
             <w:r>
               <w:rPr>
-                <w:noProof/>
-                <w:webHidden/>
-              </w:rPr>
-              <w:t>6</w:t>
-            </w:r>
-            <w:r>
-              <w:rPr>
-                <w:noProof/>
+                <w:webHidden/>
+              </w:rPr>
+              <w:t>7</w:t>
+            </w:r>
+            <w:r>
+              <w:rPr>
                 <w:webHidden/>
               </w:rPr>
               <w:fldChar w:fldCharType="end"/>
@@ -1742,1023 +2420,57 @@
         <w:p>
           <w:pPr>
             <w:pStyle w:val="TM2"/>
-            <w:tabs>
-              <w:tab w:val="right" w:leader="dot" w:pos="8664"/>
-            </w:tabs>
             <w:rPr>
               <w:rFonts w:asciiTheme="minorHAnsi" w:hAnsiTheme="minorHAnsi"/>
-              <w:noProof/>
               <w:color w:val="auto"/>
               <w:spacing w:val="0"/>
               <w:lang w:eastAsia="fr-FR"/>
             </w:rPr>
           </w:pPr>
-          <w:hyperlink w:anchor="_Toc103967891" w:history="1">
+          <w:hyperlink w:anchor="_Toc103972545" w:history="1">
             <w:r>
               <w:rPr>
                 <w:rStyle w:val="Lienhypertexte"/>
-                <w:noProof/>
-              </w:rPr>
-              <w:t>Petersen</w:t>
-            </w:r>
-            <w:r>
-              <w:rPr>
-                <w:noProof/>
+              </w:rPr>
+              <w:t>graphe de kittell</w:t>
+            </w:r>
+            <w:r>
+              <w:rPr>
                 <w:webHidden/>
               </w:rPr>
               <w:tab/>
             </w:r>
             <w:r>
               <w:rPr>
-                <w:noProof/>
                 <w:webHidden/>
               </w:rPr>
               <w:fldChar w:fldCharType="begin"/>
             </w:r>
             <w:r>
               <w:rPr>
-                <w:noProof/>
-                <w:webHidden/>
-              </w:rPr>
-              <w:instrText xml:space="preserve"> PAGEREF _Toc103967891 \h </w:instrText>
-            </w:r>
-            <w:r>
-              <w:rPr>
-                <w:noProof/>
-                <w:webHidden/>
-              </w:rPr>
-            </w:r>
-            <w:r>
-              <w:rPr>
-                <w:noProof/>
+                <w:webHidden/>
+              </w:rPr>
+              <w:instrText xml:space="preserve"> PAGEREF _Toc103972545 \h </w:instrText>
+            </w:r>
+            <w:r>
+              <w:rPr>
+                <w:webHidden/>
+              </w:rPr>
+            </w:r>
+            <w:r>
+              <w:rPr>
                 <w:webHidden/>
               </w:rPr>
               <w:fldChar w:fldCharType="separate"/>
             </w:r>
             <w:r>
               <w:rPr>
-                <w:noProof/>
-                <w:webHidden/>
-              </w:rPr>
-              <w:t>6</w:t>
-            </w:r>
-            <w:r>
-              <w:rPr>
-                <w:noProof/>
-                <w:webHidden/>
-              </w:rPr>
-              <w:fldChar w:fldCharType="end"/>
-            </w:r>
-          </w:hyperlink>
-        </w:p>
-        <w:p>
-          <w:pPr>
-            <w:pStyle w:val="TM2"/>
-            <w:tabs>
-              <w:tab w:val="right" w:leader="dot" w:pos="8664"/>
-            </w:tabs>
-            <w:rPr>
-              <w:rFonts w:asciiTheme="minorHAnsi" w:hAnsiTheme="minorHAnsi"/>
-              <w:noProof/>
-              <w:color w:val="auto"/>
-              <w:spacing w:val="0"/>
-              <w:lang w:eastAsia="fr-FR"/>
-            </w:rPr>
-          </w:pPr>
-          <w:hyperlink w:anchor="_Toc103967892" w:history="1">
-            <w:r>
-              <w:rPr>
-                <w:rStyle w:val="Lienhypertexte"/>
-                <w:noProof/>
-              </w:rPr>
-              <w:t>KittelL</w:t>
-            </w:r>
-            <w:r>
-              <w:rPr>
-                <w:noProof/>
-                <w:webHidden/>
-              </w:rPr>
-              <w:tab/>
-            </w:r>
-            <w:r>
-              <w:rPr>
-                <w:noProof/>
-                <w:webHidden/>
-              </w:rPr>
-              <w:fldChar w:fldCharType="begin"/>
-            </w:r>
-            <w:r>
-              <w:rPr>
-                <w:noProof/>
-                <w:webHidden/>
-              </w:rPr>
-              <w:instrText xml:space="preserve"> PAGEREF _Toc103967892 \h </w:instrText>
-            </w:r>
-            <w:r>
-              <w:rPr>
-                <w:noProof/>
-                <w:webHidden/>
-              </w:rPr>
-            </w:r>
-            <w:r>
-              <w:rPr>
-                <w:noProof/>
-                <w:webHidden/>
-              </w:rPr>
-              <w:fldChar w:fldCharType="separate"/>
-            </w:r>
-            <w:r>
-              <w:rPr>
-                <w:noProof/>
-                <w:webHidden/>
-              </w:rPr>
-              <w:t>6</w:t>
-            </w:r>
-            <w:r>
-              <w:rPr>
-                <w:noProof/>
-                <w:webHidden/>
-              </w:rPr>
-              <w:fldChar w:fldCharType="end"/>
-            </w:r>
-          </w:hyperlink>
-        </w:p>
-        <w:p>
-          <w:pPr>
-            <w:pStyle w:val="TM1"/>
-            <w:tabs>
-              <w:tab w:val="left" w:pos="660"/>
-              <w:tab w:val="right" w:leader="dot" w:pos="8664"/>
-            </w:tabs>
-            <w:rPr>
-              <w:rFonts w:asciiTheme="minorHAnsi" w:hAnsiTheme="minorHAnsi"/>
-              <w:noProof/>
-              <w:color w:val="auto"/>
-              <w:spacing w:val="0"/>
-              <w:lang w:eastAsia="fr-FR"/>
-            </w:rPr>
-          </w:pPr>
-          <w:hyperlink w:anchor="_Toc103967893" w:history="1">
-            <w:r>
-              <w:rPr>
-                <w:rStyle w:val="Lienhypertexte"/>
-                <w:noProof/>
-              </w:rPr>
-              <w:t>III.</w:t>
-            </w:r>
-            <w:r>
-              <w:rPr>
-                <w:rFonts w:asciiTheme="minorHAnsi" w:hAnsiTheme="minorHAnsi"/>
-                <w:noProof/>
-                <w:color w:val="auto"/>
-                <w:spacing w:val="0"/>
-                <w:lang w:eastAsia="fr-FR"/>
-              </w:rPr>
-              <w:tab/>
-            </w:r>
-            <w:r>
-              <w:rPr>
-                <w:rStyle w:val="Lienhypertexte"/>
-                <w:noProof/>
-              </w:rPr>
-              <w:t>Comparaisons</w:t>
-            </w:r>
-            <w:r>
-              <w:rPr>
-                <w:noProof/>
-                <w:webHidden/>
-              </w:rPr>
-              <w:tab/>
-            </w:r>
-            <w:r>
-              <w:rPr>
-                <w:noProof/>
-                <w:webHidden/>
-              </w:rPr>
-              <w:fldChar w:fldCharType="begin"/>
-            </w:r>
-            <w:r>
-              <w:rPr>
-                <w:noProof/>
-                <w:webHidden/>
-              </w:rPr>
-              <w:instrText xml:space="preserve"> PAGEREF _Toc103967893 \h </w:instrText>
-            </w:r>
-            <w:r>
-              <w:rPr>
-                <w:noProof/>
-                <w:webHidden/>
-              </w:rPr>
-            </w:r>
-            <w:r>
-              <w:rPr>
-                <w:noProof/>
-                <w:webHidden/>
-              </w:rPr>
-              <w:fldChar w:fldCharType="separate"/>
-            </w:r>
-            <w:r>
-              <w:rPr>
-                <w:noProof/>
                 <w:webHidden/>
               </w:rPr>
               <w:t>7</w:t>
             </w:r>
             <w:r>
               <w:rPr>
-                <w:noProof/>
-                <w:webHidden/>
-              </w:rPr>
-              <w:fldChar w:fldCharType="end"/>
-            </w:r>
-          </w:hyperlink>
-        </w:p>
-        <w:p>
-          <w:pPr>
-            <w:pStyle w:val="TM2"/>
-            <w:tabs>
-              <w:tab w:val="right" w:leader="dot" w:pos="8664"/>
-            </w:tabs>
-            <w:rPr>
-              <w:rFonts w:asciiTheme="minorHAnsi" w:hAnsiTheme="minorHAnsi"/>
-              <w:noProof/>
-              <w:color w:val="auto"/>
-              <w:spacing w:val="0"/>
-              <w:lang w:eastAsia="fr-FR"/>
-            </w:rPr>
-          </w:pPr>
-          <w:hyperlink w:anchor="_Toc103967894" w:history="1">
-            <w:r>
-              <w:rPr>
-                <w:rStyle w:val="Lienhypertexte"/>
-                <w:noProof/>
-              </w:rPr>
-              <w:t>Graphe biparti</w:t>
-            </w:r>
-            <w:r>
-              <w:rPr>
-                <w:noProof/>
-                <w:webHidden/>
-              </w:rPr>
-              <w:tab/>
-            </w:r>
-            <w:r>
-              <w:rPr>
-                <w:noProof/>
-                <w:webHidden/>
-              </w:rPr>
-              <w:fldChar w:fldCharType="begin"/>
-            </w:r>
-            <w:r>
-              <w:rPr>
-                <w:noProof/>
-                <w:webHidden/>
-              </w:rPr>
-              <w:instrText xml:space="preserve"> PAGEREF _Toc103967894 \h </w:instrText>
-            </w:r>
-            <w:r>
-              <w:rPr>
-                <w:noProof/>
-                <w:webHidden/>
-              </w:rPr>
-            </w:r>
-            <w:r>
-              <w:rPr>
-                <w:noProof/>
-                <w:webHidden/>
-              </w:rPr>
-              <w:fldChar w:fldCharType="separate"/>
-            </w:r>
-            <w:r>
-              <w:rPr>
-                <w:noProof/>
-                <w:webHidden/>
-              </w:rPr>
-              <w:t>7</w:t>
-            </w:r>
-            <w:r>
-              <w:rPr>
-                <w:noProof/>
-                <w:webHidden/>
-              </w:rPr>
-              <w:fldChar w:fldCharType="end"/>
-            </w:r>
-          </w:hyperlink>
-        </w:p>
-        <w:p>
-          <w:pPr>
-            <w:pStyle w:val="TM2"/>
-            <w:tabs>
-              <w:tab w:val="right" w:leader="dot" w:pos="8664"/>
-            </w:tabs>
-            <w:rPr>
-              <w:rFonts w:asciiTheme="minorHAnsi" w:hAnsiTheme="minorHAnsi"/>
-              <w:noProof/>
-              <w:color w:val="auto"/>
-              <w:spacing w:val="0"/>
-              <w:lang w:eastAsia="fr-FR"/>
-            </w:rPr>
-          </w:pPr>
-          <w:hyperlink w:anchor="_Toc103967895" w:history="1">
-            <w:r>
-              <w:rPr>
-                <w:rStyle w:val="Lienhypertexte"/>
-                <w:noProof/>
-              </w:rPr>
-              <w:t>graphe biparti complet</w:t>
-            </w:r>
-            <w:r>
-              <w:rPr>
-                <w:noProof/>
-                <w:webHidden/>
-              </w:rPr>
-              <w:tab/>
-            </w:r>
-            <w:r>
-              <w:rPr>
-                <w:noProof/>
-                <w:webHidden/>
-              </w:rPr>
-              <w:fldChar w:fldCharType="begin"/>
-            </w:r>
-            <w:r>
-              <w:rPr>
-                <w:noProof/>
-                <w:webHidden/>
-              </w:rPr>
-              <w:instrText xml:space="preserve"> PAGEREF _Toc103967895 \h </w:instrText>
-            </w:r>
-            <w:r>
-              <w:rPr>
-                <w:noProof/>
-                <w:webHidden/>
-              </w:rPr>
-            </w:r>
-            <w:r>
-              <w:rPr>
-                <w:noProof/>
-                <w:webHidden/>
-              </w:rPr>
-              <w:fldChar w:fldCharType="separate"/>
-            </w:r>
-            <w:r>
-              <w:rPr>
-                <w:noProof/>
-                <w:webHidden/>
-              </w:rPr>
-              <w:t>7</w:t>
-            </w:r>
-            <w:r>
-              <w:rPr>
-                <w:noProof/>
-                <w:webHidden/>
-              </w:rPr>
-              <w:fldChar w:fldCharType="end"/>
-            </w:r>
-          </w:hyperlink>
-        </w:p>
-        <w:p>
-          <w:pPr>
-            <w:pStyle w:val="TM2"/>
-            <w:tabs>
-              <w:tab w:val="right" w:leader="dot" w:pos="8664"/>
-            </w:tabs>
-            <w:rPr>
-              <w:rFonts w:asciiTheme="minorHAnsi" w:hAnsiTheme="minorHAnsi"/>
-              <w:noProof/>
-              <w:color w:val="auto"/>
-              <w:spacing w:val="0"/>
-              <w:lang w:eastAsia="fr-FR"/>
-            </w:rPr>
-          </w:pPr>
-          <w:hyperlink w:anchor="_Toc103967896" w:history="1">
-            <w:r>
-              <w:rPr>
-                <w:rStyle w:val="Lienhypertexte"/>
-                <w:noProof/>
-              </w:rPr>
-              <w:t>Graphe biparti complet à distances aléatoires</w:t>
-            </w:r>
-            <w:r>
-              <w:rPr>
-                <w:noProof/>
-                <w:webHidden/>
-              </w:rPr>
-              <w:tab/>
-            </w:r>
-            <w:r>
-              <w:rPr>
-                <w:noProof/>
-                <w:webHidden/>
-              </w:rPr>
-              <w:fldChar w:fldCharType="begin"/>
-            </w:r>
-            <w:r>
-              <w:rPr>
-                <w:noProof/>
-                <w:webHidden/>
-              </w:rPr>
-              <w:instrText xml:space="preserve"> PAGEREF _Toc103967896 \h </w:instrText>
-            </w:r>
-            <w:r>
-              <w:rPr>
-                <w:noProof/>
-                <w:webHidden/>
-              </w:rPr>
-            </w:r>
-            <w:r>
-              <w:rPr>
-                <w:noProof/>
-                <w:webHidden/>
-              </w:rPr>
-              <w:fldChar w:fldCharType="separate"/>
-            </w:r>
-            <w:r>
-              <w:rPr>
-                <w:noProof/>
-                <w:webHidden/>
-              </w:rPr>
-              <w:t>7</w:t>
-            </w:r>
-            <w:r>
-              <w:rPr>
-                <w:noProof/>
-                <w:webHidden/>
-              </w:rPr>
-              <w:fldChar w:fldCharType="end"/>
-            </w:r>
-          </w:hyperlink>
-        </w:p>
-        <w:p>
-          <w:pPr>
-            <w:pStyle w:val="TM2"/>
-            <w:tabs>
-              <w:tab w:val="right" w:leader="dot" w:pos="8664"/>
-            </w:tabs>
-            <w:rPr>
-              <w:rFonts w:asciiTheme="minorHAnsi" w:hAnsiTheme="minorHAnsi"/>
-              <w:noProof/>
-              <w:color w:val="auto"/>
-              <w:spacing w:val="0"/>
-              <w:lang w:eastAsia="fr-FR"/>
-            </w:rPr>
-          </w:pPr>
-          <w:hyperlink w:anchor="_Toc103967897" w:history="1">
-            <w:r>
-              <w:rPr>
-                <w:rStyle w:val="Lienhypertexte"/>
-                <w:noProof/>
-              </w:rPr>
-              <w:t>graphe Métrique</w:t>
-            </w:r>
-            <w:r>
-              <w:rPr>
-                <w:noProof/>
-                <w:webHidden/>
-              </w:rPr>
-              <w:tab/>
-            </w:r>
-            <w:r>
-              <w:rPr>
-                <w:noProof/>
-                <w:webHidden/>
-              </w:rPr>
-              <w:fldChar w:fldCharType="begin"/>
-            </w:r>
-            <w:r>
-              <w:rPr>
-                <w:noProof/>
-                <w:webHidden/>
-              </w:rPr>
-              <w:instrText xml:space="preserve"> PAGEREF _Toc103967897 \h </w:instrText>
-            </w:r>
-            <w:r>
-              <w:rPr>
-                <w:noProof/>
-                <w:webHidden/>
-              </w:rPr>
-            </w:r>
-            <w:r>
-              <w:rPr>
-                <w:noProof/>
-                <w:webHidden/>
-              </w:rPr>
-              <w:fldChar w:fldCharType="separate"/>
-            </w:r>
-            <w:r>
-              <w:rPr>
-                <w:noProof/>
-                <w:webHidden/>
-              </w:rPr>
-              <w:t>7</w:t>
-            </w:r>
-            <w:r>
-              <w:rPr>
-                <w:noProof/>
-                <w:webHidden/>
-              </w:rPr>
-              <w:fldChar w:fldCharType="end"/>
-            </w:r>
-          </w:hyperlink>
-        </w:p>
-        <w:p>
-          <w:pPr>
-            <w:pStyle w:val="TM2"/>
-            <w:tabs>
-              <w:tab w:val="right" w:leader="dot" w:pos="8664"/>
-            </w:tabs>
-            <w:rPr>
-              <w:rFonts w:asciiTheme="minorHAnsi" w:hAnsiTheme="minorHAnsi"/>
-              <w:noProof/>
-              <w:color w:val="auto"/>
-              <w:spacing w:val="0"/>
-              <w:lang w:eastAsia="fr-FR"/>
-            </w:rPr>
-          </w:pPr>
-          <w:hyperlink w:anchor="_Toc103967898" w:history="1">
-            <w:r>
-              <w:rPr>
-                <w:rStyle w:val="Lienhypertexte"/>
-                <w:noProof/>
-              </w:rPr>
-              <w:t>graphe simple 1</w:t>
-            </w:r>
-            <w:r>
-              <w:rPr>
-                <w:noProof/>
-                <w:webHidden/>
-              </w:rPr>
-              <w:tab/>
-            </w:r>
-            <w:r>
-              <w:rPr>
-                <w:noProof/>
-                <w:webHidden/>
-              </w:rPr>
-              <w:fldChar w:fldCharType="begin"/>
-            </w:r>
-            <w:r>
-              <w:rPr>
-                <w:noProof/>
-                <w:webHidden/>
-              </w:rPr>
-              <w:instrText xml:space="preserve"> PAGEREF _Toc103967898 \h </w:instrText>
-            </w:r>
-            <w:r>
-              <w:rPr>
-                <w:noProof/>
-                <w:webHidden/>
-              </w:rPr>
-            </w:r>
-            <w:r>
-              <w:rPr>
-                <w:noProof/>
-                <w:webHidden/>
-              </w:rPr>
-              <w:fldChar w:fldCharType="separate"/>
-            </w:r>
-            <w:r>
-              <w:rPr>
-                <w:noProof/>
-                <w:webHidden/>
-              </w:rPr>
-              <w:t>8</w:t>
-            </w:r>
-            <w:r>
-              <w:rPr>
-                <w:noProof/>
-                <w:webHidden/>
-              </w:rPr>
-              <w:fldChar w:fldCharType="end"/>
-            </w:r>
-          </w:hyperlink>
-        </w:p>
-        <w:p>
-          <w:pPr>
-            <w:pStyle w:val="TM2"/>
-            <w:tabs>
-              <w:tab w:val="right" w:leader="dot" w:pos="8664"/>
-            </w:tabs>
-            <w:rPr>
-              <w:rFonts w:asciiTheme="minorHAnsi" w:hAnsiTheme="minorHAnsi"/>
-              <w:noProof/>
-              <w:color w:val="auto"/>
-              <w:spacing w:val="0"/>
-              <w:lang w:eastAsia="fr-FR"/>
-            </w:rPr>
-          </w:pPr>
-          <w:hyperlink w:anchor="_Toc103967899" w:history="1">
-            <w:r>
-              <w:rPr>
-                <w:rStyle w:val="Lienhypertexte"/>
-                <w:noProof/>
-              </w:rPr>
-              <w:t>graphe simple 2</w:t>
-            </w:r>
-            <w:r>
-              <w:rPr>
-                <w:noProof/>
-                <w:webHidden/>
-              </w:rPr>
-              <w:tab/>
-            </w:r>
-            <w:r>
-              <w:rPr>
-                <w:noProof/>
-                <w:webHidden/>
-              </w:rPr>
-              <w:fldChar w:fldCharType="begin"/>
-            </w:r>
-            <w:r>
-              <w:rPr>
-                <w:noProof/>
-                <w:webHidden/>
-              </w:rPr>
-              <w:instrText xml:space="preserve"> PAGEREF _Toc103967899 \h </w:instrText>
-            </w:r>
-            <w:r>
-              <w:rPr>
-                <w:noProof/>
-                <w:webHidden/>
-              </w:rPr>
-            </w:r>
-            <w:r>
-              <w:rPr>
-                <w:noProof/>
-                <w:webHidden/>
-              </w:rPr>
-              <w:fldChar w:fldCharType="separate"/>
-            </w:r>
-            <w:r>
-              <w:rPr>
-                <w:noProof/>
-                <w:webHidden/>
-              </w:rPr>
-              <w:t>8</w:t>
-            </w:r>
-            <w:r>
-              <w:rPr>
-                <w:noProof/>
-                <w:webHidden/>
-              </w:rPr>
-              <w:fldChar w:fldCharType="end"/>
-            </w:r>
-          </w:hyperlink>
-        </w:p>
-        <w:p>
-          <w:pPr>
-            <w:pStyle w:val="TM2"/>
-            <w:tabs>
-              <w:tab w:val="right" w:leader="dot" w:pos="8664"/>
-            </w:tabs>
-            <w:rPr>
-              <w:rFonts w:asciiTheme="minorHAnsi" w:hAnsiTheme="minorHAnsi"/>
-              <w:noProof/>
-              <w:color w:val="auto"/>
-              <w:spacing w:val="0"/>
-              <w:lang w:eastAsia="fr-FR"/>
-            </w:rPr>
-          </w:pPr>
-          <w:hyperlink w:anchor="_Toc103967900" w:history="1">
-            <w:r>
-              <w:rPr>
-                <w:rStyle w:val="Lienhypertexte"/>
-                <w:noProof/>
-              </w:rPr>
-              <w:t>graphe en peigne</w:t>
-            </w:r>
-            <w:r>
-              <w:rPr>
-                <w:noProof/>
-                <w:webHidden/>
-              </w:rPr>
-              <w:tab/>
-            </w:r>
-            <w:r>
-              <w:rPr>
-                <w:noProof/>
-                <w:webHidden/>
-              </w:rPr>
-              <w:fldChar w:fldCharType="begin"/>
-            </w:r>
-            <w:r>
-              <w:rPr>
-                <w:noProof/>
-                <w:webHidden/>
-              </w:rPr>
-              <w:instrText xml:space="preserve"> PAGEREF _Toc103967900 \h </w:instrText>
-            </w:r>
-            <w:r>
-              <w:rPr>
-                <w:noProof/>
-                <w:webHidden/>
-              </w:rPr>
-            </w:r>
-            <w:r>
-              <w:rPr>
-                <w:noProof/>
-                <w:webHidden/>
-              </w:rPr>
-              <w:fldChar w:fldCharType="separate"/>
-            </w:r>
-            <w:r>
-              <w:rPr>
-                <w:noProof/>
-                <w:webHidden/>
-              </w:rPr>
-              <w:t>8</w:t>
-            </w:r>
-            <w:r>
-              <w:rPr>
-                <w:noProof/>
-                <w:webHidden/>
-              </w:rPr>
-              <w:fldChar w:fldCharType="end"/>
-            </w:r>
-          </w:hyperlink>
-        </w:p>
-        <w:p>
-          <w:pPr>
-            <w:pStyle w:val="TM2"/>
-            <w:tabs>
-              <w:tab w:val="right" w:leader="dot" w:pos="8664"/>
-            </w:tabs>
-            <w:rPr>
-              <w:rFonts w:asciiTheme="minorHAnsi" w:hAnsiTheme="minorHAnsi"/>
-              <w:noProof/>
-              <w:color w:val="auto"/>
-              <w:spacing w:val="0"/>
-              <w:lang w:eastAsia="fr-FR"/>
-            </w:rPr>
-          </w:pPr>
-          <w:hyperlink w:anchor="_Toc103967901" w:history="1">
-            <w:r>
-              <w:rPr>
-                <w:rStyle w:val="Lienhypertexte"/>
-                <w:noProof/>
-              </w:rPr>
-              <w:t>graphe tribu</w:t>
-            </w:r>
-            <w:r>
-              <w:rPr>
-                <w:noProof/>
-                <w:webHidden/>
-              </w:rPr>
-              <w:tab/>
-            </w:r>
-            <w:r>
-              <w:rPr>
-                <w:noProof/>
-                <w:webHidden/>
-              </w:rPr>
-              <w:fldChar w:fldCharType="begin"/>
-            </w:r>
-            <w:r>
-              <w:rPr>
-                <w:noProof/>
-                <w:webHidden/>
-              </w:rPr>
-              <w:instrText xml:space="preserve"> PAGEREF _Toc103967901 \h </w:instrText>
-            </w:r>
-            <w:r>
-              <w:rPr>
-                <w:noProof/>
-                <w:webHidden/>
-              </w:rPr>
-            </w:r>
-            <w:r>
-              <w:rPr>
-                <w:noProof/>
-                <w:webHidden/>
-              </w:rPr>
-              <w:fldChar w:fldCharType="separate"/>
-            </w:r>
-            <w:r>
-              <w:rPr>
-                <w:noProof/>
-                <w:webHidden/>
-              </w:rPr>
-              <w:t>8</w:t>
-            </w:r>
-            <w:r>
-              <w:rPr>
-                <w:noProof/>
-                <w:webHidden/>
-              </w:rPr>
-              <w:fldChar w:fldCharType="end"/>
-            </w:r>
-          </w:hyperlink>
-        </w:p>
-        <w:p>
-          <w:pPr>
-            <w:pStyle w:val="TM2"/>
-            <w:tabs>
-              <w:tab w:val="right" w:leader="dot" w:pos="8664"/>
-            </w:tabs>
-            <w:rPr>
-              <w:rFonts w:asciiTheme="minorHAnsi" w:hAnsiTheme="minorHAnsi"/>
-              <w:noProof/>
-              <w:color w:val="auto"/>
-              <w:spacing w:val="0"/>
-              <w:lang w:eastAsia="fr-FR"/>
-            </w:rPr>
-          </w:pPr>
-          <w:hyperlink w:anchor="_Toc103967902" w:history="1">
-            <w:r>
-              <w:rPr>
-                <w:rStyle w:val="Lienhypertexte"/>
-                <w:noProof/>
-              </w:rPr>
-              <w:t>Graphe edouard</w:t>
-            </w:r>
-            <w:r>
-              <w:rPr>
-                <w:noProof/>
-                <w:webHidden/>
-              </w:rPr>
-              <w:tab/>
-            </w:r>
-            <w:r>
-              <w:rPr>
-                <w:noProof/>
-                <w:webHidden/>
-              </w:rPr>
-              <w:fldChar w:fldCharType="begin"/>
-            </w:r>
-            <w:r>
-              <w:rPr>
-                <w:noProof/>
-                <w:webHidden/>
-              </w:rPr>
-              <w:instrText xml:space="preserve"> PAGEREF _Toc103967902 \h </w:instrText>
-            </w:r>
-            <w:r>
-              <w:rPr>
-                <w:noProof/>
-                <w:webHidden/>
-              </w:rPr>
-            </w:r>
-            <w:r>
-              <w:rPr>
-                <w:noProof/>
-                <w:webHidden/>
-              </w:rPr>
-              <w:fldChar w:fldCharType="separate"/>
-            </w:r>
-            <w:r>
-              <w:rPr>
-                <w:noProof/>
-                <w:webHidden/>
-              </w:rPr>
-              <w:t>8</w:t>
-            </w:r>
-            <w:r>
-              <w:rPr>
-                <w:noProof/>
-                <w:webHidden/>
-              </w:rPr>
-              <w:fldChar w:fldCharType="end"/>
-            </w:r>
-          </w:hyperlink>
-        </w:p>
-        <w:p>
-          <w:pPr>
-            <w:pStyle w:val="TM2"/>
-            <w:tabs>
-              <w:tab w:val="right" w:leader="dot" w:pos="8664"/>
-            </w:tabs>
-            <w:rPr>
-              <w:rFonts w:asciiTheme="minorHAnsi" w:hAnsiTheme="minorHAnsi"/>
-              <w:noProof/>
-              <w:color w:val="auto"/>
-              <w:spacing w:val="0"/>
-              <w:lang w:eastAsia="fr-FR"/>
-            </w:rPr>
-          </w:pPr>
-          <w:hyperlink w:anchor="_Toc103967903" w:history="1">
-            <w:r>
-              <w:rPr>
-                <w:rStyle w:val="Lienhypertexte"/>
-                <w:noProof/>
-              </w:rPr>
-              <w:t>graphe de petersen</w:t>
-            </w:r>
-            <w:r>
-              <w:rPr>
-                <w:noProof/>
-                <w:webHidden/>
-              </w:rPr>
-              <w:tab/>
-            </w:r>
-            <w:r>
-              <w:rPr>
-                <w:noProof/>
-                <w:webHidden/>
-              </w:rPr>
-              <w:fldChar w:fldCharType="begin"/>
-            </w:r>
-            <w:r>
-              <w:rPr>
-                <w:noProof/>
-                <w:webHidden/>
-              </w:rPr>
-              <w:instrText xml:space="preserve"> PAGEREF _Toc103967903 \h </w:instrText>
-            </w:r>
-            <w:r>
-              <w:rPr>
-                <w:noProof/>
-                <w:webHidden/>
-              </w:rPr>
-            </w:r>
-            <w:r>
-              <w:rPr>
-                <w:noProof/>
-                <w:webHidden/>
-              </w:rPr>
-              <w:fldChar w:fldCharType="separate"/>
-            </w:r>
-            <w:r>
-              <w:rPr>
-                <w:noProof/>
-                <w:webHidden/>
-              </w:rPr>
-              <w:t>8</w:t>
-            </w:r>
-            <w:r>
-              <w:rPr>
-                <w:noProof/>
-                <w:webHidden/>
-              </w:rPr>
-              <w:fldChar w:fldCharType="end"/>
-            </w:r>
-          </w:hyperlink>
-        </w:p>
-        <w:p>
-          <w:pPr>
-            <w:pStyle w:val="TM2"/>
-            <w:tabs>
-              <w:tab w:val="right" w:leader="dot" w:pos="8664"/>
-            </w:tabs>
-            <w:rPr>
-              <w:rFonts w:asciiTheme="minorHAnsi" w:hAnsiTheme="minorHAnsi"/>
-              <w:noProof/>
-              <w:color w:val="auto"/>
-              <w:spacing w:val="0"/>
-              <w:lang w:eastAsia="fr-FR"/>
-            </w:rPr>
-          </w:pPr>
-          <w:hyperlink w:anchor="_Toc103967904" w:history="1">
-            <w:r>
-              <w:rPr>
-                <w:rStyle w:val="Lienhypertexte"/>
-                <w:noProof/>
-              </w:rPr>
-              <w:t>graphe de kittell</w:t>
-            </w:r>
-            <w:r>
-              <w:rPr>
-                <w:noProof/>
-                <w:webHidden/>
-              </w:rPr>
-              <w:tab/>
-            </w:r>
-            <w:r>
-              <w:rPr>
-                <w:noProof/>
-                <w:webHidden/>
-              </w:rPr>
-              <w:fldChar w:fldCharType="begin"/>
-            </w:r>
-            <w:r>
-              <w:rPr>
-                <w:noProof/>
-                <w:webHidden/>
-              </w:rPr>
-              <w:instrText xml:space="preserve"> PAGEREF _Toc103967904 \h </w:instrText>
-            </w:r>
-            <w:r>
-              <w:rPr>
-                <w:noProof/>
-                <w:webHidden/>
-              </w:rPr>
-            </w:r>
-            <w:r>
-              <w:rPr>
-                <w:noProof/>
-                <w:webHidden/>
-              </w:rPr>
-              <w:fldChar w:fldCharType="separate"/>
-            </w:r>
-            <w:r>
-              <w:rPr>
-                <w:noProof/>
-                <w:webHidden/>
-              </w:rPr>
-              <w:t>8</w:t>
-            </w:r>
-            <w:r>
-              <w:rPr>
-                <w:noProof/>
                 <w:webHidden/>
               </w:rPr>
               <w:fldChar w:fldCharType="end"/>
@@ -2768,8 +2480,8 @@
         <w:p>
           <w:r>
             <w:rPr>
-              <w:b/>
-              <w:bCs/>
+              <w:sz w:val="18"/>
+              <w:szCs w:val="18"/>
             </w:rPr>
             <w:fldChar w:fldCharType="end"/>
           </w:r>
@@ -2779,33 +2491,8 @@
     <w:p>
       <w:pPr>
         <w:pStyle w:val="Titre1"/>
-        <w:numPr>
-          <w:ilvl w:val="0"/>
-          <w:numId w:val="0"/>
-        </w:numPr>
-      </w:pPr>
-    </w:p>
-    <w:p>
-      <w:pPr>
-        <w:jc w:val="left"/>
-        <w:rPr>
-          <w:rFonts w:ascii="Century Gothic" w:eastAsiaTheme="majorEastAsia" w:hAnsi="Century Gothic" w:cstheme="majorBidi"/>
-          <w:b/>
-          <w:color w:val="4A7077" w:themeColor="accent4" w:themeShade="BF"/>
-          <w:spacing w:val="40"/>
-          <w:sz w:val="36"/>
-          <w:szCs w:val="30"/>
-        </w:rPr>
-      </w:pPr>
-      <w:r>
-        <w:br w:type="page"/>
-      </w:r>
-    </w:p>
-    <w:p>
-      <w:pPr>
-        <w:pStyle w:val="Titre1"/>
-      </w:pPr>
-      <w:bookmarkStart w:id="0" w:name="_Toc103967870"/>
+      </w:pPr>
+      <w:bookmarkStart w:id="0" w:name="_Toc103972511"/>
       <w:r>
         <w:lastRenderedPageBreak/>
         <w:t>Heuristiques</w:t>
@@ -2816,7 +2503,7 @@
       <w:pPr>
         <w:pStyle w:val="Titre2"/>
       </w:pPr>
-      <w:bookmarkStart w:id="1" w:name="_Toc103967871"/>
+      <w:bookmarkStart w:id="1" w:name="_Toc103972512"/>
       <w:r>
         <w:t>Heuristiques gloutonnes</w:t>
       </w:r>
@@ -2826,7 +2513,7 @@
       <w:pPr>
         <w:pStyle w:val="Titre3"/>
       </w:pPr>
-      <w:bookmarkStart w:id="2" w:name="_Toc103967872"/>
+      <w:bookmarkStart w:id="2" w:name="_Toc103972513"/>
       <w:r>
         <w:t>Plus proche voisin</w:t>
       </w:r>
@@ -2852,7 +2539,7 @@
       <w:pPr>
         <w:pStyle w:val="Titre3"/>
       </w:pPr>
-      <w:bookmarkStart w:id="3" w:name="_Toc103967873"/>
+      <w:bookmarkStart w:id="3" w:name="_Toc103972514"/>
       <w:proofErr w:type="spellStart"/>
       <w:r>
         <w:t>Christofides</w:t>
@@ -3014,7 +2701,7 @@
       <w:pPr>
         <w:pStyle w:val="Titre3"/>
       </w:pPr>
-      <w:bookmarkStart w:id="4" w:name="_Toc103967874"/>
+      <w:bookmarkStart w:id="4" w:name="_Toc103972515"/>
       <w:r>
         <w:t>Insertion</w:t>
       </w:r>
@@ -3040,7 +2727,7 @@
       <w:pPr>
         <w:pStyle w:val="Titre2"/>
       </w:pPr>
-      <w:bookmarkStart w:id="5" w:name="_Toc103967875"/>
+      <w:bookmarkStart w:id="5" w:name="_Toc103972516"/>
       <w:r>
         <w:t>Heuristiques locales</w:t>
       </w:r>
@@ -3050,7 +2737,7 @@
       <w:pPr>
         <w:pStyle w:val="Titre3"/>
       </w:pPr>
-      <w:bookmarkStart w:id="6" w:name="_Toc103967876"/>
+      <w:bookmarkStart w:id="6" w:name="_Toc103972517"/>
       <w:r>
         <w:t>Voisinage d’une tournée</w:t>
       </w:r>
@@ -3070,7 +2757,7 @@
       <w:pPr>
         <w:pStyle w:val="Titre2"/>
       </w:pPr>
-      <w:bookmarkStart w:id="7" w:name="_Toc103967877"/>
+      <w:bookmarkStart w:id="7" w:name="_Toc103972518"/>
       <w:r>
         <w:t>Heuristiques génétiques</w:t>
       </w:r>
@@ -3138,7 +2825,7 @@
       <w:pPr>
         <w:pStyle w:val="Titre3"/>
       </w:pPr>
-      <w:bookmarkStart w:id="8" w:name="_Toc103967878"/>
+      <w:bookmarkStart w:id="8" w:name="_Toc103972519"/>
       <w:r>
         <w:t>Sélection</w:t>
       </w:r>
@@ -3168,7 +2855,7 @@
       <w:pPr>
         <w:pStyle w:val="Titre3"/>
       </w:pPr>
-      <w:bookmarkStart w:id="9" w:name="_Toc103967879"/>
+      <w:bookmarkStart w:id="9" w:name="_Toc103972520"/>
       <w:r>
         <w:t>Sélection</w:t>
       </w:r>
@@ -3186,7 +2873,7 @@
       <w:pPr>
         <w:pStyle w:val="Titre1"/>
       </w:pPr>
-      <w:bookmarkStart w:id="10" w:name="_Toc103967880"/>
+      <w:bookmarkStart w:id="10" w:name="_Toc103972521"/>
       <w:r>
         <w:t>Choix des graphes</w:t>
       </w:r>
@@ -3196,7 +2883,7 @@
       <w:pPr>
         <w:pStyle w:val="Titre2"/>
       </w:pPr>
-      <w:bookmarkStart w:id="11" w:name="_Toc103967881"/>
+      <w:bookmarkStart w:id="11" w:name="_Toc103972522"/>
       <w:r>
         <w:t>Biparti</w:t>
       </w:r>
@@ -3206,7 +2893,7 @@
       <w:pPr>
         <w:pStyle w:val="Titre3"/>
       </w:pPr>
-      <w:bookmarkStart w:id="12" w:name="_Toc103967882"/>
+      <w:bookmarkStart w:id="12" w:name="_Toc103972523"/>
       <w:r>
         <w:t>Simple</w:t>
       </w:r>
@@ -3221,7 +2908,7 @@
       <w:pPr>
         <w:pStyle w:val="Titre3"/>
       </w:pPr>
-      <w:bookmarkStart w:id="13" w:name="_Toc103967883"/>
+      <w:bookmarkStart w:id="13" w:name="_Toc103972524"/>
       <w:r>
         <w:t>Complet</w:t>
       </w:r>
@@ -3242,7 +2929,7 @@
       <w:pPr>
         <w:pStyle w:val="Titre3"/>
       </w:pPr>
-      <w:bookmarkStart w:id="14" w:name="_Toc103967884"/>
+      <w:bookmarkStart w:id="14" w:name="_Toc103972525"/>
       <w:r>
         <w:t>Complet à valeur aléatoire</w:t>
       </w:r>
@@ -3257,7 +2944,7 @@
       <w:pPr>
         <w:pStyle w:val="Titre2"/>
       </w:pPr>
-      <w:bookmarkStart w:id="15" w:name="_Toc103967885"/>
+      <w:bookmarkStart w:id="15" w:name="_Toc103972526"/>
       <w:r>
         <w:lastRenderedPageBreak/>
         <w:t>Métrique</w:t>
@@ -3289,7 +2976,7 @@
       <w:pPr>
         <w:pStyle w:val="Titre2"/>
       </w:pPr>
-      <w:bookmarkStart w:id="16" w:name="_Toc103967886"/>
+      <w:bookmarkStart w:id="16" w:name="_Toc103972527"/>
       <w:r>
         <w:t>Simple 1</w:t>
       </w:r>
@@ -3304,7 +2991,7 @@
       <w:pPr>
         <w:pStyle w:val="Titre2"/>
       </w:pPr>
-      <w:bookmarkStart w:id="17" w:name="_Toc103967887"/>
+      <w:bookmarkStart w:id="17" w:name="_Toc103972528"/>
       <w:r>
         <w:t>Simple 2</w:t>
       </w:r>
@@ -3319,7 +3006,7 @@
       <w:pPr>
         <w:pStyle w:val="Titre2"/>
       </w:pPr>
-      <w:bookmarkStart w:id="18" w:name="_Toc103967888"/>
+      <w:bookmarkStart w:id="18" w:name="_Toc103972529"/>
       <w:r>
         <w:t>Peigne</w:t>
       </w:r>
@@ -3337,7 +3024,7 @@
       <w:pPr>
         <w:pStyle w:val="Titre2"/>
       </w:pPr>
-      <w:bookmarkStart w:id="19" w:name="_Toc103967889"/>
+      <w:bookmarkStart w:id="19" w:name="_Toc103972530"/>
       <w:r>
         <w:t>Tribu</w:t>
       </w:r>
@@ -3352,7 +3039,7 @@
       <w:pPr>
         <w:pStyle w:val="Titre2"/>
       </w:pPr>
-      <w:bookmarkStart w:id="20" w:name="_Toc103967890"/>
+      <w:bookmarkStart w:id="20" w:name="_Toc103972531"/>
       <w:r>
         <w:t>Edouard</w:t>
       </w:r>
@@ -3367,7 +3054,7 @@
       <w:pPr>
         <w:pStyle w:val="Titre2"/>
       </w:pPr>
-      <w:bookmarkStart w:id="21" w:name="_Toc103967891"/>
+      <w:bookmarkStart w:id="21" w:name="_Toc103972532"/>
       <w:r>
         <w:t>Petersen</w:t>
       </w:r>
@@ -3391,7 +3078,7 @@
       <w:pPr>
         <w:pStyle w:val="Titre2"/>
       </w:pPr>
-      <w:bookmarkStart w:id="22" w:name="_Toc103967892"/>
+      <w:bookmarkStart w:id="22" w:name="_Toc103972533"/>
       <w:r>
         <w:t>Kittel</w:t>
       </w:r>
@@ -3412,7 +3099,7 @@
       <w:pPr>
         <w:pStyle w:val="Titre1"/>
       </w:pPr>
-      <w:bookmarkStart w:id="23" w:name="_Toc103967893"/>
+      <w:bookmarkStart w:id="23" w:name="_Toc103972534"/>
       <w:r>
         <w:rPr>
           <w:noProof/>
@@ -3477,7 +3164,7 @@
       <w:pPr>
         <w:pStyle w:val="Titre2"/>
       </w:pPr>
-      <w:bookmarkStart w:id="24" w:name="_Toc103967894"/>
+      <w:bookmarkStart w:id="24" w:name="_Toc103972535"/>
       <w:r>
         <w:t>Graphe biparti</w:t>
       </w:r>
@@ -3510,7 +3197,7 @@
       <w:pPr>
         <w:pStyle w:val="Titre2"/>
       </w:pPr>
-      <w:bookmarkStart w:id="25" w:name="_Toc103967895"/>
+      <w:bookmarkStart w:id="25" w:name="_Toc103972536"/>
       <w:r>
         <w:t>graphe biparti complet</w:t>
       </w:r>
@@ -3554,7 +3241,7 @@
       <w:pPr>
         <w:pStyle w:val="Titre2"/>
       </w:pPr>
-      <w:bookmarkStart w:id="26" w:name="_Toc103967896"/>
+      <w:bookmarkStart w:id="26" w:name="_Toc103972537"/>
       <w:r>
         <w:t>Graphe biparti complet à distances aléatoires</w:t>
       </w:r>
@@ -3569,7 +3256,7 @@
       <w:pPr>
         <w:pStyle w:val="Titre2"/>
       </w:pPr>
-      <w:bookmarkStart w:id="27" w:name="_Toc103967897"/>
+      <w:bookmarkStart w:id="27" w:name="_Toc103972538"/>
       <w:r>
         <w:t>graphe Métrique</w:t>
       </w:r>
@@ -3587,7 +3274,7 @@
       <w:pPr>
         <w:pStyle w:val="Titre2"/>
       </w:pPr>
-      <w:bookmarkStart w:id="28" w:name="_Toc103967898"/>
+      <w:bookmarkStart w:id="28" w:name="_Toc103972539"/>
       <w:r>
         <w:lastRenderedPageBreak/>
         <w:t>graphe simple 1</w:t>
@@ -3606,7 +3293,7 @@
       <w:pPr>
         <w:pStyle w:val="Titre2"/>
       </w:pPr>
-      <w:bookmarkStart w:id="29" w:name="_Toc103967899"/>
+      <w:bookmarkStart w:id="29" w:name="_Toc103972540"/>
       <w:r>
         <w:t>graphe simple 2</w:t>
       </w:r>
@@ -3621,7 +3308,7 @@
       <w:pPr>
         <w:pStyle w:val="Titre2"/>
       </w:pPr>
-      <w:bookmarkStart w:id="30" w:name="_Toc103967900"/>
+      <w:bookmarkStart w:id="30" w:name="_Toc103972541"/>
       <w:r>
         <w:t>graphe en peigne</w:t>
       </w:r>
@@ -3644,7 +3331,7 @@
       <w:pPr>
         <w:pStyle w:val="Titre2"/>
       </w:pPr>
-      <w:bookmarkStart w:id="31" w:name="_Toc103967901"/>
+      <w:bookmarkStart w:id="31" w:name="_Toc103972542"/>
       <w:r>
         <w:t>graphe tribu</w:t>
       </w:r>
@@ -3662,7 +3349,7 @@
       <w:pPr>
         <w:pStyle w:val="Titre2"/>
       </w:pPr>
-      <w:bookmarkStart w:id="32" w:name="_Toc103967902"/>
+      <w:bookmarkStart w:id="32" w:name="_Toc103972543"/>
       <w:r>
         <w:t>Graphe edouard</w:t>
       </w:r>
@@ -3680,7 +3367,7 @@
       <w:pPr>
         <w:pStyle w:val="Titre2"/>
       </w:pPr>
-      <w:bookmarkStart w:id="33" w:name="_Toc103967903"/>
+      <w:bookmarkStart w:id="33" w:name="_Toc103972544"/>
       <w:r>
         <w:t>graphe de petersen</w:t>
       </w:r>
@@ -3701,7 +3388,7 @@
       <w:pPr>
         <w:pStyle w:val="Titre2"/>
       </w:pPr>
-      <w:bookmarkStart w:id="34" w:name="_Toc103967904"/>
+      <w:bookmarkStart w:id="34" w:name="_Toc103972545"/>
       <w:r>
         <w:t>graphe de kittell</w:t>
       </w:r>
@@ -3817,15 +3504,7 @@
       <w:jc w:val="right"/>
     </w:pPr>
     <w:r>
-      <w:t xml:space="preserve">Evan DAMAS &amp; Elia </w:t>
-    </w:r>
-    <w:proofErr w:type="gramStart"/>
-    <w:r>
-      <w:t>GAUTIER  |</w:t>
-    </w:r>
-    <w:proofErr w:type="gramEnd"/>
-    <w:r>
-      <w:t xml:space="preserve">  Semestre 2  |  </w:t>
+      <w:t xml:space="preserve">Evan DAMAS &amp; Elia GAUTIER  |  Semestre 2  |  </w:t>
     </w:r>
     <w:r>
       <w:t>SAE2.02</w:t>
@@ -5708,13 +5387,20 @@
     <w:autoRedefine/>
     <w:uiPriority w:val="39"/>
     <w:unhideWhenUsed/>
+    <w:rsid w:val="006B46CD"/>
     <w:pPr>
+      <w:tabs>
+        <w:tab w:val="right" w:leader="dot" w:pos="8664"/>
+      </w:tabs>
       <w:spacing w:after="100"/>
       <w:ind w:left="400"/>
     </w:pPr>
     <w:rPr>
       <w:i/>
       <w:iCs/>
+      <w:noProof/>
+      <w:sz w:val="16"/>
+      <w:szCs w:val="16"/>
     </w:rPr>
   </w:style>
   <w:style w:type="paragraph" w:styleId="TM1">
@@ -5724,9 +5410,18 @@
     <w:autoRedefine/>
     <w:uiPriority w:val="39"/>
     <w:unhideWhenUsed/>
+    <w:rsid w:val="006B46CD"/>
     <w:pPr>
-      <w:spacing w:after="100"/>
+      <w:tabs>
+        <w:tab w:val="left" w:pos="400"/>
+        <w:tab w:val="right" w:leader="dot" w:pos="8664"/>
+      </w:tabs>
+      <w:spacing w:before="80" w:after="80"/>
     </w:pPr>
+    <w:rPr>
+      <w:noProof/>
+      <w:szCs w:val="32"/>
+    </w:rPr>
   </w:style>
   <w:style w:type="paragraph" w:styleId="TM2">
     <w:name w:val="toc 2"/>
@@ -5735,10 +5430,19 @@
     <w:autoRedefine/>
     <w:uiPriority w:val="39"/>
     <w:unhideWhenUsed/>
+    <w:rsid w:val="006B46CD"/>
     <w:pPr>
+      <w:tabs>
+        <w:tab w:val="right" w:leader="dot" w:pos="8664"/>
+      </w:tabs>
       <w:spacing w:after="100"/>
       <w:ind w:left="200"/>
     </w:pPr>
+    <w:rPr>
+      <w:noProof/>
+      <w:sz w:val="18"/>
+      <w:szCs w:val="18"/>
+    </w:rPr>
   </w:style>
   <w:style w:type="paragraph" w:styleId="Textedebulles">
     <w:name w:val="Balloon Text"/>
